--- a/MP2022-Daňková-Kateřina-REST-API-aplikace-Rentals.docx
+++ b/MP2022-Daňková-Kateřina-REST-API-aplikace-Rentals.docx
@@ -858,15 +858,7 @@
         <w:t>původního</w:t>
       </w:r>
       <w:r>
-        <w:t xml:space="preserve"> </w:t>
-      </w:r>
-      <w:proofErr w:type="spellStart"/>
-      <w:r>
-        <w:t>backendu</w:t>
-      </w:r>
-      <w:proofErr w:type="spellEnd"/>
-      <w:r>
-        <w:t xml:space="preserve"> aplikace Rentals pro správu výpůjček</w:t>
+        <w:t xml:space="preserve"> backendu aplikace Rentals pro správu výpůjček</w:t>
       </w:r>
       <w:r>
         <w:t xml:space="preserve"> ze školního ateliéru SPŠSE a VOŠ Liberec</w:t>
@@ -994,14 +986,27 @@
       <w:r>
         <w:t xml:space="preserve">V Liberci dne </w:t>
       </w:r>
-      <w:fldSimple w:instr=" DATE   \* MERGEFORMAT ">
-        <w:r>
-          <w:rPr>
-            <w:noProof/>
-          </w:rPr>
-          <w:t>12.02.2022</w:t>
-        </w:r>
-      </w:fldSimple>
+      <w:r>
+        <w:fldChar w:fldCharType="begin"/>
+      </w:r>
+      <w:r>
+        <w:instrText xml:space="preserve"> DATE   \* MERGEFORMAT </w:instrText>
+      </w:r>
+      <w:r>
+        <w:fldChar w:fldCharType="separate"/>
+      </w:r>
+      <w:r>
+        <w:rPr>
+          <w:noProof/>
+        </w:rPr>
+        <w:t>27.02.2022</w:t>
+      </w:r>
+      <w:r>
+        <w:rPr>
+          <w:noProof/>
+        </w:rPr>
+        <w:fldChar w:fldCharType="end"/>
+      </w:r>
       <w:r>
         <w:tab/>
       </w:r>
@@ -1097,7 +1102,7 @@
           <w:r>
             <w:fldChar w:fldCharType="separate"/>
           </w:r>
-          <w:hyperlink w:anchor="_Toc95556973" w:history="1">
+          <w:hyperlink w:anchor="_Toc96891010" w:history="1">
             <w:r>
               <w:rPr>
                 <w:rStyle w:val="Hypertextovodkaz"/>
@@ -1124,7 +1129,7 @@
                 <w:noProof/>
                 <w:webHidden/>
               </w:rPr>
-              <w:instrText xml:space="preserve"> PAGEREF _Toc95556973 \h </w:instrText>
+              <w:instrText xml:space="preserve"> PAGEREF _Toc96891010 \h </w:instrText>
             </w:r>
             <w:r>
               <w:rPr>
@@ -1144,7 +1149,7 @@
                 <w:noProof/>
                 <w:webHidden/>
               </w:rPr>
-              <w:t>1</w:t>
+              <w:t>4</w:t>
             </w:r>
             <w:r>
               <w:rPr>
@@ -1168,7 +1173,7 @@
               <w:lang w:eastAsia="cs-CZ"/>
             </w:rPr>
           </w:pPr>
-          <w:hyperlink w:anchor="_Toc95556974" w:history="1">
+          <w:hyperlink w:anchor="_Toc96891011" w:history="1">
             <w:r>
               <w:rPr>
                 <w:rStyle w:val="Hypertextovodkaz"/>
@@ -1211,7 +1216,7 @@
                 <w:noProof/>
                 <w:webHidden/>
               </w:rPr>
-              <w:instrText xml:space="preserve"> PAGEREF _Toc95556974 \h </w:instrText>
+              <w:instrText xml:space="preserve"> PAGEREF _Toc96891011 \h </w:instrText>
             </w:r>
             <w:r>
               <w:rPr>
@@ -1231,7 +1236,7 @@
                 <w:noProof/>
                 <w:webHidden/>
               </w:rPr>
-              <w:t>2</w:t>
+              <w:t>5</w:t>
             </w:r>
             <w:r>
               <w:rPr>
@@ -1252,7 +1257,7 @@
               <w:lang w:eastAsia="cs-CZ"/>
             </w:rPr>
           </w:pPr>
-          <w:hyperlink w:anchor="_Toc95556975" w:history="1">
+          <w:hyperlink w:anchor="_Toc96891012" w:history="1">
             <w:r>
               <w:rPr>
                 <w:rStyle w:val="Hypertextovodkaz"/>
@@ -1295,7 +1300,7 @@
                 <w:noProof/>
                 <w:webHidden/>
               </w:rPr>
-              <w:instrText xml:space="preserve"> PAGEREF _Toc95556975 \h </w:instrText>
+              <w:instrText xml:space="preserve"> PAGEREF _Toc96891012 \h </w:instrText>
             </w:r>
             <w:r>
               <w:rPr>
@@ -1315,7 +1320,7 @@
                 <w:noProof/>
                 <w:webHidden/>
               </w:rPr>
-              <w:t>2</w:t>
+              <w:t>5</w:t>
             </w:r>
             <w:r>
               <w:rPr>
@@ -1336,7 +1341,7 @@
               <w:lang w:eastAsia="cs-CZ"/>
             </w:rPr>
           </w:pPr>
-          <w:hyperlink w:anchor="_Toc95556976" w:history="1">
+          <w:hyperlink w:anchor="_Toc96891013" w:history="1">
             <w:r>
               <w:rPr>
                 <w:rStyle w:val="Hypertextovodkaz"/>
@@ -1379,7 +1384,7 @@
                 <w:noProof/>
                 <w:webHidden/>
               </w:rPr>
-              <w:instrText xml:space="preserve"> PAGEREF _Toc95556976 \h </w:instrText>
+              <w:instrText xml:space="preserve"> PAGEREF _Toc96891013 \h </w:instrText>
             </w:r>
             <w:r>
               <w:rPr>
@@ -1399,7 +1404,7 @@
                 <w:noProof/>
                 <w:webHidden/>
               </w:rPr>
-              <w:t>2</w:t>
+              <w:t>5</w:t>
             </w:r>
             <w:r>
               <w:rPr>
@@ -1420,7 +1425,7 @@
               <w:lang w:eastAsia="cs-CZ"/>
             </w:rPr>
           </w:pPr>
-          <w:hyperlink w:anchor="_Toc95556977" w:history="1">
+          <w:hyperlink w:anchor="_Toc96891014" w:history="1">
             <w:r>
               <w:rPr>
                 <w:rStyle w:val="Hypertextovodkaz"/>
@@ -1463,7 +1468,7 @@
                 <w:noProof/>
                 <w:webHidden/>
               </w:rPr>
-              <w:instrText xml:space="preserve"> PAGEREF _Toc95556977 \h </w:instrText>
+              <w:instrText xml:space="preserve"> PAGEREF _Toc96891014 \h </w:instrText>
             </w:r>
             <w:r>
               <w:rPr>
@@ -1483,7 +1488,7 @@
                 <w:noProof/>
                 <w:webHidden/>
               </w:rPr>
-              <w:t>3</w:t>
+              <w:t>6</w:t>
             </w:r>
             <w:r>
               <w:rPr>
@@ -1507,7 +1512,7 @@
               <w:lang w:eastAsia="cs-CZ"/>
             </w:rPr>
           </w:pPr>
-          <w:hyperlink w:anchor="_Toc95556978" w:history="1">
+          <w:hyperlink w:anchor="_Toc96891015" w:history="1">
             <w:r>
               <w:rPr>
                 <w:rStyle w:val="Hypertextovodkaz"/>
@@ -1550,7 +1555,7 @@
                 <w:noProof/>
                 <w:webHidden/>
               </w:rPr>
-              <w:instrText xml:space="preserve"> PAGEREF _Toc95556978 \h </w:instrText>
+              <w:instrText xml:space="preserve"> PAGEREF _Toc96891015 \h </w:instrText>
             </w:r>
             <w:r>
               <w:rPr>
@@ -1570,7 +1575,7 @@
                 <w:noProof/>
                 <w:webHidden/>
               </w:rPr>
-              <w:t>4</w:t>
+              <w:t>7</w:t>
             </w:r>
             <w:r>
               <w:rPr>
@@ -1591,7 +1596,7 @@
               <w:lang w:eastAsia="cs-CZ"/>
             </w:rPr>
           </w:pPr>
-          <w:hyperlink w:anchor="_Toc95556979" w:history="1">
+          <w:hyperlink w:anchor="_Toc96891016" w:history="1">
             <w:r>
               <w:rPr>
                 <w:rStyle w:val="Hypertextovodkaz"/>
@@ -1634,7 +1639,7 @@
                 <w:noProof/>
                 <w:webHidden/>
               </w:rPr>
-              <w:instrText xml:space="preserve"> PAGEREF _Toc95556979 \h </w:instrText>
+              <w:instrText xml:space="preserve"> PAGEREF _Toc96891016 \h </w:instrText>
             </w:r>
             <w:r>
               <w:rPr>
@@ -1654,7 +1659,7 @@
                 <w:noProof/>
                 <w:webHidden/>
               </w:rPr>
-              <w:t>4</w:t>
+              <w:t>7</w:t>
             </w:r>
             <w:r>
               <w:rPr>
@@ -1675,7 +1680,7 @@
               <w:lang w:eastAsia="cs-CZ"/>
             </w:rPr>
           </w:pPr>
-          <w:hyperlink w:anchor="_Toc95556980" w:history="1">
+          <w:hyperlink w:anchor="_Toc96891017" w:history="1">
             <w:r>
               <w:rPr>
                 <w:rStyle w:val="Hypertextovodkaz"/>
@@ -1718,7 +1723,7 @@
                 <w:noProof/>
                 <w:webHidden/>
               </w:rPr>
-              <w:instrText xml:space="preserve"> PAGEREF _Toc95556980 \h </w:instrText>
+              <w:instrText xml:space="preserve"> PAGEREF _Toc96891017 \h </w:instrText>
             </w:r>
             <w:r>
               <w:rPr>
@@ -1738,7 +1743,7 @@
                 <w:noProof/>
                 <w:webHidden/>
               </w:rPr>
-              <w:t>4</w:t>
+              <w:t>7</w:t>
             </w:r>
             <w:r>
               <w:rPr>
@@ -1759,7 +1764,7 @@
               <w:lang w:eastAsia="cs-CZ"/>
             </w:rPr>
           </w:pPr>
-          <w:hyperlink w:anchor="_Toc95556981" w:history="1">
+          <w:hyperlink w:anchor="_Toc96891018" w:history="1">
             <w:r>
               <w:rPr>
                 <w:rStyle w:val="Hypertextovodkaz"/>
@@ -1802,7 +1807,7 @@
                 <w:noProof/>
                 <w:webHidden/>
               </w:rPr>
-              <w:instrText xml:space="preserve"> PAGEREF _Toc95556981 \h </w:instrText>
+              <w:instrText xml:space="preserve"> PAGEREF _Toc96891018 \h </w:instrText>
             </w:r>
             <w:r>
               <w:rPr>
@@ -1822,7 +1827,7 @@
                 <w:noProof/>
                 <w:webHidden/>
               </w:rPr>
-              <w:t>5</w:t>
+              <w:t>8</w:t>
             </w:r>
             <w:r>
               <w:rPr>
@@ -1843,7 +1848,7 @@
               <w:lang w:eastAsia="cs-CZ"/>
             </w:rPr>
           </w:pPr>
-          <w:hyperlink w:anchor="_Toc95556982" w:history="1">
+          <w:hyperlink w:anchor="_Toc96891019" w:history="1">
             <w:r>
               <w:rPr>
                 <w:rStyle w:val="Hypertextovodkaz"/>
@@ -1886,7 +1891,7 @@
                 <w:noProof/>
                 <w:webHidden/>
               </w:rPr>
-              <w:instrText xml:space="preserve"> PAGEREF _Toc95556982 \h </w:instrText>
+              <w:instrText xml:space="preserve"> PAGEREF _Toc96891019 \h </w:instrText>
             </w:r>
             <w:r>
               <w:rPr>
@@ -1906,7 +1911,7 @@
                 <w:noProof/>
                 <w:webHidden/>
               </w:rPr>
-              <w:t>5</w:t>
+              <w:t>8</w:t>
             </w:r>
             <w:r>
               <w:rPr>
@@ -1927,7 +1932,7 @@
               <w:lang w:eastAsia="cs-CZ"/>
             </w:rPr>
           </w:pPr>
-          <w:hyperlink w:anchor="_Toc95556983" w:history="1">
+          <w:hyperlink w:anchor="_Toc96891020" w:history="1">
             <w:r>
               <w:rPr>
                 <w:rStyle w:val="Hypertextovodkaz"/>
@@ -1970,7 +1975,7 @@
                 <w:noProof/>
                 <w:webHidden/>
               </w:rPr>
-              <w:instrText xml:space="preserve"> PAGEREF _Toc95556983 \h </w:instrText>
+              <w:instrText xml:space="preserve"> PAGEREF _Toc96891020 \h </w:instrText>
             </w:r>
             <w:r>
               <w:rPr>
@@ -1990,7 +1995,7 @@
                 <w:noProof/>
                 <w:webHidden/>
               </w:rPr>
-              <w:t>5</w:t>
+              <w:t>8</w:t>
             </w:r>
             <w:r>
               <w:rPr>
@@ -2011,7 +2016,7 @@
               <w:lang w:eastAsia="cs-CZ"/>
             </w:rPr>
           </w:pPr>
-          <w:hyperlink w:anchor="_Toc95556984" w:history="1">
+          <w:hyperlink w:anchor="_Toc96891021" w:history="1">
             <w:r>
               <w:rPr>
                 <w:rStyle w:val="Hypertextovodkaz"/>
@@ -2054,7 +2059,7 @@
                 <w:noProof/>
                 <w:webHidden/>
               </w:rPr>
-              <w:instrText xml:space="preserve"> PAGEREF _Toc95556984 \h </w:instrText>
+              <w:instrText xml:space="preserve"> PAGEREF _Toc96891021 \h </w:instrText>
             </w:r>
             <w:r>
               <w:rPr>
@@ -2074,7 +2079,7 @@
                 <w:noProof/>
                 <w:webHidden/>
               </w:rPr>
-              <w:t>5</w:t>
+              <w:t>8</w:t>
             </w:r>
             <w:r>
               <w:rPr>
@@ -2095,7 +2100,7 @@
               <w:lang w:eastAsia="cs-CZ"/>
             </w:rPr>
           </w:pPr>
-          <w:hyperlink w:anchor="_Toc95556985" w:history="1">
+          <w:hyperlink w:anchor="_Toc96891022" w:history="1">
             <w:r>
               <w:rPr>
                 <w:rStyle w:val="Hypertextovodkaz"/>
@@ -2138,7 +2143,7 @@
                 <w:noProof/>
                 <w:webHidden/>
               </w:rPr>
-              <w:instrText xml:space="preserve"> PAGEREF _Toc95556985 \h </w:instrText>
+              <w:instrText xml:space="preserve"> PAGEREF _Toc96891022 \h </w:instrText>
             </w:r>
             <w:r>
               <w:rPr>
@@ -2158,7 +2163,7 @@
                 <w:noProof/>
                 <w:webHidden/>
               </w:rPr>
-              <w:t>5</w:t>
+              <w:t>8</w:t>
             </w:r>
             <w:r>
               <w:rPr>
@@ -2179,7 +2184,7 @@
               <w:lang w:eastAsia="cs-CZ"/>
             </w:rPr>
           </w:pPr>
-          <w:hyperlink w:anchor="_Toc95556986" w:history="1">
+          <w:hyperlink w:anchor="_Toc96891023" w:history="1">
             <w:r>
               <w:rPr>
                 <w:rStyle w:val="Hypertextovodkaz"/>
@@ -2222,7 +2227,7 @@
                 <w:noProof/>
                 <w:webHidden/>
               </w:rPr>
-              <w:instrText xml:space="preserve"> PAGEREF _Toc95556986 \h </w:instrText>
+              <w:instrText xml:space="preserve"> PAGEREF _Toc96891023 \h </w:instrText>
             </w:r>
             <w:r>
               <w:rPr>
@@ -2242,7 +2247,7 @@
                 <w:noProof/>
                 <w:webHidden/>
               </w:rPr>
-              <w:t>5</w:t>
+              <w:t>8</w:t>
             </w:r>
             <w:r>
               <w:rPr>
@@ -2263,7 +2268,7 @@
               <w:lang w:eastAsia="cs-CZ"/>
             </w:rPr>
           </w:pPr>
-          <w:hyperlink w:anchor="_Toc95556987" w:history="1">
+          <w:hyperlink w:anchor="_Toc96891024" w:history="1">
             <w:r>
               <w:rPr>
                 <w:rStyle w:val="Hypertextovodkaz"/>
@@ -2306,7 +2311,7 @@
                 <w:noProof/>
                 <w:webHidden/>
               </w:rPr>
-              <w:instrText xml:space="preserve"> PAGEREF _Toc95556987 \h </w:instrText>
+              <w:instrText xml:space="preserve"> PAGEREF _Toc96891024 \h </w:instrText>
             </w:r>
             <w:r>
               <w:rPr>
@@ -2326,7 +2331,7 @@
                 <w:noProof/>
                 <w:webHidden/>
               </w:rPr>
-              <w:t>5</w:t>
+              <w:t>8</w:t>
             </w:r>
             <w:r>
               <w:rPr>
@@ -2350,7 +2355,7 @@
               <w:lang w:eastAsia="cs-CZ"/>
             </w:rPr>
           </w:pPr>
-          <w:hyperlink w:anchor="_Toc95556988" w:history="1">
+          <w:hyperlink w:anchor="_Toc96891025" w:history="1">
             <w:r>
               <w:rPr>
                 <w:rStyle w:val="Hypertextovodkaz"/>
@@ -2393,7 +2398,7 @@
                 <w:noProof/>
                 <w:webHidden/>
               </w:rPr>
-              <w:instrText xml:space="preserve"> PAGEREF _Toc95556988 \h </w:instrText>
+              <w:instrText xml:space="preserve"> PAGEREF _Toc96891025 \h </w:instrText>
             </w:r>
             <w:r>
               <w:rPr>
@@ -2413,7 +2418,7 @@
                 <w:noProof/>
                 <w:webHidden/>
               </w:rPr>
-              <w:t>6</w:t>
+              <w:t>9</w:t>
             </w:r>
             <w:r>
               <w:rPr>
@@ -2434,7 +2439,7 @@
               <w:lang w:eastAsia="cs-CZ"/>
             </w:rPr>
           </w:pPr>
-          <w:hyperlink w:anchor="_Toc95556989" w:history="1">
+          <w:hyperlink w:anchor="_Toc96891026" w:history="1">
             <w:r>
               <w:rPr>
                 <w:rStyle w:val="Hypertextovodkaz"/>
@@ -2477,7 +2482,7 @@
                 <w:noProof/>
                 <w:webHidden/>
               </w:rPr>
-              <w:instrText xml:space="preserve"> PAGEREF _Toc95556989 \h </w:instrText>
+              <w:instrText xml:space="preserve"> PAGEREF _Toc96891026 \h </w:instrText>
             </w:r>
             <w:r>
               <w:rPr>
@@ -2497,7 +2502,7 @@
                 <w:noProof/>
                 <w:webHidden/>
               </w:rPr>
-              <w:t>6</w:t>
+              <w:t>9</w:t>
             </w:r>
             <w:r>
               <w:rPr>
@@ -2518,7 +2523,7 @@
               <w:lang w:eastAsia="cs-CZ"/>
             </w:rPr>
           </w:pPr>
-          <w:hyperlink w:anchor="_Toc95556990" w:history="1">
+          <w:hyperlink w:anchor="_Toc96891027" w:history="1">
             <w:r>
               <w:rPr>
                 <w:rStyle w:val="Hypertextovodkaz"/>
@@ -2561,7 +2566,7 @@
                 <w:noProof/>
                 <w:webHidden/>
               </w:rPr>
-              <w:instrText xml:space="preserve"> PAGEREF _Toc95556990 \h </w:instrText>
+              <w:instrText xml:space="preserve"> PAGEREF _Toc96891027 \h </w:instrText>
             </w:r>
             <w:r>
               <w:rPr>
@@ -2581,7 +2586,7 @@
                 <w:noProof/>
                 <w:webHidden/>
               </w:rPr>
-              <w:t>6</w:t>
+              <w:t>9</w:t>
             </w:r>
             <w:r>
               <w:rPr>
@@ -2602,7 +2607,7 @@
               <w:lang w:eastAsia="cs-CZ"/>
             </w:rPr>
           </w:pPr>
-          <w:hyperlink w:anchor="_Toc95556991" w:history="1">
+          <w:hyperlink w:anchor="_Toc96891028" w:history="1">
             <w:r>
               <w:rPr>
                 <w:rStyle w:val="Hypertextovodkaz"/>
@@ -2645,7 +2650,7 @@
                 <w:noProof/>
                 <w:webHidden/>
               </w:rPr>
-              <w:instrText xml:space="preserve"> PAGEREF _Toc95556991 \h </w:instrText>
+              <w:instrText xml:space="preserve"> PAGEREF _Toc96891028 \h </w:instrText>
             </w:r>
             <w:r>
               <w:rPr>
@@ -2665,7 +2670,7 @@
                 <w:noProof/>
                 <w:webHidden/>
               </w:rPr>
-              <w:t>6</w:t>
+              <w:t>9</w:t>
             </w:r>
             <w:r>
               <w:rPr>
@@ -2686,7 +2691,7 @@
               <w:lang w:eastAsia="cs-CZ"/>
             </w:rPr>
           </w:pPr>
-          <w:hyperlink w:anchor="_Toc95556992" w:history="1">
+          <w:hyperlink w:anchor="_Toc96891029" w:history="1">
             <w:r>
               <w:rPr>
                 <w:rStyle w:val="Hypertextovodkaz"/>
@@ -2729,7 +2734,7 @@
                 <w:noProof/>
                 <w:webHidden/>
               </w:rPr>
-              <w:instrText xml:space="preserve"> PAGEREF _Toc95556992 \h </w:instrText>
+              <w:instrText xml:space="preserve"> PAGEREF _Toc96891029 \h </w:instrText>
             </w:r>
             <w:r>
               <w:rPr>
@@ -2749,7 +2754,7 @@
                 <w:noProof/>
                 <w:webHidden/>
               </w:rPr>
-              <w:t>6</w:t>
+              <w:t>9</w:t>
             </w:r>
             <w:r>
               <w:rPr>
@@ -2770,7 +2775,7 @@
               <w:lang w:eastAsia="cs-CZ"/>
             </w:rPr>
           </w:pPr>
-          <w:hyperlink w:anchor="_Toc95556993" w:history="1">
+          <w:hyperlink w:anchor="_Toc96891030" w:history="1">
             <w:r>
               <w:rPr>
                 <w:rStyle w:val="Hypertextovodkaz"/>
@@ -2813,7 +2818,7 @@
                 <w:noProof/>
                 <w:webHidden/>
               </w:rPr>
-              <w:instrText xml:space="preserve"> PAGEREF _Toc95556993 \h </w:instrText>
+              <w:instrText xml:space="preserve"> PAGEREF _Toc96891030 \h </w:instrText>
             </w:r>
             <w:r>
               <w:rPr>
@@ -2833,7 +2838,7 @@
                 <w:noProof/>
                 <w:webHidden/>
               </w:rPr>
-              <w:t>6</w:t>
+              <w:t>9</w:t>
             </w:r>
             <w:r>
               <w:rPr>
@@ -2854,7 +2859,7 @@
               <w:lang w:eastAsia="cs-CZ"/>
             </w:rPr>
           </w:pPr>
-          <w:hyperlink w:anchor="_Toc95556994" w:history="1">
+          <w:hyperlink w:anchor="_Toc96891031" w:history="1">
             <w:r>
               <w:rPr>
                 <w:rStyle w:val="Hypertextovodkaz"/>
@@ -2897,7 +2902,7 @@
                 <w:noProof/>
                 <w:webHidden/>
               </w:rPr>
-              <w:instrText xml:space="preserve"> PAGEREF _Toc95556994 \h </w:instrText>
+              <w:instrText xml:space="preserve"> PAGEREF _Toc96891031 \h </w:instrText>
             </w:r>
             <w:r>
               <w:rPr>
@@ -2917,7 +2922,7 @@
                 <w:noProof/>
                 <w:webHidden/>
               </w:rPr>
-              <w:t>7</w:t>
+              <w:t>10</w:t>
             </w:r>
             <w:r>
               <w:rPr>
@@ -2938,7 +2943,7 @@
               <w:lang w:eastAsia="cs-CZ"/>
             </w:rPr>
           </w:pPr>
-          <w:hyperlink w:anchor="_Toc95556995" w:history="1">
+          <w:hyperlink w:anchor="_Toc96891032" w:history="1">
             <w:r>
               <w:rPr>
                 <w:rStyle w:val="Hypertextovodkaz"/>
@@ -2981,7 +2986,7 @@
                 <w:noProof/>
                 <w:webHidden/>
               </w:rPr>
-              <w:instrText xml:space="preserve"> PAGEREF _Toc95556995 \h </w:instrText>
+              <w:instrText xml:space="preserve"> PAGEREF _Toc96891032 \h </w:instrText>
             </w:r>
             <w:r>
               <w:rPr>
@@ -3001,7 +3006,7 @@
                 <w:noProof/>
                 <w:webHidden/>
               </w:rPr>
-              <w:t>7</w:t>
+              <w:t>10</w:t>
             </w:r>
             <w:r>
               <w:rPr>
@@ -3022,7 +3027,7 @@
               <w:lang w:eastAsia="cs-CZ"/>
             </w:rPr>
           </w:pPr>
-          <w:hyperlink w:anchor="_Toc95556996" w:history="1">
+          <w:hyperlink w:anchor="_Toc96891033" w:history="1">
             <w:r>
               <w:rPr>
                 <w:rStyle w:val="Hypertextovodkaz"/>
@@ -3065,7 +3070,7 @@
                 <w:noProof/>
                 <w:webHidden/>
               </w:rPr>
-              <w:instrText xml:space="preserve"> PAGEREF _Toc95556996 \h </w:instrText>
+              <w:instrText xml:space="preserve"> PAGEREF _Toc96891033 \h </w:instrText>
             </w:r>
             <w:r>
               <w:rPr>
@@ -3085,7 +3090,7 @@
                 <w:noProof/>
                 <w:webHidden/>
               </w:rPr>
-              <w:t>7</w:t>
+              <w:t>10</w:t>
             </w:r>
             <w:r>
               <w:rPr>
@@ -3106,7 +3111,7 @@
               <w:lang w:eastAsia="cs-CZ"/>
             </w:rPr>
           </w:pPr>
-          <w:hyperlink w:anchor="_Toc95556997" w:history="1">
+          <w:hyperlink w:anchor="_Toc96891034" w:history="1">
             <w:r>
               <w:rPr>
                 <w:rStyle w:val="Hypertextovodkaz"/>
@@ -3149,7 +3154,7 @@
                 <w:noProof/>
                 <w:webHidden/>
               </w:rPr>
-              <w:instrText xml:space="preserve"> PAGEREF _Toc95556997 \h </w:instrText>
+              <w:instrText xml:space="preserve"> PAGEREF _Toc96891034 \h </w:instrText>
             </w:r>
             <w:r>
               <w:rPr>
@@ -3169,7 +3174,7 @@
                 <w:noProof/>
                 <w:webHidden/>
               </w:rPr>
-              <w:t>7</w:t>
+              <w:t>10</w:t>
             </w:r>
             <w:r>
               <w:rPr>
@@ -3190,7 +3195,7 @@
               <w:lang w:eastAsia="cs-CZ"/>
             </w:rPr>
           </w:pPr>
-          <w:hyperlink w:anchor="_Toc95556998" w:history="1">
+          <w:hyperlink w:anchor="_Toc96891035" w:history="1">
             <w:r>
               <w:rPr>
                 <w:rStyle w:val="Hypertextovodkaz"/>
@@ -3233,7 +3238,7 @@
                 <w:noProof/>
                 <w:webHidden/>
               </w:rPr>
-              <w:instrText xml:space="preserve"> PAGEREF _Toc95556998 \h </w:instrText>
+              <w:instrText xml:space="preserve"> PAGEREF _Toc96891035 \h </w:instrText>
             </w:r>
             <w:r>
               <w:rPr>
@@ -3253,7 +3258,7 @@
                 <w:noProof/>
                 <w:webHidden/>
               </w:rPr>
-              <w:t>7</w:t>
+              <w:t>10</w:t>
             </w:r>
             <w:r>
               <w:rPr>
@@ -3274,7 +3279,7 @@
               <w:lang w:eastAsia="cs-CZ"/>
             </w:rPr>
           </w:pPr>
-          <w:hyperlink w:anchor="_Toc95556999" w:history="1">
+          <w:hyperlink w:anchor="_Toc96891036" w:history="1">
             <w:r>
               <w:rPr>
                 <w:rStyle w:val="Hypertextovodkaz"/>
@@ -3317,7 +3322,7 @@
                 <w:noProof/>
                 <w:webHidden/>
               </w:rPr>
-              <w:instrText xml:space="preserve"> PAGEREF _Toc95556999 \h </w:instrText>
+              <w:instrText xml:space="preserve"> PAGEREF _Toc96891036 \h </w:instrText>
             </w:r>
             <w:r>
               <w:rPr>
@@ -3337,7 +3342,7 @@
                 <w:noProof/>
                 <w:webHidden/>
               </w:rPr>
-              <w:t>7</w:t>
+              <w:t>10</w:t>
             </w:r>
             <w:r>
               <w:rPr>
@@ -3358,7 +3363,7 @@
               <w:lang w:eastAsia="cs-CZ"/>
             </w:rPr>
           </w:pPr>
-          <w:hyperlink w:anchor="_Toc95557000" w:history="1">
+          <w:hyperlink w:anchor="_Toc96891037" w:history="1">
             <w:r>
               <w:rPr>
                 <w:rStyle w:val="Hypertextovodkaz"/>
@@ -3401,7 +3406,7 @@
                 <w:noProof/>
                 <w:webHidden/>
               </w:rPr>
-              <w:instrText xml:space="preserve"> PAGEREF _Toc95557000 \h </w:instrText>
+              <w:instrText xml:space="preserve"> PAGEREF _Toc96891037 \h </w:instrText>
             </w:r>
             <w:r>
               <w:rPr>
@@ -3421,7 +3426,7 @@
                 <w:noProof/>
                 <w:webHidden/>
               </w:rPr>
-              <w:t>7</w:t>
+              <w:t>10</w:t>
             </w:r>
             <w:r>
               <w:rPr>
@@ -3442,7 +3447,7 @@
               <w:lang w:eastAsia="cs-CZ"/>
             </w:rPr>
           </w:pPr>
-          <w:hyperlink w:anchor="_Toc95557001" w:history="1">
+          <w:hyperlink w:anchor="_Toc96891038" w:history="1">
             <w:r>
               <w:rPr>
                 <w:rStyle w:val="Hypertextovodkaz"/>
@@ -3485,7 +3490,7 @@
                 <w:noProof/>
                 <w:webHidden/>
               </w:rPr>
-              <w:instrText xml:space="preserve"> PAGEREF _Toc95557001 \h </w:instrText>
+              <w:instrText xml:space="preserve"> PAGEREF _Toc96891038 \h </w:instrText>
             </w:r>
             <w:r>
               <w:rPr>
@@ -3505,7 +3510,7 @@
                 <w:noProof/>
                 <w:webHidden/>
               </w:rPr>
-              <w:t>8</w:t>
+              <w:t>11</w:t>
             </w:r>
             <w:r>
               <w:rPr>
@@ -3526,7 +3531,7 @@
               <w:lang w:eastAsia="cs-CZ"/>
             </w:rPr>
           </w:pPr>
-          <w:hyperlink w:anchor="_Toc95557002" w:history="1">
+          <w:hyperlink w:anchor="_Toc96891039" w:history="1">
             <w:r>
               <w:rPr>
                 <w:rStyle w:val="Hypertextovodkaz"/>
@@ -3569,7 +3574,7 @@
                 <w:noProof/>
                 <w:webHidden/>
               </w:rPr>
-              <w:instrText xml:space="preserve"> PAGEREF _Toc95557002 \h </w:instrText>
+              <w:instrText xml:space="preserve"> PAGEREF _Toc96891039 \h </w:instrText>
             </w:r>
             <w:r>
               <w:rPr>
@@ -3589,7 +3594,7 @@
                 <w:noProof/>
                 <w:webHidden/>
               </w:rPr>
-              <w:t>8</w:t>
+              <w:t>11</w:t>
             </w:r>
             <w:r>
               <w:rPr>
@@ -3610,7 +3615,7 @@
               <w:lang w:eastAsia="cs-CZ"/>
             </w:rPr>
           </w:pPr>
-          <w:hyperlink w:anchor="_Toc95557003" w:history="1">
+          <w:hyperlink w:anchor="_Toc96891040" w:history="1">
             <w:r>
               <w:rPr>
                 <w:rStyle w:val="Hypertextovodkaz"/>
@@ -3653,7 +3658,7 @@
                 <w:noProof/>
                 <w:webHidden/>
               </w:rPr>
-              <w:instrText xml:space="preserve"> PAGEREF _Toc95557003 \h </w:instrText>
+              <w:instrText xml:space="preserve"> PAGEREF _Toc96891040 \h </w:instrText>
             </w:r>
             <w:r>
               <w:rPr>
@@ -3673,7 +3678,7 @@
                 <w:noProof/>
                 <w:webHidden/>
               </w:rPr>
-              <w:t>8</w:t>
+              <w:t>11</w:t>
             </w:r>
             <w:r>
               <w:rPr>
@@ -3694,7 +3699,7 @@
               <w:lang w:eastAsia="cs-CZ"/>
             </w:rPr>
           </w:pPr>
-          <w:hyperlink w:anchor="_Toc95557004" w:history="1">
+          <w:hyperlink w:anchor="_Toc96891041" w:history="1">
             <w:r>
               <w:rPr>
                 <w:rStyle w:val="Hypertextovodkaz"/>
@@ -3737,7 +3742,7 @@
                 <w:noProof/>
                 <w:webHidden/>
               </w:rPr>
-              <w:instrText xml:space="preserve"> PAGEREF _Toc95557004 \h </w:instrText>
+              <w:instrText xml:space="preserve"> PAGEREF _Toc96891041 \h </w:instrText>
             </w:r>
             <w:r>
               <w:rPr>
@@ -3757,7 +3762,7 @@
                 <w:noProof/>
                 <w:webHidden/>
               </w:rPr>
-              <w:t>8</w:t>
+              <w:t>11</w:t>
             </w:r>
             <w:r>
               <w:rPr>
@@ -3778,7 +3783,7 @@
               <w:lang w:eastAsia="cs-CZ"/>
             </w:rPr>
           </w:pPr>
-          <w:hyperlink w:anchor="_Toc95557005" w:history="1">
+          <w:hyperlink w:anchor="_Toc96891042" w:history="1">
             <w:r>
               <w:rPr>
                 <w:rStyle w:val="Hypertextovodkaz"/>
@@ -3821,7 +3826,7 @@
                 <w:noProof/>
                 <w:webHidden/>
               </w:rPr>
-              <w:instrText xml:space="preserve"> PAGEREF _Toc95557005 \h </w:instrText>
+              <w:instrText xml:space="preserve"> PAGEREF _Toc96891042 \h </w:instrText>
             </w:r>
             <w:r>
               <w:rPr>
@@ -3841,7 +3846,7 @@
                 <w:noProof/>
                 <w:webHidden/>
               </w:rPr>
-              <w:t>8</w:t>
+              <w:t>11</w:t>
             </w:r>
             <w:r>
               <w:rPr>
@@ -3862,7 +3867,7 @@
               <w:lang w:eastAsia="cs-CZ"/>
             </w:rPr>
           </w:pPr>
-          <w:hyperlink w:anchor="_Toc95557006" w:history="1">
+          <w:hyperlink w:anchor="_Toc96891043" w:history="1">
             <w:r>
               <w:rPr>
                 <w:rStyle w:val="Hypertextovodkaz"/>
@@ -3905,7 +3910,7 @@
                 <w:noProof/>
                 <w:webHidden/>
               </w:rPr>
-              <w:instrText xml:space="preserve"> PAGEREF _Toc95557006 \h </w:instrText>
+              <w:instrText xml:space="preserve"> PAGEREF _Toc96891043 \h </w:instrText>
             </w:r>
             <w:r>
               <w:rPr>
@@ -3925,7 +3930,7 @@
                 <w:noProof/>
                 <w:webHidden/>
               </w:rPr>
-              <w:t>9</w:t>
+              <w:t>12</w:t>
             </w:r>
             <w:r>
               <w:rPr>
@@ -3946,7 +3951,7 @@
               <w:lang w:eastAsia="cs-CZ"/>
             </w:rPr>
           </w:pPr>
-          <w:hyperlink w:anchor="_Toc95557007" w:history="1">
+          <w:hyperlink w:anchor="_Toc96891044" w:history="1">
             <w:r>
               <w:rPr>
                 <w:rStyle w:val="Hypertextovodkaz"/>
@@ -3989,7 +3994,7 @@
                 <w:noProof/>
                 <w:webHidden/>
               </w:rPr>
-              <w:instrText xml:space="preserve"> PAGEREF _Toc95557007 \h </w:instrText>
+              <w:instrText xml:space="preserve"> PAGEREF _Toc96891044 \h </w:instrText>
             </w:r>
             <w:r>
               <w:rPr>
@@ -4009,7 +4014,7 @@
                 <w:noProof/>
                 <w:webHidden/>
               </w:rPr>
-              <w:t>9</w:t>
+              <w:t>12</w:t>
             </w:r>
             <w:r>
               <w:rPr>
@@ -4030,7 +4035,7 @@
               <w:lang w:eastAsia="cs-CZ"/>
             </w:rPr>
           </w:pPr>
-          <w:hyperlink w:anchor="_Toc95557008" w:history="1">
+          <w:hyperlink w:anchor="_Toc96891045" w:history="1">
             <w:r>
               <w:rPr>
                 <w:rStyle w:val="Hypertextovodkaz"/>
@@ -4073,7 +4078,7 @@
                 <w:noProof/>
                 <w:webHidden/>
               </w:rPr>
-              <w:instrText xml:space="preserve"> PAGEREF _Toc95557008 \h </w:instrText>
+              <w:instrText xml:space="preserve"> PAGEREF _Toc96891045 \h </w:instrText>
             </w:r>
             <w:r>
               <w:rPr>
@@ -4093,7 +4098,7 @@
                 <w:noProof/>
                 <w:webHidden/>
               </w:rPr>
-              <w:t>9</w:t>
+              <w:t>12</w:t>
             </w:r>
             <w:r>
               <w:rPr>
@@ -4114,7 +4119,7 @@
               <w:lang w:eastAsia="cs-CZ"/>
             </w:rPr>
           </w:pPr>
-          <w:hyperlink w:anchor="_Toc95557009" w:history="1">
+          <w:hyperlink w:anchor="_Toc96891046" w:history="1">
             <w:r>
               <w:rPr>
                 <w:rStyle w:val="Hypertextovodkaz"/>
@@ -4157,7 +4162,7 @@
                 <w:noProof/>
                 <w:webHidden/>
               </w:rPr>
-              <w:instrText xml:space="preserve"> PAGEREF _Toc95557009 \h </w:instrText>
+              <w:instrText xml:space="preserve"> PAGEREF _Toc96891046 \h </w:instrText>
             </w:r>
             <w:r>
               <w:rPr>
@@ -4177,7 +4182,7 @@
                 <w:noProof/>
                 <w:webHidden/>
               </w:rPr>
-              <w:t>9</w:t>
+              <w:t>12</w:t>
             </w:r>
             <w:r>
               <w:rPr>
@@ -4198,7 +4203,7 @@
               <w:lang w:eastAsia="cs-CZ"/>
             </w:rPr>
           </w:pPr>
-          <w:hyperlink w:anchor="_Toc95557010" w:history="1">
+          <w:hyperlink w:anchor="_Toc96891047" w:history="1">
             <w:r>
               <w:rPr>
                 <w:rStyle w:val="Hypertextovodkaz"/>
@@ -4241,7 +4246,7 @@
                 <w:noProof/>
                 <w:webHidden/>
               </w:rPr>
-              <w:instrText xml:space="preserve"> PAGEREF _Toc95557010 \h </w:instrText>
+              <w:instrText xml:space="preserve"> PAGEREF _Toc96891047 \h </w:instrText>
             </w:r>
             <w:r>
               <w:rPr>
@@ -4261,7 +4266,7 @@
                 <w:noProof/>
                 <w:webHidden/>
               </w:rPr>
-              <w:t>9</w:t>
+              <w:t>12</w:t>
             </w:r>
             <w:r>
               <w:rPr>
@@ -4282,7 +4287,7 @@
               <w:lang w:eastAsia="cs-CZ"/>
             </w:rPr>
           </w:pPr>
-          <w:hyperlink w:anchor="_Toc95557011" w:history="1">
+          <w:hyperlink w:anchor="_Toc96891048" w:history="1">
             <w:r>
               <w:rPr>
                 <w:rStyle w:val="Hypertextovodkaz"/>
@@ -4325,7 +4330,7 @@
                 <w:noProof/>
                 <w:webHidden/>
               </w:rPr>
-              <w:instrText xml:space="preserve"> PAGEREF _Toc95557011 \h </w:instrText>
+              <w:instrText xml:space="preserve"> PAGEREF _Toc96891048 \h </w:instrText>
             </w:r>
             <w:r>
               <w:rPr>
@@ -4345,7 +4350,7 @@
                 <w:noProof/>
                 <w:webHidden/>
               </w:rPr>
-              <w:t>9</w:t>
+              <w:t>12</w:t>
             </w:r>
             <w:r>
               <w:rPr>
@@ -4366,7 +4371,7 @@
               <w:lang w:eastAsia="cs-CZ"/>
             </w:rPr>
           </w:pPr>
-          <w:hyperlink w:anchor="_Toc95557012" w:history="1">
+          <w:hyperlink w:anchor="_Toc96891049" w:history="1">
             <w:r>
               <w:rPr>
                 <w:rStyle w:val="Hypertextovodkaz"/>
@@ -4409,7 +4414,7 @@
                 <w:noProof/>
                 <w:webHidden/>
               </w:rPr>
-              <w:instrText xml:space="preserve"> PAGEREF _Toc95557012 \h </w:instrText>
+              <w:instrText xml:space="preserve"> PAGEREF _Toc96891049 \h </w:instrText>
             </w:r>
             <w:r>
               <w:rPr>
@@ -4429,7 +4434,7 @@
                 <w:noProof/>
                 <w:webHidden/>
               </w:rPr>
-              <w:t>9</w:t>
+              <w:t>12</w:t>
             </w:r>
             <w:r>
               <w:rPr>
@@ -4450,7 +4455,7 @@
               <w:lang w:eastAsia="cs-CZ"/>
             </w:rPr>
           </w:pPr>
-          <w:hyperlink w:anchor="_Toc95557013" w:history="1">
+          <w:hyperlink w:anchor="_Toc96891050" w:history="1">
             <w:r>
               <w:rPr>
                 <w:rStyle w:val="Hypertextovodkaz"/>
@@ -4493,7 +4498,7 @@
                 <w:noProof/>
                 <w:webHidden/>
               </w:rPr>
-              <w:instrText xml:space="preserve"> PAGEREF _Toc95557013 \h </w:instrText>
+              <w:instrText xml:space="preserve"> PAGEREF _Toc96891050 \h </w:instrText>
             </w:r>
             <w:r>
               <w:rPr>
@@ -4513,7 +4518,7 @@
                 <w:noProof/>
                 <w:webHidden/>
               </w:rPr>
-              <w:t>10</w:t>
+              <w:t>13</w:t>
             </w:r>
             <w:r>
               <w:rPr>
@@ -4534,7 +4539,7 @@
               <w:lang w:eastAsia="cs-CZ"/>
             </w:rPr>
           </w:pPr>
-          <w:hyperlink w:anchor="_Toc95557014" w:history="1">
+          <w:hyperlink w:anchor="_Toc96891051" w:history="1">
             <w:r>
               <w:rPr>
                 <w:rStyle w:val="Hypertextovodkaz"/>
@@ -4577,7 +4582,7 @@
                 <w:noProof/>
                 <w:webHidden/>
               </w:rPr>
-              <w:instrText xml:space="preserve"> PAGEREF _Toc95557014 \h </w:instrText>
+              <w:instrText xml:space="preserve"> PAGEREF _Toc96891051 \h </w:instrText>
             </w:r>
             <w:r>
               <w:rPr>
@@ -4597,7 +4602,7 @@
                 <w:noProof/>
                 <w:webHidden/>
               </w:rPr>
-              <w:t>10</w:t>
+              <w:t>13</w:t>
             </w:r>
             <w:r>
               <w:rPr>
@@ -4618,7 +4623,7 @@
               <w:lang w:eastAsia="cs-CZ"/>
             </w:rPr>
           </w:pPr>
-          <w:hyperlink w:anchor="_Toc95557015" w:history="1">
+          <w:hyperlink w:anchor="_Toc96891052" w:history="1">
             <w:r>
               <w:rPr>
                 <w:rStyle w:val="Hypertextovodkaz"/>
@@ -4661,7 +4666,7 @@
                 <w:noProof/>
                 <w:webHidden/>
               </w:rPr>
-              <w:instrText xml:space="preserve"> PAGEREF _Toc95557015 \h </w:instrText>
+              <w:instrText xml:space="preserve"> PAGEREF _Toc96891052 \h </w:instrText>
             </w:r>
             <w:r>
               <w:rPr>
@@ -4681,7 +4686,7 @@
                 <w:noProof/>
                 <w:webHidden/>
               </w:rPr>
-              <w:t>10</w:t>
+              <w:t>13</w:t>
             </w:r>
             <w:r>
               <w:rPr>
@@ -4702,7 +4707,7 @@
               <w:lang w:eastAsia="cs-CZ"/>
             </w:rPr>
           </w:pPr>
-          <w:hyperlink w:anchor="_Toc95557016" w:history="1">
+          <w:hyperlink w:anchor="_Toc96891053" w:history="1">
             <w:r>
               <w:rPr>
                 <w:rStyle w:val="Hypertextovodkaz"/>
@@ -4745,7 +4750,7 @@
                 <w:noProof/>
                 <w:webHidden/>
               </w:rPr>
-              <w:instrText xml:space="preserve"> PAGEREF _Toc95557016 \h </w:instrText>
+              <w:instrText xml:space="preserve"> PAGEREF _Toc96891053 \h </w:instrText>
             </w:r>
             <w:r>
               <w:rPr>
@@ -4765,7 +4770,7 @@
                 <w:noProof/>
                 <w:webHidden/>
               </w:rPr>
-              <w:t>10</w:t>
+              <w:t>13</w:t>
             </w:r>
             <w:r>
               <w:rPr>
@@ -4786,7 +4791,7 @@
               <w:lang w:eastAsia="cs-CZ"/>
             </w:rPr>
           </w:pPr>
-          <w:hyperlink w:anchor="_Toc95557017" w:history="1">
+          <w:hyperlink w:anchor="_Toc96891054" w:history="1">
             <w:r>
               <w:rPr>
                 <w:rStyle w:val="Hypertextovodkaz"/>
@@ -4829,7 +4834,7 @@
                 <w:noProof/>
                 <w:webHidden/>
               </w:rPr>
-              <w:instrText xml:space="preserve"> PAGEREF _Toc95557017 \h </w:instrText>
+              <w:instrText xml:space="preserve"> PAGEREF _Toc96891054 \h </w:instrText>
             </w:r>
             <w:r>
               <w:rPr>
@@ -4849,7 +4854,7 @@
                 <w:noProof/>
                 <w:webHidden/>
               </w:rPr>
-              <w:t>10</w:t>
+              <w:t>13</w:t>
             </w:r>
             <w:r>
               <w:rPr>
@@ -4870,7 +4875,7 @@
               <w:lang w:eastAsia="cs-CZ"/>
             </w:rPr>
           </w:pPr>
-          <w:hyperlink w:anchor="_Toc95557018" w:history="1">
+          <w:hyperlink w:anchor="_Toc96891055" w:history="1">
             <w:r>
               <w:rPr>
                 <w:rStyle w:val="Hypertextovodkaz"/>
@@ -4913,7 +4918,7 @@
                 <w:noProof/>
                 <w:webHidden/>
               </w:rPr>
-              <w:instrText xml:space="preserve"> PAGEREF _Toc95557018 \h </w:instrText>
+              <w:instrText xml:space="preserve"> PAGEREF _Toc96891055 \h </w:instrText>
             </w:r>
             <w:r>
               <w:rPr>
@@ -4933,7 +4938,7 @@
                 <w:noProof/>
                 <w:webHidden/>
               </w:rPr>
-              <w:t>10</w:t>
+              <w:t>13</w:t>
             </w:r>
             <w:r>
               <w:rPr>
@@ -4954,7 +4959,7 @@
               <w:lang w:eastAsia="cs-CZ"/>
             </w:rPr>
           </w:pPr>
-          <w:hyperlink w:anchor="_Toc95557019" w:history="1">
+          <w:hyperlink w:anchor="_Toc96891056" w:history="1">
             <w:r>
               <w:rPr>
                 <w:rStyle w:val="Hypertextovodkaz"/>
@@ -4997,7 +5002,7 @@
                 <w:noProof/>
                 <w:webHidden/>
               </w:rPr>
-              <w:instrText xml:space="preserve"> PAGEREF _Toc95557019 \h </w:instrText>
+              <w:instrText xml:space="preserve"> PAGEREF _Toc96891056 \h </w:instrText>
             </w:r>
             <w:r>
               <w:rPr>
@@ -5017,7 +5022,7 @@
                 <w:noProof/>
                 <w:webHidden/>
               </w:rPr>
-              <w:t>11</w:t>
+              <w:t>14</w:t>
             </w:r>
             <w:r>
               <w:rPr>
@@ -5038,7 +5043,7 @@
               <w:lang w:eastAsia="cs-CZ"/>
             </w:rPr>
           </w:pPr>
-          <w:hyperlink w:anchor="_Toc95557020" w:history="1">
+          <w:hyperlink w:anchor="_Toc96891057" w:history="1">
             <w:r>
               <w:rPr>
                 <w:rStyle w:val="Hypertextovodkaz"/>
@@ -5081,7 +5086,7 @@
                 <w:noProof/>
                 <w:webHidden/>
               </w:rPr>
-              <w:instrText xml:space="preserve"> PAGEREF _Toc95557020 \h </w:instrText>
+              <w:instrText xml:space="preserve"> PAGEREF _Toc96891057 \h </w:instrText>
             </w:r>
             <w:r>
               <w:rPr>
@@ -5101,279 +5106,7 @@
                 <w:noProof/>
                 <w:webHidden/>
               </w:rPr>
-              <w:t>11</w:t>
-            </w:r>
-            <w:r>
-              <w:rPr>
-                <w:noProof/>
-                <w:webHidden/>
-              </w:rPr>
-              <w:fldChar w:fldCharType="end"/>
-            </w:r>
-          </w:hyperlink>
-        </w:p>
-        <w:p>
-          <w:pPr>
-            <w:pStyle w:val="Obsah1"/>
-            <w:rPr>
-              <w:rFonts w:eastAsiaTheme="minorEastAsia"/>
-              <w:noProof/>
-              <w:sz w:val="22"/>
-              <w:lang w:eastAsia="cs-CZ"/>
-            </w:rPr>
-          </w:pPr>
-          <w:hyperlink w:anchor="_Toc95557021" w:history="1">
-            <w:r>
-              <w:rPr>
-                <w:rStyle w:val="Hypertextovodkaz"/>
-                <w:noProof/>
-              </w:rPr>
-              <w:t>Závěr</w:t>
-            </w:r>
-            <w:r>
-              <w:rPr>
-                <w:noProof/>
-                <w:webHidden/>
-              </w:rPr>
-              <w:tab/>
-            </w:r>
-            <w:r>
-              <w:rPr>
-                <w:noProof/>
-                <w:webHidden/>
-              </w:rPr>
-              <w:fldChar w:fldCharType="begin"/>
-            </w:r>
-            <w:r>
-              <w:rPr>
-                <w:noProof/>
-                <w:webHidden/>
-              </w:rPr>
-              <w:instrText xml:space="preserve"> PAGEREF _Toc95557021 \h </w:instrText>
-            </w:r>
-            <w:r>
-              <w:rPr>
-                <w:noProof/>
-                <w:webHidden/>
-              </w:rPr>
-            </w:r>
-            <w:r>
-              <w:rPr>
-                <w:noProof/>
-                <w:webHidden/>
-              </w:rPr>
-              <w:fldChar w:fldCharType="separate"/>
-            </w:r>
-            <w:r>
-              <w:rPr>
-                <w:noProof/>
-                <w:webHidden/>
-              </w:rPr>
-              <w:t>12</w:t>
-            </w:r>
-            <w:r>
-              <w:rPr>
-                <w:noProof/>
-                <w:webHidden/>
-              </w:rPr>
-              <w:fldChar w:fldCharType="end"/>
-            </w:r>
-          </w:hyperlink>
-        </w:p>
-        <w:p>
-          <w:pPr>
-            <w:pStyle w:val="Obsah1"/>
-            <w:rPr>
-              <w:rFonts w:eastAsiaTheme="minorEastAsia"/>
-              <w:noProof/>
-              <w:sz w:val="22"/>
-              <w:lang w:eastAsia="cs-CZ"/>
-            </w:rPr>
-          </w:pPr>
-          <w:hyperlink w:anchor="_Toc95557022" w:history="1">
-            <w:r>
-              <w:rPr>
-                <w:rStyle w:val="Hypertextovodkaz"/>
-                <w:noProof/>
-              </w:rPr>
-              <w:t>Seznam zkratek a odborných výrazů</w:t>
-            </w:r>
-            <w:r>
-              <w:rPr>
-                <w:noProof/>
-                <w:webHidden/>
-              </w:rPr>
-              <w:tab/>
-            </w:r>
-            <w:r>
-              <w:rPr>
-                <w:noProof/>
-                <w:webHidden/>
-              </w:rPr>
-              <w:fldChar w:fldCharType="begin"/>
-            </w:r>
-            <w:r>
-              <w:rPr>
-                <w:noProof/>
-                <w:webHidden/>
-              </w:rPr>
-              <w:instrText xml:space="preserve"> PAGEREF _Toc95557022 \h </w:instrText>
-            </w:r>
-            <w:r>
-              <w:rPr>
-                <w:noProof/>
-                <w:webHidden/>
-              </w:rPr>
-            </w:r>
-            <w:r>
-              <w:rPr>
-                <w:noProof/>
-                <w:webHidden/>
-              </w:rPr>
-              <w:fldChar w:fldCharType="separate"/>
-            </w:r>
-            <w:r>
-              <w:rPr>
-                <w:noProof/>
-                <w:webHidden/>
-              </w:rPr>
-              <w:t>13</w:t>
-            </w:r>
-            <w:r>
-              <w:rPr>
-                <w:noProof/>
-                <w:webHidden/>
-              </w:rPr>
-              <w:fldChar w:fldCharType="end"/>
-            </w:r>
-          </w:hyperlink>
-        </w:p>
-        <w:p>
-          <w:pPr>
-            <w:pStyle w:val="Obsah1"/>
-            <w:rPr>
-              <w:rFonts w:eastAsiaTheme="minorEastAsia"/>
-              <w:noProof/>
-              <w:sz w:val="22"/>
-              <w:lang w:eastAsia="cs-CZ"/>
-            </w:rPr>
-          </w:pPr>
-          <w:hyperlink w:anchor="_Toc95557023" w:history="1">
-            <w:r>
-              <w:rPr>
-                <w:rStyle w:val="Hypertextovodkaz"/>
-                <w:noProof/>
-              </w:rPr>
-              <w:t>Seznam obrázků</w:t>
-            </w:r>
-            <w:r>
-              <w:rPr>
-                <w:noProof/>
-                <w:webHidden/>
-              </w:rPr>
-              <w:tab/>
-            </w:r>
-            <w:r>
-              <w:rPr>
-                <w:noProof/>
-                <w:webHidden/>
-              </w:rPr>
-              <w:fldChar w:fldCharType="begin"/>
-            </w:r>
-            <w:r>
-              <w:rPr>
-                <w:noProof/>
-                <w:webHidden/>
-              </w:rPr>
-              <w:instrText xml:space="preserve"> PAGEREF _Toc95557023 \h </w:instrText>
-            </w:r>
-            <w:r>
-              <w:rPr>
-                <w:noProof/>
-                <w:webHidden/>
-              </w:rPr>
-            </w:r>
-            <w:r>
-              <w:rPr>
-                <w:noProof/>
-                <w:webHidden/>
-              </w:rPr>
-              <w:fldChar w:fldCharType="separate"/>
-            </w:r>
-            <w:r>
-              <w:rPr>
-                <w:noProof/>
-                <w:webHidden/>
-              </w:rPr>
               <w:t>14</w:t>
-            </w:r>
-            <w:r>
-              <w:rPr>
-                <w:noProof/>
-                <w:webHidden/>
-              </w:rPr>
-              <w:fldChar w:fldCharType="end"/>
-            </w:r>
-          </w:hyperlink>
-        </w:p>
-        <w:p>
-          <w:pPr>
-            <w:pStyle w:val="Obsah1"/>
-            <w:rPr>
-              <w:rFonts w:eastAsiaTheme="minorEastAsia"/>
-              <w:noProof/>
-              <w:sz w:val="22"/>
-              <w:lang w:eastAsia="cs-CZ"/>
-            </w:rPr>
-          </w:pPr>
-          <w:hyperlink w:anchor="_Toc95557024" w:history="1">
-            <w:r>
-              <w:rPr>
-                <w:rStyle w:val="Hypertextovodkaz"/>
-                <w:noProof/>
-              </w:rPr>
-              <w:t>Použité zdroje</w:t>
-            </w:r>
-            <w:r>
-              <w:rPr>
-                <w:noProof/>
-                <w:webHidden/>
-              </w:rPr>
-              <w:tab/>
-            </w:r>
-            <w:r>
-              <w:rPr>
-                <w:noProof/>
-                <w:webHidden/>
-              </w:rPr>
-              <w:fldChar w:fldCharType="begin"/>
-            </w:r>
-            <w:r>
-              <w:rPr>
-                <w:noProof/>
-                <w:webHidden/>
-              </w:rPr>
-              <w:instrText xml:space="preserve"> PAGEREF _Toc95557024 \h </w:instrText>
-            </w:r>
-            <w:r>
-              <w:rPr>
-                <w:noProof/>
-                <w:webHidden/>
-              </w:rPr>
-            </w:r>
-            <w:r>
-              <w:rPr>
-                <w:noProof/>
-                <w:webHidden/>
-              </w:rPr>
-              <w:fldChar w:fldCharType="separate"/>
-            </w:r>
-            <w:r>
-              <w:rPr>
-                <w:noProof/>
-                <w:webHidden/>
-              </w:rPr>
-              <w:t>15</w:t>
             </w:r>
             <w:r>
               <w:rPr>
@@ -5397,13 +5130,13 @@
               <w:lang w:eastAsia="cs-CZ"/>
             </w:rPr>
           </w:pPr>
-          <w:hyperlink w:anchor="_Toc95557025" w:history="1">
+          <w:hyperlink w:anchor="_Toc96891058" w:history="1">
             <w:r>
               <w:rPr>
                 <w:rStyle w:val="Hypertextovodkaz"/>
                 <w:noProof/>
               </w:rPr>
-              <w:t>A.</w:t>
+              <w:t>4</w:t>
             </w:r>
             <w:r>
               <w:rPr>
@@ -5419,7 +5152,7 @@
                 <w:rStyle w:val="Hypertextovodkaz"/>
                 <w:noProof/>
               </w:rPr>
-              <w:t>Seznam přiložených souborů</w:t>
+              <w:t>Testování</w:t>
             </w:r>
             <w:r>
               <w:rPr>
@@ -5440,7 +5173,7 @@
                 <w:noProof/>
                 <w:webHidden/>
               </w:rPr>
-              <w:instrText xml:space="preserve"> PAGEREF _Toc95557025 \h </w:instrText>
+              <w:instrText xml:space="preserve"> PAGEREF _Toc96891058 \h </w:instrText>
             </w:r>
             <w:r>
               <w:rPr>
@@ -5460,7 +5193,7 @@
                 <w:noProof/>
                 <w:webHidden/>
               </w:rPr>
-              <w:t>I</w:t>
+              <w:t>15</w:t>
             </w:r>
             <w:r>
               <w:rPr>
@@ -5472,11 +5205,710 @@
           </w:hyperlink>
         </w:p>
         <w:p>
+          <w:pPr>
+            <w:pStyle w:val="Obsah2"/>
+            <w:rPr>
+              <w:rFonts w:eastAsiaTheme="minorEastAsia"/>
+              <w:noProof/>
+              <w:sz w:val="22"/>
+              <w:lang w:eastAsia="cs-CZ"/>
+            </w:rPr>
+          </w:pPr>
+          <w:hyperlink w:anchor="_Toc96891059" w:history="1">
+            <w:r>
+              <w:rPr>
+                <w:rStyle w:val="Hypertextovodkaz"/>
+                <w:noProof/>
+              </w:rPr>
+              <w:t>4.1</w:t>
+            </w:r>
+            <w:r>
+              <w:rPr>
+                <w:rFonts w:eastAsiaTheme="minorEastAsia"/>
+                <w:noProof/>
+                <w:sz w:val="22"/>
+                <w:lang w:eastAsia="cs-CZ"/>
+              </w:rPr>
+              <w:tab/>
+            </w:r>
+            <w:r>
+              <w:rPr>
+                <w:rStyle w:val="Hypertextovodkaz"/>
+                <w:noProof/>
+              </w:rPr>
+              <w:t>Swagger</w:t>
+            </w:r>
+            <w:r>
+              <w:rPr>
+                <w:noProof/>
+                <w:webHidden/>
+              </w:rPr>
+              <w:tab/>
+            </w:r>
+            <w:r>
+              <w:rPr>
+                <w:noProof/>
+                <w:webHidden/>
+              </w:rPr>
+              <w:fldChar w:fldCharType="begin"/>
+            </w:r>
+            <w:r>
+              <w:rPr>
+                <w:noProof/>
+                <w:webHidden/>
+              </w:rPr>
+              <w:instrText xml:space="preserve"> PAGEREF _Toc96891059 \h </w:instrText>
+            </w:r>
+            <w:r>
+              <w:rPr>
+                <w:noProof/>
+                <w:webHidden/>
+              </w:rPr>
+            </w:r>
+            <w:r>
+              <w:rPr>
+                <w:noProof/>
+                <w:webHidden/>
+              </w:rPr>
+              <w:fldChar w:fldCharType="separate"/>
+            </w:r>
+            <w:r>
+              <w:rPr>
+                <w:noProof/>
+                <w:webHidden/>
+              </w:rPr>
+              <w:t>15</w:t>
+            </w:r>
+            <w:r>
+              <w:rPr>
+                <w:noProof/>
+                <w:webHidden/>
+              </w:rPr>
+              <w:fldChar w:fldCharType="end"/>
+            </w:r>
+          </w:hyperlink>
+        </w:p>
+        <w:p>
+          <w:pPr>
+            <w:pStyle w:val="Obsah3"/>
+            <w:rPr>
+              <w:rFonts w:eastAsiaTheme="minorEastAsia"/>
+              <w:noProof/>
+              <w:sz w:val="22"/>
+              <w:lang w:eastAsia="cs-CZ"/>
+            </w:rPr>
+          </w:pPr>
+          <w:hyperlink w:anchor="_Toc96891060" w:history="1">
+            <w:r>
+              <w:rPr>
+                <w:rStyle w:val="Hypertextovodkaz"/>
+                <w:noProof/>
+              </w:rPr>
+              <w:t>4.1.1</w:t>
+            </w:r>
+            <w:r>
+              <w:rPr>
+                <w:rFonts w:eastAsiaTheme="minorEastAsia"/>
+                <w:noProof/>
+                <w:sz w:val="22"/>
+                <w:lang w:eastAsia="cs-CZ"/>
+              </w:rPr>
+              <w:tab/>
+            </w:r>
+            <w:r>
+              <w:rPr>
+                <w:rStyle w:val="Hypertextovodkaz"/>
+                <w:noProof/>
+              </w:rPr>
+              <w:t>Konfigurace Swaggeru v C#</w:t>
+            </w:r>
+            <w:r>
+              <w:rPr>
+                <w:noProof/>
+                <w:webHidden/>
+              </w:rPr>
+              <w:tab/>
+            </w:r>
+            <w:r>
+              <w:rPr>
+                <w:noProof/>
+                <w:webHidden/>
+              </w:rPr>
+              <w:fldChar w:fldCharType="begin"/>
+            </w:r>
+            <w:r>
+              <w:rPr>
+                <w:noProof/>
+                <w:webHidden/>
+              </w:rPr>
+              <w:instrText xml:space="preserve"> PAGEREF _Toc96891060 \h </w:instrText>
+            </w:r>
+            <w:r>
+              <w:rPr>
+                <w:noProof/>
+                <w:webHidden/>
+              </w:rPr>
+            </w:r>
+            <w:r>
+              <w:rPr>
+                <w:noProof/>
+                <w:webHidden/>
+              </w:rPr>
+              <w:fldChar w:fldCharType="separate"/>
+            </w:r>
+            <w:r>
+              <w:rPr>
+                <w:noProof/>
+                <w:webHidden/>
+              </w:rPr>
+              <w:t>15</w:t>
+            </w:r>
+            <w:r>
+              <w:rPr>
+                <w:noProof/>
+                <w:webHidden/>
+              </w:rPr>
+              <w:fldChar w:fldCharType="end"/>
+            </w:r>
+          </w:hyperlink>
+        </w:p>
+        <w:p>
+          <w:pPr>
+            <w:pStyle w:val="Obsah3"/>
+            <w:rPr>
+              <w:rFonts w:eastAsiaTheme="minorEastAsia"/>
+              <w:noProof/>
+              <w:sz w:val="22"/>
+              <w:lang w:eastAsia="cs-CZ"/>
+            </w:rPr>
+          </w:pPr>
+          <w:hyperlink w:anchor="_Toc96891061" w:history="1">
+            <w:r>
+              <w:rPr>
+                <w:rStyle w:val="Hypertextovodkaz"/>
+                <w:noProof/>
+              </w:rPr>
+              <w:t>4.1.2</w:t>
+            </w:r>
+            <w:r>
+              <w:rPr>
+                <w:rFonts w:eastAsiaTheme="minorEastAsia"/>
+                <w:noProof/>
+                <w:sz w:val="22"/>
+                <w:lang w:eastAsia="cs-CZ"/>
+              </w:rPr>
+              <w:tab/>
+            </w:r>
+            <w:r>
+              <w:rPr>
+                <w:rStyle w:val="Hypertextovodkaz"/>
+                <w:noProof/>
+              </w:rPr>
+              <w:t>Použití Swaggeru</w:t>
+            </w:r>
+            <w:r>
+              <w:rPr>
+                <w:noProof/>
+                <w:webHidden/>
+              </w:rPr>
+              <w:tab/>
+            </w:r>
+            <w:r>
+              <w:rPr>
+                <w:noProof/>
+                <w:webHidden/>
+              </w:rPr>
+              <w:fldChar w:fldCharType="begin"/>
+            </w:r>
+            <w:r>
+              <w:rPr>
+                <w:noProof/>
+                <w:webHidden/>
+              </w:rPr>
+              <w:instrText xml:space="preserve"> PAGEREF _Toc96891061 \h </w:instrText>
+            </w:r>
+            <w:r>
+              <w:rPr>
+                <w:noProof/>
+                <w:webHidden/>
+              </w:rPr>
+            </w:r>
+            <w:r>
+              <w:rPr>
+                <w:noProof/>
+                <w:webHidden/>
+              </w:rPr>
+              <w:fldChar w:fldCharType="separate"/>
+            </w:r>
+            <w:r>
+              <w:rPr>
+                <w:noProof/>
+                <w:webHidden/>
+              </w:rPr>
+              <w:t>16</w:t>
+            </w:r>
+            <w:r>
+              <w:rPr>
+                <w:noProof/>
+                <w:webHidden/>
+              </w:rPr>
+              <w:fldChar w:fldCharType="end"/>
+            </w:r>
+          </w:hyperlink>
+        </w:p>
+        <w:p>
+          <w:pPr>
+            <w:pStyle w:val="Obsah2"/>
+            <w:rPr>
+              <w:rFonts w:eastAsiaTheme="minorEastAsia"/>
+              <w:noProof/>
+              <w:sz w:val="22"/>
+              <w:lang w:eastAsia="cs-CZ"/>
+            </w:rPr>
+          </w:pPr>
+          <w:hyperlink w:anchor="_Toc96891062" w:history="1">
+            <w:r>
+              <w:rPr>
+                <w:rStyle w:val="Hypertextovodkaz"/>
+                <w:noProof/>
+              </w:rPr>
+              <w:t>4.2</w:t>
+            </w:r>
+            <w:r>
+              <w:rPr>
+                <w:rFonts w:eastAsiaTheme="minorEastAsia"/>
+                <w:noProof/>
+                <w:sz w:val="22"/>
+                <w:lang w:eastAsia="cs-CZ"/>
+              </w:rPr>
+              <w:tab/>
+            </w:r>
+            <w:r>
+              <w:rPr>
+                <w:rStyle w:val="Hypertextovodkaz"/>
+                <w:noProof/>
+              </w:rPr>
+              <w:t>Samotné testování</w:t>
+            </w:r>
+            <w:r>
+              <w:rPr>
+                <w:noProof/>
+                <w:webHidden/>
+              </w:rPr>
+              <w:tab/>
+            </w:r>
+            <w:r>
+              <w:rPr>
+                <w:noProof/>
+                <w:webHidden/>
+              </w:rPr>
+              <w:fldChar w:fldCharType="begin"/>
+            </w:r>
+            <w:r>
+              <w:rPr>
+                <w:noProof/>
+                <w:webHidden/>
+              </w:rPr>
+              <w:instrText xml:space="preserve"> PAGEREF _Toc96891062 \h </w:instrText>
+            </w:r>
+            <w:r>
+              <w:rPr>
+                <w:noProof/>
+                <w:webHidden/>
+              </w:rPr>
+            </w:r>
+            <w:r>
+              <w:rPr>
+                <w:noProof/>
+                <w:webHidden/>
+              </w:rPr>
+              <w:fldChar w:fldCharType="separate"/>
+            </w:r>
+            <w:r>
+              <w:rPr>
+                <w:noProof/>
+                <w:webHidden/>
+              </w:rPr>
+              <w:t>18</w:t>
+            </w:r>
+            <w:r>
+              <w:rPr>
+                <w:noProof/>
+                <w:webHidden/>
+              </w:rPr>
+              <w:fldChar w:fldCharType="end"/>
+            </w:r>
+          </w:hyperlink>
+        </w:p>
+        <w:p>
+          <w:pPr>
+            <w:pStyle w:val="Obsah1"/>
+            <w:rPr>
+              <w:rFonts w:eastAsiaTheme="minorEastAsia"/>
+              <w:noProof/>
+              <w:sz w:val="22"/>
+              <w:lang w:eastAsia="cs-CZ"/>
+            </w:rPr>
+          </w:pPr>
+          <w:hyperlink w:anchor="_Toc96891063" w:history="1">
+            <w:r>
+              <w:rPr>
+                <w:rStyle w:val="Hypertextovodkaz"/>
+                <w:noProof/>
+              </w:rPr>
+              <w:t>Závěr</w:t>
+            </w:r>
+            <w:r>
+              <w:rPr>
+                <w:noProof/>
+                <w:webHidden/>
+              </w:rPr>
+              <w:tab/>
+            </w:r>
+            <w:r>
+              <w:rPr>
+                <w:noProof/>
+                <w:webHidden/>
+              </w:rPr>
+              <w:fldChar w:fldCharType="begin"/>
+            </w:r>
+            <w:r>
+              <w:rPr>
+                <w:noProof/>
+                <w:webHidden/>
+              </w:rPr>
+              <w:instrText xml:space="preserve"> PAGEREF _Toc96891063 \h </w:instrText>
+            </w:r>
+            <w:r>
+              <w:rPr>
+                <w:noProof/>
+                <w:webHidden/>
+              </w:rPr>
+            </w:r>
+            <w:r>
+              <w:rPr>
+                <w:noProof/>
+                <w:webHidden/>
+              </w:rPr>
+              <w:fldChar w:fldCharType="separate"/>
+            </w:r>
+            <w:r>
+              <w:rPr>
+                <w:noProof/>
+                <w:webHidden/>
+              </w:rPr>
+              <w:t>19</w:t>
+            </w:r>
+            <w:r>
+              <w:rPr>
+                <w:noProof/>
+                <w:webHidden/>
+              </w:rPr>
+              <w:fldChar w:fldCharType="end"/>
+            </w:r>
+          </w:hyperlink>
+        </w:p>
+        <w:p>
+          <w:pPr>
+            <w:pStyle w:val="Obsah1"/>
+            <w:rPr>
+              <w:rFonts w:eastAsiaTheme="minorEastAsia"/>
+              <w:noProof/>
+              <w:sz w:val="22"/>
+              <w:lang w:eastAsia="cs-CZ"/>
+            </w:rPr>
+          </w:pPr>
+          <w:hyperlink w:anchor="_Toc96891064" w:history="1">
+            <w:r>
+              <w:rPr>
+                <w:rStyle w:val="Hypertextovodkaz"/>
+                <w:noProof/>
+              </w:rPr>
+              <w:t>Seznam zkratek a odborných výrazů</w:t>
+            </w:r>
+            <w:r>
+              <w:rPr>
+                <w:noProof/>
+                <w:webHidden/>
+              </w:rPr>
+              <w:tab/>
+            </w:r>
+            <w:r>
+              <w:rPr>
+                <w:noProof/>
+                <w:webHidden/>
+              </w:rPr>
+              <w:fldChar w:fldCharType="begin"/>
+            </w:r>
+            <w:r>
+              <w:rPr>
+                <w:noProof/>
+                <w:webHidden/>
+              </w:rPr>
+              <w:instrText xml:space="preserve"> PAGEREF _Toc96891064 \h </w:instrText>
+            </w:r>
+            <w:r>
+              <w:rPr>
+                <w:noProof/>
+                <w:webHidden/>
+              </w:rPr>
+            </w:r>
+            <w:r>
+              <w:rPr>
+                <w:noProof/>
+                <w:webHidden/>
+              </w:rPr>
+              <w:fldChar w:fldCharType="separate"/>
+            </w:r>
+            <w:r>
+              <w:rPr>
+                <w:noProof/>
+                <w:webHidden/>
+              </w:rPr>
+              <w:t>20</w:t>
+            </w:r>
+            <w:r>
+              <w:rPr>
+                <w:noProof/>
+                <w:webHidden/>
+              </w:rPr>
+              <w:fldChar w:fldCharType="end"/>
+            </w:r>
+          </w:hyperlink>
+        </w:p>
+        <w:p>
+          <w:pPr>
+            <w:pStyle w:val="Obsah1"/>
+            <w:rPr>
+              <w:rFonts w:eastAsiaTheme="minorEastAsia"/>
+              <w:noProof/>
+              <w:sz w:val="22"/>
+              <w:lang w:eastAsia="cs-CZ"/>
+            </w:rPr>
+          </w:pPr>
+          <w:hyperlink w:anchor="_Toc96891065" w:history="1">
+            <w:r>
+              <w:rPr>
+                <w:rStyle w:val="Hypertextovodkaz"/>
+                <w:noProof/>
+              </w:rPr>
+              <w:t>Seznam obrázků</w:t>
+            </w:r>
+            <w:r>
+              <w:rPr>
+                <w:noProof/>
+                <w:webHidden/>
+              </w:rPr>
+              <w:tab/>
+            </w:r>
+            <w:r>
+              <w:rPr>
+                <w:noProof/>
+                <w:webHidden/>
+              </w:rPr>
+              <w:fldChar w:fldCharType="begin"/>
+            </w:r>
+            <w:r>
+              <w:rPr>
+                <w:noProof/>
+                <w:webHidden/>
+              </w:rPr>
+              <w:instrText xml:space="preserve"> PAGEREF _Toc96891065 \h </w:instrText>
+            </w:r>
+            <w:r>
+              <w:rPr>
+                <w:noProof/>
+                <w:webHidden/>
+              </w:rPr>
+            </w:r>
+            <w:r>
+              <w:rPr>
+                <w:noProof/>
+                <w:webHidden/>
+              </w:rPr>
+              <w:fldChar w:fldCharType="separate"/>
+            </w:r>
+            <w:r>
+              <w:rPr>
+                <w:noProof/>
+                <w:webHidden/>
+              </w:rPr>
+              <w:t>21</w:t>
+            </w:r>
+            <w:r>
+              <w:rPr>
+                <w:noProof/>
+                <w:webHidden/>
+              </w:rPr>
+              <w:fldChar w:fldCharType="end"/>
+            </w:r>
+          </w:hyperlink>
+        </w:p>
+        <w:p>
+          <w:pPr>
+            <w:pStyle w:val="Obsah1"/>
+            <w:rPr>
+              <w:rFonts w:eastAsiaTheme="minorEastAsia"/>
+              <w:noProof/>
+              <w:sz w:val="22"/>
+              <w:lang w:eastAsia="cs-CZ"/>
+            </w:rPr>
+          </w:pPr>
+          <w:hyperlink w:anchor="_Toc96891066" w:history="1">
+            <w:r>
+              <w:rPr>
+                <w:rStyle w:val="Hypertextovodkaz"/>
+                <w:noProof/>
+              </w:rPr>
+              <w:t>Použité zdroje</w:t>
+            </w:r>
+            <w:r>
+              <w:rPr>
+                <w:noProof/>
+                <w:webHidden/>
+              </w:rPr>
+              <w:tab/>
+            </w:r>
+            <w:r>
+              <w:rPr>
+                <w:noProof/>
+                <w:webHidden/>
+              </w:rPr>
+              <w:fldChar w:fldCharType="begin"/>
+            </w:r>
+            <w:r>
+              <w:rPr>
+                <w:noProof/>
+                <w:webHidden/>
+              </w:rPr>
+              <w:instrText xml:space="preserve"> PAGEREF _Toc96891066 \h </w:instrText>
+            </w:r>
+            <w:r>
+              <w:rPr>
+                <w:noProof/>
+                <w:webHidden/>
+              </w:rPr>
+            </w:r>
+            <w:r>
+              <w:rPr>
+                <w:noProof/>
+                <w:webHidden/>
+              </w:rPr>
+              <w:fldChar w:fldCharType="separate"/>
+            </w:r>
+            <w:r>
+              <w:rPr>
+                <w:noProof/>
+                <w:webHidden/>
+              </w:rPr>
+              <w:t>22</w:t>
+            </w:r>
+            <w:r>
+              <w:rPr>
+                <w:noProof/>
+                <w:webHidden/>
+              </w:rPr>
+              <w:fldChar w:fldCharType="end"/>
+            </w:r>
+          </w:hyperlink>
+        </w:p>
+        <w:p>
+          <w:pPr>
+            <w:pStyle w:val="Obsah1"/>
+            <w:tabs>
+              <w:tab w:val="left" w:pos="720"/>
+            </w:tabs>
+            <w:rPr>
+              <w:rFonts w:eastAsiaTheme="minorEastAsia"/>
+              <w:noProof/>
+              <w:sz w:val="22"/>
+              <w:lang w:eastAsia="cs-CZ"/>
+            </w:rPr>
+          </w:pPr>
+          <w:hyperlink w:anchor="_Toc96891067" w:history="1">
+            <w:r>
+              <w:rPr>
+                <w:rStyle w:val="Hypertextovodkaz"/>
+                <w:noProof/>
+              </w:rPr>
+              <w:t>A.</w:t>
+            </w:r>
+            <w:r>
+              <w:rPr>
+                <w:rFonts w:eastAsiaTheme="minorEastAsia"/>
+                <w:noProof/>
+                <w:sz w:val="22"/>
+                <w:lang w:eastAsia="cs-CZ"/>
+              </w:rPr>
+              <w:tab/>
+            </w:r>
+            <w:r>
+              <w:rPr>
+                <w:rStyle w:val="Hypertextovodkaz"/>
+                <w:noProof/>
+              </w:rPr>
+              <w:t>Seznam přiložených souborů</w:t>
+            </w:r>
+            <w:r>
+              <w:rPr>
+                <w:noProof/>
+                <w:webHidden/>
+              </w:rPr>
+              <w:tab/>
+            </w:r>
+            <w:r>
+              <w:rPr>
+                <w:noProof/>
+                <w:webHidden/>
+              </w:rPr>
+              <w:fldChar w:fldCharType="begin"/>
+            </w:r>
+            <w:r>
+              <w:rPr>
+                <w:noProof/>
+                <w:webHidden/>
+              </w:rPr>
+              <w:instrText xml:space="preserve"> PAGEREF _Toc96891067 \h </w:instrText>
+            </w:r>
+            <w:r>
+              <w:rPr>
+                <w:noProof/>
+                <w:webHidden/>
+              </w:rPr>
+            </w:r>
+            <w:r>
+              <w:rPr>
+                <w:noProof/>
+                <w:webHidden/>
+              </w:rPr>
+              <w:fldChar w:fldCharType="separate"/>
+            </w:r>
+            <w:r>
+              <w:rPr>
+                <w:noProof/>
+                <w:webHidden/>
+              </w:rPr>
+              <w:t>I</w:t>
+            </w:r>
+            <w:r>
+              <w:rPr>
+                <w:noProof/>
+                <w:webHidden/>
+              </w:rPr>
+              <w:fldChar w:fldCharType="end"/>
+            </w:r>
+          </w:hyperlink>
+        </w:p>
+        <w:p>
+          <w:pPr>
+            <w:ind w:firstLine="0"/>
+          </w:pPr>
           <w:r>
             <w:rPr>
               <w:b/>
               <w:bCs/>
             </w:rPr>
+            <w:lastRenderedPageBreak/>
             <w:fldChar w:fldCharType="end"/>
           </w:r>
         </w:p>
@@ -5484,22 +5916,11 @@
     </w:sdt>
     <w:p>
       <w:pPr>
-        <w:pStyle w:val="Nadpisobsahu"/>
-        <w:sectPr>
-          <w:pgSz w:w="11906" w:h="16838"/>
-          <w:pgMar w:top="1417" w:right="1417" w:bottom="1417" w:left="1417" w:header="708" w:footer="708" w:gutter="0"/>
-          <w:cols w:space="708"/>
-          <w:docGrid w:linePitch="360"/>
-        </w:sectPr>
-      </w:pPr>
-    </w:p>
-    <w:p>
-      <w:pPr>
         <w:pStyle w:val="Neslovannadpis"/>
       </w:pPr>
       <w:bookmarkStart w:id="0" w:name="_Toc86047591"/>
       <w:bookmarkStart w:id="1" w:name="_Toc86055198"/>
-      <w:bookmarkStart w:id="2" w:name="_Toc95556973"/>
+      <w:bookmarkStart w:id="2" w:name="_Toc96891010"/>
       <w:r>
         <w:lastRenderedPageBreak/>
         <w:t>Úvod</w:t>
@@ -5595,7 +6016,7 @@
       <w:pPr>
         <w:pStyle w:val="Nadpis1"/>
       </w:pPr>
-      <w:bookmarkStart w:id="3" w:name="_Toc95556974"/>
+      <w:bookmarkStart w:id="3" w:name="_Toc96891011"/>
       <w:r>
         <w:lastRenderedPageBreak/>
         <w:t>Analýza navrženého prostředí</w:t>
@@ -5604,13 +6025,8 @@
     </w:p>
     <w:p>
       <w:r>
-        <w:t xml:space="preserve">Za použití </w:t>
-      </w:r>
-      <w:proofErr w:type="spellStart"/>
-      <w:r>
-        <w:t>frontendu</w:t>
-      </w:r>
-      <w:proofErr w:type="spellEnd"/>
+        <w:t>Za použití frontendu</w:t>
+      </w:r>
       <w:r>
         <w:t xml:space="preserve"> a databáze</w:t>
       </w:r>
@@ -5627,15 +6043,7 @@
         <w:t>jsem analyzovala</w:t>
       </w:r>
       <w:r>
-        <w:t xml:space="preserve">, jak by měla vypadat struktura databáze a </w:t>
-      </w:r>
-      <w:proofErr w:type="spellStart"/>
-      <w:r>
-        <w:t>endpointy</w:t>
-      </w:r>
-      <w:proofErr w:type="spellEnd"/>
-      <w:r>
-        <w:t xml:space="preserve"> v REST API. </w:t>
+        <w:t xml:space="preserve">, jak by měla vypadat struktura databáze a endpointy v REST API. </w:t>
       </w:r>
       <w:bookmarkStart w:id="4" w:name="_Toc86047594"/>
       <w:bookmarkStart w:id="5" w:name="_Toc86055201"/>
@@ -5695,7 +6103,7 @@
           <w:numId w:val="3"/>
         </w:numPr>
       </w:pPr>
-      <w:bookmarkStart w:id="6" w:name="_Toc95556975"/>
+      <w:bookmarkStart w:id="6" w:name="_Toc96891012"/>
       <w:bookmarkEnd w:id="4"/>
       <w:bookmarkEnd w:id="5"/>
       <w:r>
@@ -5707,50 +6115,15 @@
       <w:r>
         <w:t xml:space="preserve">Nově se pro správu uživatelů používá školní autorizační server </w:t>
       </w:r>
-      <w:proofErr w:type="spellStart"/>
-      <w:proofErr w:type="gramStart"/>
       <w:r>
         <w:rPr>
           <w:i/>
           <w:iCs/>
         </w:rPr>
-        <w:t>oauth.pslib</w:t>
-      </w:r>
-      <w:proofErr w:type="gramEnd"/>
-      <w:r>
-        <w:rPr>
-          <w:i/>
-          <w:iCs/>
-        </w:rPr>
-        <w:t>.cloud</w:t>
-      </w:r>
-      <w:proofErr w:type="spellEnd"/>
-      <w:r>
-        <w:t>, díky čemuž se v databázi o uživateli vyskytují pouze potřebné a ověřené informace, které se získávají z </w:t>
-      </w:r>
-      <w:proofErr w:type="spellStart"/>
-      <w:r>
         <w:t>oauth.pslib.cloud</w:t>
       </w:r>
-      <w:proofErr w:type="spellEnd"/>
-      <w:r>
-        <w:t xml:space="preserve"> pomocí </w:t>
-      </w:r>
-      <w:proofErr w:type="spellStart"/>
-      <w:r>
-        <w:t>Bearer</w:t>
-      </w:r>
-      <w:proofErr w:type="spellEnd"/>
-      <w:r>
-        <w:t xml:space="preserve"> tokenu. Došlo také k přechodu .NET 6 a přidání knihovny </w:t>
-      </w:r>
-      <w:proofErr w:type="spellStart"/>
-      <w:r>
-        <w:t>tus</w:t>
-      </w:r>
-      <w:proofErr w:type="spellEnd"/>
-      <w:r>
-        <w:t xml:space="preserve"> pro nahrávání obrázků.</w:t>
+      <w:r>
+        <w:t>, díky čemuž se v databázi o uživateli vyskytují pouze potřebné a ověřené informace, které se získávají z oauth.pslib.cloud pomocí Bearer tokenu. Došlo také k přechodu .NET 6 a přidání knihovny tus pro nahrávání obrázků.</w:t>
       </w:r>
     </w:p>
     <w:p>
@@ -5761,7 +6134,7 @@
           <w:numId w:val="3"/>
         </w:numPr>
       </w:pPr>
-      <w:bookmarkStart w:id="7" w:name="_Toc95556976"/>
+      <w:bookmarkStart w:id="7" w:name="_Toc96891013"/>
       <w:r>
         <w:t>Knihovna tus.io</w:t>
       </w:r>
@@ -5781,31 +6154,7 @@
         <w:t xml:space="preserve"> na méně výkonném zařízení,</w:t>
       </w:r>
       <w:r>
-        <w:t xml:space="preserve"> tak celá aplikace zamrzla a muselo se počkat několik sekund, než se obrázek kompletně nahraje. Další výhodou této knihovny je, že se dá nahrávání pozastavit. Zároveň je jednoduše </w:t>
-      </w:r>
-      <w:proofErr w:type="spellStart"/>
-      <w:r>
-        <w:t>nakonfigurovatelná</w:t>
-      </w:r>
-      <w:proofErr w:type="spellEnd"/>
-      <w:r>
-        <w:t xml:space="preserve"> jak na </w:t>
-      </w:r>
-      <w:proofErr w:type="spellStart"/>
-      <w:r>
-        <w:t>backendu</w:t>
-      </w:r>
-      <w:proofErr w:type="spellEnd"/>
-      <w:r>
-        <w:t xml:space="preserve"> a </w:t>
-      </w:r>
-      <w:proofErr w:type="spellStart"/>
-      <w:r>
-        <w:t>frontendu</w:t>
-      </w:r>
-      <w:proofErr w:type="spellEnd"/>
-      <w:r>
-        <w:t>, kde nám umožňuje i vizuálně skvělou možnost ukázat během nahrávání progres.</w:t>
+        <w:t xml:space="preserve"> tak celá aplikace zamrzla a muselo se počkat několik sekund, než se obrázek kompletně nahraje. Další výhodou této knihovny je, že se dá nahrávání pozastavit. Zároveň je jednoduše nakonfigurovatelná jak na backendu a frontendu, kde nám umožňuje i vizuálně skvělou možnost ukázat během nahrávání progres.</w:t>
       </w:r>
     </w:p>
     <w:p>
@@ -5859,31 +6208,36 @@
       <w:pPr>
         <w:pStyle w:val="Titulek"/>
       </w:pPr>
-      <w:bookmarkStart w:id="8" w:name="_Toc95556891"/>
+      <w:bookmarkStart w:id="8" w:name="_Toc96890968"/>
       <w:r>
         <w:t xml:space="preserve">Obrázek </w:t>
       </w:r>
-      <w:fldSimple w:instr=" SEQ Obrázek \* ARABIC ">
-        <w:r>
-          <w:rPr>
-            <w:noProof/>
-          </w:rPr>
-          <w:t>1</w:t>
-        </w:r>
-      </w:fldSimple>
+      <w:r>
+        <w:fldChar w:fldCharType="begin"/>
+      </w:r>
+      <w:r>
+        <w:instrText xml:space="preserve"> SEQ Obrázek \* ARABIC </w:instrText>
+      </w:r>
+      <w:r>
+        <w:fldChar w:fldCharType="separate"/>
+      </w:r>
+      <w:r>
+        <w:rPr>
+          <w:noProof/>
+        </w:rPr>
+        <w:t>1</w:t>
+      </w:r>
+      <w:r>
+        <w:rPr>
+          <w:noProof/>
+        </w:rPr>
+        <w:fldChar w:fldCharType="end"/>
+      </w:r>
       <w:r>
         <w:t xml:space="preserve"> </w:t>
       </w:r>
       <w:r>
-        <w:t xml:space="preserve">Základní konfigurace knihovny </w:t>
-      </w:r>
-      <w:proofErr w:type="spellStart"/>
-      <w:r>
-        <w:t>tus</w:t>
-      </w:r>
-      <w:proofErr w:type="spellEnd"/>
-      <w:r>
-        <w:t xml:space="preserve"> v .NET 6</w:t>
+        <w:t>Základní konfigurace knihovny tus v .NET 6</w:t>
       </w:r>
       <w:bookmarkEnd w:id="8"/>
     </w:p>
@@ -5895,7 +6249,7 @@
           <w:numId w:val="3"/>
         </w:numPr>
       </w:pPr>
-      <w:bookmarkStart w:id="9" w:name="_Toc95556977"/>
+      <w:bookmarkStart w:id="9" w:name="_Toc96891014"/>
       <w:r>
         <w:t>PATCH</w:t>
       </w:r>
@@ -5906,15 +6260,7 @@
     </w:p>
     <w:p>
       <w:r>
-        <w:t xml:space="preserve">V projektu jsem použila PATCH API pro úpravu záznamů. Jedná se o rozšiřující metodu PATCH, jako je například GET, POST atd. Je to metoda podobná PUT, ten ale mění všechny vlastnosti objektu a v případě kdy bychom chtěli změnit například jméno u osoby, která má jméno a příjmení, příjmení se nastaví na </w:t>
-      </w:r>
-      <w:proofErr w:type="spellStart"/>
-      <w:r>
-        <w:t>null</w:t>
-      </w:r>
-      <w:proofErr w:type="spellEnd"/>
-      <w:r>
-        <w:t>. Díky metodě PATCH lze upravit pouze jednu (nebo i více) vlastností beze změny ostatních.</w:t>
+        <w:t>V projektu jsem použila PATCH API pro úpravu záznamů. Jedná se o rozšiřující metodu PATCH, jako je například GET, POST atd. Je to metoda podobná PUT, ten ale mění všechny vlastnosti objektu a v případě kdy bychom chtěli změnit například jméno u osoby, která má jméno a příjmení, příjmení se nastaví na null. Díky metodě PATCH lze upravit pouze jednu (nebo i více) vlastností beze změny ostatních.</w:t>
       </w:r>
     </w:p>
     <w:p>
@@ -5952,7 +6298,6 @@
       <w:r>
         <w:t xml:space="preserve"> </w:t>
       </w:r>
-      <w:proofErr w:type="spellStart"/>
       <w:r>
         <w:rPr>
           <w:i/>
@@ -5960,20 +6305,11 @@
         </w:rPr>
         <w:t>path</w:t>
       </w:r>
-      <w:proofErr w:type="spellEnd"/>
       <w:r>
         <w:t xml:space="preserve"> (</w:t>
       </w:r>
       <w:r>
-        <w:t>hodnota se píše s </w:t>
-      </w:r>
-      <w:proofErr w:type="spellStart"/>
-      <w:r>
-        <w:t>lomenem</w:t>
-      </w:r>
-      <w:proofErr w:type="spellEnd"/>
-      <w:r>
-        <w:t xml:space="preserve"> – v příkladu měním popis obrázku tudíž </w:t>
+        <w:t xml:space="preserve">hodnota se píše s lomenem – v příkladu měním popis obrázku tudíž </w:t>
       </w:r>
       <w:r>
         <w:rPr>
@@ -5987,23 +6323,7 @@
           <w:i/>
           <w:iCs/>
         </w:rPr>
-        <w:t>/</w:t>
-      </w:r>
-      <w:proofErr w:type="spellStart"/>
-      <w:r>
-        <w:rPr>
-          <w:i/>
-          <w:iCs/>
-        </w:rPr>
-        <w:t>Description</w:t>
-      </w:r>
-      <w:proofErr w:type="spellEnd"/>
-      <w:r>
-        <w:rPr>
-          <w:i/>
-          <w:iCs/>
-        </w:rPr>
-        <w:t>“)</w:t>
+        <w:t>/Description“)</w:t>
       </w:r>
     </w:p>
     <w:p>
@@ -6024,7 +6344,6 @@
       <w:r>
         <w:t xml:space="preserve">(operace kterou chceme provést, v našem případě nahradit – </w:t>
       </w:r>
-      <w:proofErr w:type="spellStart"/>
       <w:r>
         <w:rPr>
           <w:i/>
@@ -6032,7 +6351,6 @@
         </w:rPr>
         <w:t>replace</w:t>
       </w:r>
-      <w:proofErr w:type="spellEnd"/>
       <w:r>
         <w:t>)</w:t>
       </w:r>
@@ -6050,21 +6368,12 @@
       <w:r>
         <w:t xml:space="preserve"> </w:t>
       </w:r>
-      <w:proofErr w:type="spellStart"/>
       <w:r>
         <w:rPr>
           <w:i/>
           <w:iCs/>
         </w:rPr>
-        <w:t>value</w:t>
-      </w:r>
-      <w:proofErr w:type="spellEnd"/>
-      <w:r>
-        <w:rPr>
-          <w:i/>
-          <w:iCs/>
-        </w:rPr>
-        <w:t xml:space="preserve"> </w:t>
+        <w:t xml:space="preserve">value </w:t>
       </w:r>
       <w:r>
         <w:t>(hodnota na kterou se má vlastnost popis přepsat)</w:t>
@@ -6120,7 +6429,7 @@
       <w:pPr>
         <w:pStyle w:val="Titulek"/>
       </w:pPr>
-      <w:bookmarkStart w:id="11" w:name="_Toc95556892"/>
+      <w:bookmarkStart w:id="11" w:name="_Toc96890969"/>
       <w:r>
         <w:t xml:space="preserve">Obrázek </w:t>
       </w:r>
@@ -6158,7 +6467,7 @@
           <w:numId w:val="3"/>
         </w:numPr>
       </w:pPr>
-      <w:bookmarkStart w:id="12" w:name="_Toc95556978"/>
+      <w:bookmarkStart w:id="12" w:name="_Toc96891015"/>
       <w:r>
         <w:lastRenderedPageBreak/>
         <w:t>Databáze</w:t>
@@ -6214,7 +6523,7 @@
       <w:pPr>
         <w:pStyle w:val="Titulek"/>
       </w:pPr>
-      <w:bookmarkStart w:id="13" w:name="_Toc95556893"/>
+      <w:bookmarkStart w:id="13" w:name="_Toc96890970"/>
       <w:r>
         <w:t xml:space="preserve">Obrázek </w:t>
       </w:r>
@@ -6252,13 +6561,11 @@
           <w:numId w:val="3"/>
         </w:numPr>
       </w:pPr>
-      <w:bookmarkStart w:id="14" w:name="_Toc95556979"/>
-      <w:proofErr w:type="spellStart"/>
+      <w:bookmarkStart w:id="14" w:name="_Toc96891016"/>
       <w:r>
         <w:t>Items</w:t>
       </w:r>
       <w:bookmarkEnd w:id="14"/>
-      <w:proofErr w:type="spellEnd"/>
     </w:p>
     <w:p>
       <w:r>
@@ -6285,28 +6592,18 @@
           <w:numId w:val="3"/>
         </w:numPr>
       </w:pPr>
-      <w:bookmarkStart w:id="15" w:name="_Toc95556980"/>
-      <w:proofErr w:type="spellStart"/>
+      <w:bookmarkStart w:id="15" w:name="_Toc96891017"/>
       <w:r>
         <w:t>AccesoryItems</w:t>
       </w:r>
       <w:bookmarkEnd w:id="15"/>
-      <w:proofErr w:type="spellEnd"/>
     </w:p>
     <w:p>
       <w:r>
         <w:t xml:space="preserve">Jedná se o vazbu mezi příslušenstvím a předmětem. Jelikož je </w:t>
       </w:r>
       <w:r>
-        <w:t xml:space="preserve">příslušenství předmět, vzniká zde vazba </w:t>
-      </w:r>
-      <w:proofErr w:type="gramStart"/>
-      <w:r>
-        <w:t>M:N</w:t>
-      </w:r>
-      <w:proofErr w:type="gramEnd"/>
-      <w:r>
-        <w:t xml:space="preserve"> mezi předmětem a předmětem, protože předmět může být příslušenstvím pro mnoho předmětu a zároveň předmět může mít mnoho příslušenství. Tato vazba by se od verze .NET 5 měla vytvářet automaticky, ale pro přehlednost je vždy vytvářím.</w:t>
+        <w:t>příslušenství předmět, vzniká zde vazba M:N mezi předmětem a předmětem, protože předmět může být příslušenstvím pro mnoho předmětu a zároveň předmět může mít mnoho příslušenství. Tato vazba by se od verze .NET 5 měla vytvářet automaticky, ale pro přehlednost je vždy vytvářím.</w:t>
       </w:r>
     </w:p>
     <w:p>
@@ -6317,14 +6614,12 @@
           <w:numId w:val="3"/>
         </w:numPr>
       </w:pPr>
-      <w:bookmarkStart w:id="16" w:name="_Toc95556981"/>
-      <w:proofErr w:type="spellStart"/>
+      <w:bookmarkStart w:id="16" w:name="_Toc96891018"/>
       <w:r>
         <w:lastRenderedPageBreak/>
         <w:t>Categories</w:t>
       </w:r>
       <w:bookmarkEnd w:id="16"/>
-      <w:proofErr w:type="spellEnd"/>
     </w:p>
     <w:p>
       <w:r>
@@ -6342,13 +6637,11 @@
           <w:numId w:val="3"/>
         </w:numPr>
       </w:pPr>
-      <w:bookmarkStart w:id="17" w:name="_Toc95556982"/>
-      <w:proofErr w:type="spellStart"/>
+      <w:bookmarkStart w:id="17" w:name="_Toc96891019"/>
       <w:r>
         <w:t>Rentings</w:t>
       </w:r>
       <w:bookmarkEnd w:id="17"/>
-      <w:proofErr w:type="spellEnd"/>
     </w:p>
     <w:p>
       <w:r>
@@ -6378,13 +6671,11 @@
           <w:numId w:val="3"/>
         </w:numPr>
       </w:pPr>
-      <w:bookmarkStart w:id="18" w:name="_Toc95556983"/>
-      <w:proofErr w:type="spellStart"/>
+      <w:bookmarkStart w:id="18" w:name="_Toc96891020"/>
       <w:r>
         <w:t>RentingItems</w:t>
       </w:r>
       <w:bookmarkEnd w:id="18"/>
-      <w:proofErr w:type="spellEnd"/>
     </w:p>
     <w:p>
       <w:r>
@@ -6399,13 +6690,11 @@
           <w:numId w:val="3"/>
         </w:numPr>
       </w:pPr>
-      <w:bookmarkStart w:id="19" w:name="_Toc95556984"/>
-      <w:proofErr w:type="spellStart"/>
+      <w:bookmarkStart w:id="19" w:name="_Toc96891021"/>
       <w:r>
         <w:t>RentingHistoryLog</w:t>
       </w:r>
       <w:bookmarkEnd w:id="19"/>
-      <w:proofErr w:type="spellEnd"/>
     </w:p>
     <w:p>
       <w:r>
@@ -6426,36 +6715,18 @@
           <w:numId w:val="3"/>
         </w:numPr>
       </w:pPr>
-      <w:bookmarkStart w:id="20" w:name="_Toc95556985"/>
-      <w:proofErr w:type="spellStart"/>
+      <w:bookmarkStart w:id="20" w:name="_Toc96891022"/>
       <w:r>
         <w:t>Users</w:t>
       </w:r>
       <w:bookmarkEnd w:id="20"/>
-      <w:proofErr w:type="spellEnd"/>
     </w:p>
     <w:p>
       <w:r>
         <w:t xml:space="preserve">Tabulka uživatelů vychází z dat oauth.pslib.cz, proto </w:t>
       </w:r>
       <w:r>
-        <w:t>obsahuje jen informace jako je ID z </w:t>
-      </w:r>
-      <w:proofErr w:type="spellStart"/>
-      <w:r>
-        <w:t>Oauthu</w:t>
-      </w:r>
-      <w:proofErr w:type="spellEnd"/>
-      <w:r>
-        <w:t xml:space="preserve">, křestní jméno, příjmení a uživatelské jméno, kterým je e-mail. Veškeré ostatní informace se dají získat z tokenu na </w:t>
-      </w:r>
-      <w:proofErr w:type="spellStart"/>
-      <w:r>
-        <w:t>frontendu</w:t>
-      </w:r>
-      <w:proofErr w:type="spellEnd"/>
-      <w:r>
-        <w:t xml:space="preserve"> aplikace.</w:t>
+        <w:t>obsahuje jen informace jako je ID z Oauthu, křestní jméno, příjmení a uživatelské jméno, kterým je e-mail. Veškeré ostatní informace se dají získat z tokenu na frontendu aplikace.</w:t>
       </w:r>
     </w:p>
     <w:p>
@@ -6466,29 +6737,11 @@
           <w:numId w:val="3"/>
         </w:numPr>
       </w:pPr>
-      <w:bookmarkStart w:id="21" w:name="_Toc95556986"/>
-      <w:proofErr w:type="spellStart"/>
-      <w:r>
-        <w:t>FavouriteItems</w:t>
-      </w:r>
-      <w:proofErr w:type="spellEnd"/>
-      <w:r>
-        <w:t xml:space="preserve">, </w:t>
-      </w:r>
-      <w:proofErr w:type="spellStart"/>
-      <w:r>
-        <w:t>CartItems</w:t>
-      </w:r>
-      <w:proofErr w:type="spellEnd"/>
-      <w:r>
-        <w:t xml:space="preserve">, </w:t>
-      </w:r>
-      <w:proofErr w:type="spellStart"/>
-      <w:r>
-        <w:t>InventoryItems</w:t>
+      <w:bookmarkStart w:id="21" w:name="_Toc96891023"/>
+      <w:r>
+        <w:t>FavouriteItems, CartItems, InventoryItems</w:t>
       </w:r>
       <w:bookmarkEnd w:id="21"/>
-      <w:proofErr w:type="spellEnd"/>
     </w:p>
     <w:p>
       <w:r>
@@ -6509,13 +6762,11 @@
           <w:numId w:val="3"/>
         </w:numPr>
       </w:pPr>
-      <w:bookmarkStart w:id="22" w:name="_Toc95556987"/>
-      <w:proofErr w:type="spellStart"/>
+      <w:bookmarkStart w:id="22" w:name="_Toc96891024"/>
       <w:r>
         <w:t>Files</w:t>
       </w:r>
       <w:bookmarkEnd w:id="22"/>
-      <w:proofErr w:type="spellEnd"/>
     </w:p>
     <w:p>
       <w:r>
@@ -6536,7 +6787,7 @@
           <w:numId w:val="3"/>
         </w:numPr>
       </w:pPr>
-      <w:bookmarkStart w:id="23" w:name="_Toc95556988"/>
+      <w:bookmarkStart w:id="23" w:name="_Toc96891025"/>
       <w:r>
         <w:lastRenderedPageBreak/>
         <w:t>Dokumentace API</w:t>
@@ -6562,11 +6813,16 @@
           <w:numId w:val="3"/>
         </w:numPr>
       </w:pPr>
-      <w:bookmarkStart w:id="24" w:name="_Toc95556989"/>
+      <w:bookmarkStart w:id="24" w:name="_Toc96891026"/>
       <w:r>
         <w:t>Kontrolér uživatele</w:t>
       </w:r>
       <w:bookmarkEnd w:id="24"/>
+    </w:p>
+    <w:p>
+      <w:r>
+        <w:t>Kontrolér uživatele přebírá data o uživateli z autorizační aplikace oauth.pslib.cloud, tudíž nepotřebuje metody pro úpravu nebo mazání uživatele.</w:t>
+      </w:r>
     </w:p>
     <w:p>
       <w:pPr>
@@ -6576,7 +6832,7 @@
           <w:numId w:val="3"/>
         </w:numPr>
       </w:pPr>
-      <w:bookmarkStart w:id="25" w:name="_Toc95556990"/>
+      <w:bookmarkStart w:id="25" w:name="_Toc96891027"/>
       <w:r>
         <w:t>Kontrola uživa</w:t>
       </w:r>
@@ -6609,15 +6865,7 @@
         <w:t xml:space="preserve">, </w:t>
       </w:r>
       <w:r>
-        <w:t>který obsahuje ID z </w:t>
-      </w:r>
-      <w:proofErr w:type="spellStart"/>
-      <w:r>
-        <w:t>oauthu</w:t>
-      </w:r>
-      <w:proofErr w:type="spellEnd"/>
-      <w:r>
-        <w:t>, uživatelské jméno, křestní jméno a příjmení.</w:t>
+        <w:t>který obsahuje ID z oauthu, uživatelské jméno, křestní jméno a příjmení.</w:t>
       </w:r>
     </w:p>
     <w:p>
@@ -6628,7 +6876,7 @@
           <w:numId w:val="3"/>
         </w:numPr>
       </w:pPr>
-      <w:bookmarkStart w:id="26" w:name="_Toc95556991"/>
+      <w:bookmarkStart w:id="26" w:name="_Toc96891028"/>
       <w:r>
         <w:t>Košík uživatele</w:t>
       </w:r>
@@ -6661,23 +6909,7 @@
           <w:i/>
           <w:iCs/>
         </w:rPr>
-        <w:t>[</w:t>
-      </w:r>
-      <w:proofErr w:type="spellStart"/>
-      <w:r>
-        <w:rPr>
-          <w:i/>
-          <w:iCs/>
-        </w:rPr>
-        <w:t>Authorize</w:t>
-      </w:r>
-      <w:proofErr w:type="spellEnd"/>
-      <w:r>
-        <w:rPr>
-          <w:i/>
-          <w:iCs/>
-        </w:rPr>
-        <w:t>]</w:t>
+        <w:t>[Authorize]</w:t>
       </w:r>
       <w:r>
         <w:rPr>
@@ -6698,7 +6930,7 @@
           <w:numId w:val="3"/>
         </w:numPr>
       </w:pPr>
-      <w:bookmarkStart w:id="27" w:name="_Toc95556992"/>
+      <w:bookmarkStart w:id="27" w:name="_Toc96891029"/>
       <w:r>
         <w:t>Přidání do košíku uživatele</w:t>
       </w:r>
@@ -6725,7 +6957,7 @@
           <w:numId w:val="3"/>
         </w:numPr>
       </w:pPr>
-      <w:bookmarkStart w:id="29" w:name="_Toc95556993"/>
+      <w:bookmarkStart w:id="29" w:name="_Toc96891030"/>
       <w:r>
         <w:t>Odebrání z košíku uživatele</w:t>
       </w:r>
@@ -6753,7 +6985,7 @@
           <w:numId w:val="3"/>
         </w:numPr>
       </w:pPr>
-      <w:bookmarkStart w:id="30" w:name="_Toc95556994"/>
+      <w:bookmarkStart w:id="30" w:name="_Toc96891031"/>
       <w:r>
         <w:lastRenderedPageBreak/>
         <w:t xml:space="preserve">Vypsání oblíbených </w:t>
@@ -6788,7 +7020,7 @@
           <w:numId w:val="3"/>
         </w:numPr>
       </w:pPr>
-      <w:bookmarkStart w:id="31" w:name="_Toc95556995"/>
+      <w:bookmarkStart w:id="31" w:name="_Toc96891032"/>
       <w:r>
         <w:t>Přidání do oblíbených předmětů uživatele</w:t>
       </w:r>
@@ -6825,7 +7057,7 @@
           <w:numId w:val="3"/>
         </w:numPr>
       </w:pPr>
-      <w:bookmarkStart w:id="32" w:name="_Toc95556996"/>
+      <w:bookmarkStart w:id="32" w:name="_Toc96891033"/>
       <w:r>
         <w:t>Odebrání z košíku uživatele</w:t>
       </w:r>
@@ -6859,7 +7091,7 @@
           <w:numId w:val="3"/>
         </w:numPr>
       </w:pPr>
-      <w:bookmarkStart w:id="33" w:name="_Toc95556997"/>
+      <w:bookmarkStart w:id="33" w:name="_Toc96891034"/>
       <w:r>
         <w:t>Vypsání všech uživatelů</w:t>
       </w:r>
@@ -6878,7 +7110,7 @@
           <w:numId w:val="3"/>
         </w:numPr>
       </w:pPr>
-      <w:bookmarkStart w:id="34" w:name="_Toc95556998"/>
+      <w:bookmarkStart w:id="34" w:name="_Toc96891035"/>
       <w:r>
         <w:t>Vypsání předmětů v inventáři uživatele</w:t>
       </w:r>
@@ -6894,16 +7126,11 @@
       <w:r>
         <w:t xml:space="preserve"> Jako parametr přijímá ID uživatele (</w:t>
       </w:r>
-      <w:proofErr w:type="spellStart"/>
       <w:r>
         <w:t>o</w:t>
       </w:r>
       <w:r>
-        <w:t>auth</w:t>
-      </w:r>
-      <w:proofErr w:type="spellEnd"/>
-      <w:r>
-        <w:t xml:space="preserve"> id) a vrací list předmětů.</w:t>
+        <w:t>auth id) a vrací list předmětů.</w:t>
       </w:r>
     </w:p>
     <w:p>
@@ -6914,7 +7141,7 @@
           <w:numId w:val="3"/>
         </w:numPr>
       </w:pPr>
-      <w:bookmarkStart w:id="35" w:name="_Toc95556999"/>
+      <w:bookmarkStart w:id="35" w:name="_Toc96891036"/>
       <w:r>
         <w:t>Kontrolér výpůjč</w:t>
       </w:r>
@@ -6931,7 +7158,7 @@
           <w:numId w:val="3"/>
         </w:numPr>
       </w:pPr>
-      <w:bookmarkStart w:id="36" w:name="_Toc95557000"/>
+      <w:bookmarkStart w:id="36" w:name="_Toc96891037"/>
       <w:r>
         <w:t>Vytvoření nové výpůjčky</w:t>
       </w:r>
@@ -6959,7 +7186,7 @@
           <w:numId w:val="3"/>
         </w:numPr>
       </w:pPr>
-      <w:bookmarkStart w:id="37" w:name="_Toc95557001"/>
+      <w:bookmarkStart w:id="37" w:name="_Toc96891038"/>
       <w:r>
         <w:lastRenderedPageBreak/>
         <w:t>Vrácení předmětů výpůjčky</w:t>
@@ -6982,7 +7209,7 @@
           <w:numId w:val="3"/>
         </w:numPr>
       </w:pPr>
-      <w:bookmarkStart w:id="38" w:name="_Toc95557002"/>
+      <w:bookmarkStart w:id="38" w:name="_Toc96891039"/>
       <w:r>
         <w:t>Zrušení neuskutečněné výpůjčky</w:t>
       </w:r>
@@ -7004,7 +7231,7 @@
           <w:numId w:val="3"/>
         </w:numPr>
       </w:pPr>
-      <w:bookmarkStart w:id="39" w:name="_Toc95557003"/>
+      <w:bookmarkStart w:id="39" w:name="_Toc96891040"/>
       <w:r>
         <w:t>Vypsání všech výpůjček + filtrování</w:t>
       </w:r>
@@ -7023,7 +7250,7 @@
           <w:numId w:val="3"/>
         </w:numPr>
       </w:pPr>
-      <w:bookmarkStart w:id="40" w:name="_Toc95557004"/>
+      <w:bookmarkStart w:id="40" w:name="_Toc96891041"/>
       <w:r>
         <w:t>Aktivace výpůjčky</w:t>
       </w:r>
@@ -7042,7 +7269,7 @@
           <w:numId w:val="3"/>
         </w:numPr>
       </w:pPr>
-      <w:bookmarkStart w:id="41" w:name="_Toc95557005"/>
+      <w:bookmarkStart w:id="41" w:name="_Toc96891042"/>
       <w:r>
         <w:t>Vypsání dat (od kdy do kdy) všech výpůjček</w:t>
       </w:r>
@@ -7061,7 +7288,7 @@
           <w:numId w:val="3"/>
         </w:numPr>
       </w:pPr>
-      <w:bookmarkStart w:id="42" w:name="_Toc95557006"/>
+      <w:bookmarkStart w:id="42" w:name="_Toc96891043"/>
       <w:r>
         <w:lastRenderedPageBreak/>
         <w:t>Kontrolér předmětu</w:t>
@@ -7076,7 +7303,7 @@
           <w:numId w:val="3"/>
         </w:numPr>
       </w:pPr>
-      <w:bookmarkStart w:id="43" w:name="_Toc95557007"/>
+      <w:bookmarkStart w:id="43" w:name="_Toc96891044"/>
       <w:r>
         <w:t>Vytvoření nového předmětu</w:t>
       </w:r>
@@ -7098,7 +7325,7 @@
           <w:numId w:val="3"/>
         </w:numPr>
       </w:pPr>
-      <w:bookmarkStart w:id="44" w:name="_Toc95557008"/>
+      <w:bookmarkStart w:id="44" w:name="_Toc96891045"/>
       <w:r>
         <w:t>Úprava předmětu</w:t>
       </w:r>
@@ -7141,7 +7368,7 @@
           <w:rFonts w:eastAsiaTheme="minorHAnsi"/>
         </w:rPr>
       </w:pPr>
-      <w:bookmarkStart w:id="45" w:name="_Toc95557009"/>
+      <w:bookmarkStart w:id="45" w:name="_Toc96891046"/>
       <w:r>
         <w:rPr>
           <w:rFonts w:eastAsiaTheme="minorHAnsi"/>
@@ -7172,7 +7399,7 @@
           <w:numId w:val="3"/>
         </w:numPr>
       </w:pPr>
-      <w:bookmarkStart w:id="46" w:name="_Toc95557010"/>
+      <w:bookmarkStart w:id="46" w:name="_Toc96891047"/>
       <w:r>
         <w:t>Vypsání detailu</w:t>
       </w:r>
@@ -7194,7 +7421,7 @@
           <w:numId w:val="3"/>
         </w:numPr>
       </w:pPr>
-      <w:bookmarkStart w:id="47" w:name="_Toc95557011"/>
+      <w:bookmarkStart w:id="47" w:name="_Toc96891048"/>
       <w:r>
         <w:t>Získání obrázku předmětu</w:t>
       </w:r>
@@ -7213,7 +7440,7 @@
           <w:numId w:val="3"/>
         </w:numPr>
       </w:pPr>
-      <w:bookmarkStart w:id="48" w:name="_Toc95557012"/>
+      <w:bookmarkStart w:id="48" w:name="_Toc96891049"/>
       <w:r>
         <w:t>Vypsání všech předmětů + filtrování</w:t>
       </w:r>
@@ -7224,15 +7451,7 @@
         <w:t>Slouží k vypsání všech předmětů. Má nepovinný parametr ID kategorie, díky kterému se dají vypsat pouze výpůjčky s touto kategorií. Vrací list předmětů.</w:t>
       </w:r>
       <w:r>
-        <w:t xml:space="preserve"> Pro kombinování více kategorií se zavolá </w:t>
-      </w:r>
-      <w:proofErr w:type="spellStart"/>
-      <w:r>
-        <w:t>endpoint</w:t>
-      </w:r>
-      <w:proofErr w:type="spellEnd"/>
-      <w:r>
-        <w:t xml:space="preserve"> pro každou kategorii.</w:t>
+        <w:t xml:space="preserve"> Pro kombinování více kategorií se zavolá endpoint pro každou kategorii.</w:t>
       </w:r>
     </w:p>
     <w:p>
@@ -7243,7 +7462,7 @@
           <w:numId w:val="3"/>
         </w:numPr>
       </w:pPr>
-      <w:bookmarkStart w:id="49" w:name="_Toc95557013"/>
+      <w:bookmarkStart w:id="49" w:name="_Toc96891050"/>
       <w:r>
         <w:lastRenderedPageBreak/>
         <w:t>Vypsání příslušenství předmětu</w:t>
@@ -7263,7 +7482,7 @@
           <w:numId w:val="3"/>
         </w:numPr>
       </w:pPr>
-      <w:bookmarkStart w:id="50" w:name="_Toc95557014"/>
+      <w:bookmarkStart w:id="50" w:name="_Toc96891051"/>
       <w:r>
         <w:t>Změna příslušenství předmětu</w:t>
       </w:r>
@@ -7282,7 +7501,7 @@
           <w:numId w:val="3"/>
         </w:numPr>
       </w:pPr>
-      <w:bookmarkStart w:id="51" w:name="_Toc95557015"/>
+      <w:bookmarkStart w:id="51" w:name="_Toc96891052"/>
       <w:r>
         <w:t>Vypsání kategorií předmětu</w:t>
       </w:r>
@@ -7301,7 +7520,7 @@
           <w:numId w:val="3"/>
         </w:numPr>
       </w:pPr>
-      <w:bookmarkStart w:id="52" w:name="_Toc95557016"/>
+      <w:bookmarkStart w:id="52" w:name="_Toc96891053"/>
       <w:r>
         <w:t>Změna kategorií předmětu</w:t>
       </w:r>
@@ -7326,7 +7545,7 @@
           <w:numId w:val="3"/>
         </w:numPr>
       </w:pPr>
-      <w:bookmarkStart w:id="53" w:name="_Toc95557017"/>
+      <w:bookmarkStart w:id="53" w:name="_Toc96891054"/>
       <w:r>
         <w:t>Vypsání všech kategorií</w:t>
       </w:r>
@@ -7348,7 +7567,7 @@
           <w:numId w:val="3"/>
         </w:numPr>
       </w:pPr>
-      <w:bookmarkStart w:id="54" w:name="_Toc95557018"/>
+      <w:bookmarkStart w:id="54" w:name="_Toc96891055"/>
       <w:r>
         <w:t>Vytvoření nové kategorie</w:t>
       </w:r>
@@ -7367,7 +7586,7 @@
           <w:numId w:val="3"/>
         </w:numPr>
       </w:pPr>
-      <w:bookmarkStart w:id="55" w:name="_Toc95557019"/>
+      <w:bookmarkStart w:id="55" w:name="_Toc96891056"/>
       <w:r>
         <w:lastRenderedPageBreak/>
         <w:t xml:space="preserve">Úprava </w:t>
@@ -7390,7 +7609,7 @@
           <w:numId w:val="3"/>
         </w:numPr>
       </w:pPr>
-      <w:bookmarkStart w:id="56" w:name="_Toc95557020"/>
+      <w:bookmarkStart w:id="56" w:name="_Toc96891057"/>
       <w:r>
         <w:t>Smazání</w:t>
       </w:r>
@@ -7427,18 +7646,650 @@
     </w:p>
     <w:p>
       <w:pPr>
+        <w:pStyle w:val="Nadpis1"/>
+        <w:numPr>
+          <w:ilvl w:val="0"/>
+          <w:numId w:val="3"/>
+        </w:numPr>
+      </w:pPr>
+      <w:bookmarkStart w:id="57" w:name="_Toc96891058"/>
+      <w:r>
+        <w:lastRenderedPageBreak/>
+        <w:t>Testování</w:t>
+      </w:r>
+      <w:bookmarkEnd w:id="57"/>
+    </w:p>
+    <w:p>
+      <w:r>
+        <w:t xml:space="preserve">První fáze testování probíhala </w:t>
+      </w:r>
+      <w:r>
+        <w:t>mnou za pomocí Swaggeru.</w:t>
+      </w:r>
+    </w:p>
+    <w:p>
+      <w:pPr>
+        <w:pStyle w:val="Nadpis2"/>
+        <w:numPr>
+          <w:ilvl w:val="1"/>
+          <w:numId w:val="3"/>
+        </w:numPr>
+      </w:pPr>
+      <w:bookmarkStart w:id="58" w:name="_Toc96891059"/>
+      <w:r>
+        <w:t>Swagger</w:t>
+      </w:r>
+      <w:bookmarkEnd w:id="58"/>
+    </w:p>
+    <w:p>
+      <w:r>
+        <w:t>Swagger je open source framework pro návrh a tvorbu dokumentace pro RESTful API.</w:t>
+      </w:r>
+      <w:r>
+        <w:t xml:space="preserve"> Obsahuje nástroje pro automatické vygenerování dokumentace a testování existujícího API, vizualizaci a vyzkoušení navrženého API.</w:t>
+      </w:r>
+    </w:p>
+    <w:p>
+      <w:r>
+        <w:t>Společnost SmartBear Software se podílela na vývoji OpenAPI a darovala svoji specifikaci swaggeru do nově vzniklé iniciativy. OpenAPI 2.0, která je obsahově shodná s původní specifikací Swagger 2.0, je dnes možné chápat jako specifikaci a Swagger jako nástroj pro implementaci této specifikace.</w:t>
+      </w:r>
+      <w:sdt>
+        <w:sdtPr>
+          <w:id w:val="-821032918"/>
+          <w:citation/>
+        </w:sdtPr>
+        <w:sdtEndPr/>
+        <w:sdtContent>
+          <w:r>
+            <w:fldChar w:fldCharType="begin"/>
+          </w:r>
+          <w:r>
+            <w:instrText xml:space="preserve"> CITATION Wik21 \l 1029 </w:instrText>
+          </w:r>
+          <w:r>
+            <w:fldChar w:fldCharType="separate"/>
+          </w:r>
+          <w:r>
+            <w:rPr>
+              <w:noProof/>
+            </w:rPr>
+            <w:t xml:space="preserve"> (1)</w:t>
+          </w:r>
+          <w:r>
+            <w:fldChar w:fldCharType="end"/>
+          </w:r>
+        </w:sdtContent>
+      </w:sdt>
+    </w:p>
+    <w:p>
+      <w:pPr>
+        <w:pStyle w:val="Nadpis3"/>
+        <w:numPr>
+          <w:ilvl w:val="2"/>
+          <w:numId w:val="3"/>
+        </w:numPr>
+      </w:pPr>
+      <w:bookmarkStart w:id="59" w:name="_Toc96891060"/>
+      <w:r>
+        <w:t>Konfigurace Swaggeru v C#</w:t>
+      </w:r>
+      <w:bookmarkEnd w:id="59"/>
+    </w:p>
+    <w:p>
+      <w:pPr>
+        <w:pStyle w:val="ObrzekvMP"/>
+        <w:keepNext/>
+      </w:pPr>
+      <w:r>
+        <w:rPr>
+          <w:noProof/>
+        </w:rPr>
+        <w:drawing>
+          <wp:inline distT="0" distB="0" distL="0" distR="0" wp14:anchorId="0E45BCFB" wp14:editId="6BA5ACD6">
+            <wp:extent cx="5760720" cy="4341495"/>
+            <wp:effectExtent l="0" t="0" r="0" b="1905"/>
+            <wp:docPr id="7" name="Obrázek 7" descr="Obsah obrázku text&#10;&#10;Popis byl vytvořen automaticky"/>
+            <wp:cNvGraphicFramePr>
+              <a:graphicFrameLocks xmlns:a="http://schemas.openxmlformats.org/drawingml/2006/main" noChangeAspect="1"/>
+            </wp:cNvGraphicFramePr>
+            <a:graphic xmlns:a="http://schemas.openxmlformats.org/drawingml/2006/main">
+              <a:graphicData uri="http://schemas.openxmlformats.org/drawingml/2006/picture">
+                <pic:pic xmlns:pic="http://schemas.openxmlformats.org/drawingml/2006/picture">
+                  <pic:nvPicPr>
+                    <pic:cNvPr id="7" name="Obrázek 7" descr="Obsah obrázku text&#10;&#10;Popis byl vytvořen automaticky"/>
+                    <pic:cNvPicPr/>
+                  </pic:nvPicPr>
+                  <pic:blipFill>
+                    <a:blip r:embed="rId16"/>
+                    <a:stretch>
+                      <a:fillRect/>
+                    </a:stretch>
+                  </pic:blipFill>
+                  <pic:spPr>
+                    <a:xfrm>
+                      <a:off x="0" y="0"/>
+                      <a:ext cx="5760720" cy="4341495"/>
+                    </a:xfrm>
+                    <a:prstGeom prst="rect">
+                      <a:avLst/>
+                    </a:prstGeom>
+                  </pic:spPr>
+                </pic:pic>
+              </a:graphicData>
+            </a:graphic>
+          </wp:inline>
+        </w:drawing>
+      </w:r>
+    </w:p>
+    <w:p>
+      <w:pPr>
+        <w:pStyle w:val="Titulek"/>
+      </w:pPr>
+      <w:bookmarkStart w:id="60" w:name="_Toc96890971"/>
+      <w:r>
+        <w:t xml:space="preserve">Obrázek </w:t>
+      </w:r>
+      <w:r>
+        <w:fldChar w:fldCharType="begin"/>
+      </w:r>
+      <w:r>
+        <w:instrText xml:space="preserve"> SEQ Obrázek \* ARABIC </w:instrText>
+      </w:r>
+      <w:r>
+        <w:fldChar w:fldCharType="separate"/>
+      </w:r>
+      <w:r>
+        <w:rPr>
+          <w:noProof/>
+        </w:rPr>
+        <w:t>4</w:t>
+      </w:r>
+      <w:r>
+        <w:fldChar w:fldCharType="end"/>
+      </w:r>
+      <w:r>
+        <w:t xml:space="preserve"> Konfigurace Swaggeru v C#</w:t>
+      </w:r>
+      <w:bookmarkEnd w:id="60"/>
+    </w:p>
+    <w:p>
+      <w:r>
+        <w:lastRenderedPageBreak/>
+        <w:t xml:space="preserve">Na přiloženém obrázku je konfigurace Swaggeru, která se skládá ze tří částí. První, červená část, je základní konfigurace, díky které se generuje </w:t>
+      </w:r>
+      <w:r>
+        <w:t>Swagger.</w:t>
+      </w:r>
+    </w:p>
+    <w:p>
+      <w:r>
+        <w:t>V další zelené části je kód pro slovní popis metod, díky které můžeme použít nad každou metodou v</w:t>
+      </w:r>
+      <w:r>
+        <w:t> </w:t>
+      </w:r>
+      <w:r>
+        <w:t>kontroléru</w:t>
+      </w:r>
+      <w:r>
+        <w:t xml:space="preserve"> tag</w:t>
+      </w:r>
+      <w:r>
+        <w:t xml:space="preserve"> </w:t>
+      </w:r>
+      <w:r>
+        <w:t>summary, jehož obsah se nám propíše k metodám ve Swaggeru.</w:t>
+      </w:r>
+    </w:p>
+    <w:p>
+      <w:pPr>
+        <w:pStyle w:val="ObrzekvMP"/>
+        <w:keepNext/>
+      </w:pPr>
+      <w:r>
+        <w:rPr>
+          <w:noProof/>
+        </w:rPr>
+        <w:drawing>
+          <wp:inline distT="0" distB="0" distL="0" distR="0" wp14:anchorId="299B015C" wp14:editId="3A8FF941">
+            <wp:extent cx="5020376" cy="914528"/>
+            <wp:effectExtent l="0" t="0" r="0" b="0"/>
+            <wp:docPr id="12" name="Obrázek 12" descr="Obsah obrázku text&#10;&#10;Popis byl vytvořen automaticky"/>
+            <wp:cNvGraphicFramePr>
+              <a:graphicFrameLocks xmlns:a="http://schemas.openxmlformats.org/drawingml/2006/main" noChangeAspect="1"/>
+            </wp:cNvGraphicFramePr>
+            <a:graphic xmlns:a="http://schemas.openxmlformats.org/drawingml/2006/main">
+              <a:graphicData uri="http://schemas.openxmlformats.org/drawingml/2006/picture">
+                <pic:pic xmlns:pic="http://schemas.openxmlformats.org/drawingml/2006/picture">
+                  <pic:nvPicPr>
+                    <pic:cNvPr id="12" name="Obrázek 12" descr="Obsah obrázku text&#10;&#10;Popis byl vytvořen automaticky"/>
+                    <pic:cNvPicPr/>
+                  </pic:nvPicPr>
+                  <pic:blipFill>
+                    <a:blip r:embed="rId17"/>
+                    <a:stretch>
+                      <a:fillRect/>
+                    </a:stretch>
+                  </pic:blipFill>
+                  <pic:spPr>
+                    <a:xfrm>
+                      <a:off x="0" y="0"/>
+                      <a:ext cx="5020376" cy="914528"/>
+                    </a:xfrm>
+                    <a:prstGeom prst="rect">
+                      <a:avLst/>
+                    </a:prstGeom>
+                  </pic:spPr>
+                </pic:pic>
+              </a:graphicData>
+            </a:graphic>
+          </wp:inline>
+        </w:drawing>
+      </w:r>
+    </w:p>
+    <w:p>
+      <w:pPr>
+        <w:pStyle w:val="Titulek"/>
+      </w:pPr>
+      <w:bookmarkStart w:id="61" w:name="_Toc96890972"/>
+      <w:r>
+        <w:t xml:space="preserve">Obrázek </w:t>
+      </w:r>
+      <w:r>
+        <w:fldChar w:fldCharType="begin"/>
+      </w:r>
+      <w:r>
+        <w:instrText xml:space="preserve"> SEQ Obrázek \* ARABIC </w:instrText>
+      </w:r>
+      <w:r>
+        <w:fldChar w:fldCharType="separate"/>
+      </w:r>
+      <w:r>
+        <w:rPr>
+          <w:noProof/>
+        </w:rPr>
+        <w:t>5</w:t>
+      </w:r>
+      <w:r>
+        <w:fldChar w:fldCharType="end"/>
+      </w:r>
+      <w:r>
+        <w:t xml:space="preserve"> Ukázka použití summary</w:t>
+      </w:r>
+      <w:bookmarkEnd w:id="61"/>
+    </w:p>
+    <w:p>
+      <w:r>
+        <w:t xml:space="preserve">Poslední modrá část zajišťuje možnost </w:t>
+      </w:r>
+      <w:r>
+        <w:t>testovat zabezpečení – autorizaci API, pomocí JWT Bearer tokenu.</w:t>
+      </w:r>
+    </w:p>
+    <w:p>
+      <w:r>
+        <w:t>Zatímco se tato konfigurace vyskytovala v programu v builder.Services, je potřeba pro funkční Swagger ještě napsat jeden řádek kódu na závěr Program.cs.</w:t>
+      </w:r>
+    </w:p>
+    <w:p>
+      <w:pPr>
+        <w:pStyle w:val="Zdrojovkd"/>
+        <w:rPr>
+          <w:rFonts w:ascii="Cascadia Mono" w:hAnsi="Cascadia Mono" w:cs="Cascadia Mono"/>
+          <w:color w:val="000000"/>
+          <w:sz w:val="19"/>
+          <w:szCs w:val="19"/>
+        </w:rPr>
+      </w:pPr>
+      <w:r>
+        <w:rPr>
+          <w:rFonts w:ascii="Cascadia Mono" w:hAnsi="Cascadia Mono" w:cs="Cascadia Mono"/>
+          <w:color w:val="000000"/>
+          <w:sz w:val="19"/>
+          <w:szCs w:val="19"/>
+        </w:rPr>
+        <w:t>app.UseSwagger();</w:t>
+      </w:r>
+    </w:p>
+    <w:p>
+      <w:pPr>
+        <w:pStyle w:val="Nadpis3"/>
+        <w:numPr>
+          <w:ilvl w:val="2"/>
+          <w:numId w:val="3"/>
+        </w:numPr>
+      </w:pPr>
+      <w:bookmarkStart w:id="62" w:name="_Toc96891061"/>
+      <w:r>
+        <w:t>Použití Swaggeru</w:t>
+      </w:r>
+      <w:bookmarkEnd w:id="62"/>
+    </w:p>
+    <w:p>
+      <w:pPr>
+        <w:pStyle w:val="ObrzekvMP"/>
+        <w:keepNext/>
+      </w:pPr>
+      <w:r>
+        <w:rPr>
+          <w:noProof/>
+        </w:rPr>
+        <w:drawing>
+          <wp:inline distT="0" distB="0" distL="0" distR="0" wp14:anchorId="4B08CEBE" wp14:editId="5F12C774">
+            <wp:extent cx="5760720" cy="2939415"/>
+            <wp:effectExtent l="0" t="0" r="0" b="0"/>
+            <wp:docPr id="13" name="Obrázek 13"/>
+            <wp:cNvGraphicFramePr>
+              <a:graphicFrameLocks xmlns:a="http://schemas.openxmlformats.org/drawingml/2006/main" noChangeAspect="1"/>
+            </wp:cNvGraphicFramePr>
+            <a:graphic xmlns:a="http://schemas.openxmlformats.org/drawingml/2006/main">
+              <a:graphicData uri="http://schemas.openxmlformats.org/drawingml/2006/picture">
+                <pic:pic xmlns:pic="http://schemas.openxmlformats.org/drawingml/2006/picture">
+                  <pic:nvPicPr>
+                    <pic:cNvPr id="1" name=""/>
+                    <pic:cNvPicPr/>
+                  </pic:nvPicPr>
+                  <pic:blipFill>
+                    <a:blip r:embed="rId18"/>
+                    <a:stretch>
+                      <a:fillRect/>
+                    </a:stretch>
+                  </pic:blipFill>
+                  <pic:spPr>
+                    <a:xfrm>
+                      <a:off x="0" y="0"/>
+                      <a:ext cx="5760720" cy="2939415"/>
+                    </a:xfrm>
+                    <a:prstGeom prst="rect">
+                      <a:avLst/>
+                    </a:prstGeom>
+                  </pic:spPr>
+                </pic:pic>
+              </a:graphicData>
+            </a:graphic>
+          </wp:inline>
+        </w:drawing>
+      </w:r>
+    </w:p>
+    <w:p>
+      <w:pPr>
+        <w:pStyle w:val="Titulek"/>
+      </w:pPr>
+      <w:bookmarkStart w:id="63" w:name="_Toc96890973"/>
+      <w:r>
+        <w:t xml:space="preserve">Obrázek </w:t>
+      </w:r>
+      <w:r>
+        <w:fldChar w:fldCharType="begin"/>
+      </w:r>
+      <w:r>
+        <w:instrText xml:space="preserve"> SEQ Obrázek \* ARABIC </w:instrText>
+      </w:r>
+      <w:r>
+        <w:fldChar w:fldCharType="separate"/>
+      </w:r>
+      <w:r>
+        <w:rPr>
+          <w:noProof/>
+        </w:rPr>
+        <w:t>6</w:t>
+      </w:r>
+      <w:r>
+        <w:fldChar w:fldCharType="end"/>
+      </w:r>
+      <w:r>
+        <w:t xml:space="preserve"> Příklad metody ve Swaggeru</w:t>
+      </w:r>
+      <w:bookmarkEnd w:id="63"/>
+    </w:p>
+    <w:p>
+      <w:r>
+        <w:lastRenderedPageBreak/>
+        <w:t>V pravém horním rohu se nachází Authorize tlačítko, pro vložení Bearer tokenu, kterým se uživatel bude vůči aplikaci autorizovat.</w:t>
+      </w:r>
+    </w:p>
+    <w:p>
+      <w:r>
+        <w:t xml:space="preserve">V levém horním rohu vidíme název kontroléru, a pod ním seznam všech metod, které obsahuje. V tomto případě již máme otevřenou metodu pro vytvoření nového předmětu. </w:t>
+      </w:r>
+      <w:r>
+        <w:t>Je zde vidět že se jedná o metodu POST (každá metoda má i vlastní barvu), adresu, na kterou endpoint odkazuje, a za tím popis, který jsme předtím napsali k metodě do summary.</w:t>
+      </w:r>
+    </w:p>
+    <w:p>
+      <w:r>
+        <w:t xml:space="preserve"> </w:t>
+      </w:r>
+      <w:r>
+        <w:t>Tato metoda nemá žádné parametry, které by se psali přímo do URL, ale obsahuje tělo požadavku, kam se zapíší vlastnosti, které chceme, aby předmět obsahoval. Vlastnosti se oddělují čárkou, a vlastnosti, které nechceme vyplňovat, nemusíme udávat.</w:t>
+      </w:r>
+    </w:p>
+    <w:p>
+      <w:pPr>
+        <w:pStyle w:val="ObrzekvMP"/>
+        <w:keepNext/>
+      </w:pPr>
+      <w:r>
+        <w:rPr>
+          <w:noProof/>
+        </w:rPr>
+        <w:drawing>
+          <wp:inline distT="0" distB="0" distL="0" distR="0" wp14:anchorId="1DAD3E20" wp14:editId="3EA6AD42">
+            <wp:extent cx="5760720" cy="1270635"/>
+            <wp:effectExtent l="0" t="0" r="0" b="5715"/>
+            <wp:docPr id="14" name="Obrázek 14"/>
+            <wp:cNvGraphicFramePr>
+              <a:graphicFrameLocks xmlns:a="http://schemas.openxmlformats.org/drawingml/2006/main" noChangeAspect="1"/>
+            </wp:cNvGraphicFramePr>
+            <a:graphic xmlns:a="http://schemas.openxmlformats.org/drawingml/2006/main">
+              <a:graphicData uri="http://schemas.openxmlformats.org/drawingml/2006/picture">
+                <pic:pic xmlns:pic="http://schemas.openxmlformats.org/drawingml/2006/picture">
+                  <pic:nvPicPr>
+                    <pic:cNvPr id="1" name=""/>
+                    <pic:cNvPicPr/>
+                  </pic:nvPicPr>
+                  <pic:blipFill>
+                    <a:blip r:embed="rId19"/>
+                    <a:stretch>
+                      <a:fillRect/>
+                    </a:stretch>
+                  </pic:blipFill>
+                  <pic:spPr>
+                    <a:xfrm>
+                      <a:off x="0" y="0"/>
+                      <a:ext cx="5760720" cy="1270635"/>
+                    </a:xfrm>
+                    <a:prstGeom prst="rect">
+                      <a:avLst/>
+                    </a:prstGeom>
+                  </pic:spPr>
+                </pic:pic>
+              </a:graphicData>
+            </a:graphic>
+          </wp:inline>
+        </w:drawing>
+      </w:r>
+    </w:p>
+    <w:p>
+      <w:pPr>
+        <w:pStyle w:val="Titulek"/>
+      </w:pPr>
+      <w:bookmarkStart w:id="64" w:name="_Toc96890974"/>
+      <w:r>
+        <w:t xml:space="preserve">Obrázek </w:t>
+      </w:r>
+      <w:r>
+        <w:fldChar w:fldCharType="begin"/>
+      </w:r>
+      <w:r>
+        <w:instrText xml:space="preserve"> SEQ Obrázek \* ARABIC </w:instrText>
+      </w:r>
+      <w:r>
+        <w:fldChar w:fldCharType="separate"/>
+      </w:r>
+      <w:r>
+        <w:rPr>
+          <w:noProof/>
+        </w:rPr>
+        <w:t>7</w:t>
+      </w:r>
+      <w:r>
+        <w:fldChar w:fldCharType="end"/>
+      </w:r>
+      <w:r>
+        <w:t xml:space="preserve"> Metoda s parametry v</w:t>
+      </w:r>
+      <w:r>
+        <w:t> </w:t>
+      </w:r>
+      <w:r>
+        <w:t>URL</w:t>
+      </w:r>
+      <w:bookmarkEnd w:id="64"/>
+    </w:p>
+    <w:p>
+      <w:r>
+        <w:t xml:space="preserve">Když zkusíme metodu zavolat, v Responses uvidíme Request URL, která reprezentuje adresu, na které bychom metodu zavolali. Dostaneme kód odpovědi (200 pro úspěšné splnění požadavku, 401 pokud uživatel nemá přístup a 404 pokud požadovaná data neexistují). </w:t>
+      </w:r>
+    </w:p>
+    <w:p>
+      <w:r>
+        <w:t xml:space="preserve">Odpověď na požadavek nám také vrátí data, v našem případě předmět a hlavičku odpovědi. </w:t>
+      </w:r>
+    </w:p>
+    <w:p>
+      <w:pPr>
+        <w:pStyle w:val="ObrzekvMP"/>
+        <w:keepNext/>
+      </w:pPr>
+      <w:r>
+        <w:rPr>
+          <w:noProof/>
+        </w:rPr>
+        <w:lastRenderedPageBreak/>
+        <w:drawing>
+          <wp:inline distT="0" distB="0" distL="0" distR="0" wp14:anchorId="1F7F637A" wp14:editId="7A39609F">
+            <wp:extent cx="5760720" cy="2875280"/>
+            <wp:effectExtent l="0" t="0" r="0" b="1270"/>
+            <wp:docPr id="16" name="Obrázek 16"/>
+            <wp:cNvGraphicFramePr>
+              <a:graphicFrameLocks xmlns:a="http://schemas.openxmlformats.org/drawingml/2006/main" noChangeAspect="1"/>
+            </wp:cNvGraphicFramePr>
+            <a:graphic xmlns:a="http://schemas.openxmlformats.org/drawingml/2006/main">
+              <a:graphicData uri="http://schemas.openxmlformats.org/drawingml/2006/picture">
+                <pic:pic xmlns:pic="http://schemas.openxmlformats.org/drawingml/2006/picture">
+                  <pic:nvPicPr>
+                    <pic:cNvPr id="1" name=""/>
+                    <pic:cNvPicPr/>
+                  </pic:nvPicPr>
+                  <pic:blipFill>
+                    <a:blip r:embed="rId20"/>
+                    <a:stretch>
+                      <a:fillRect/>
+                    </a:stretch>
+                  </pic:blipFill>
+                  <pic:spPr>
+                    <a:xfrm>
+                      <a:off x="0" y="0"/>
+                      <a:ext cx="5760720" cy="2875280"/>
+                    </a:xfrm>
+                    <a:prstGeom prst="rect">
+                      <a:avLst/>
+                    </a:prstGeom>
+                  </pic:spPr>
+                </pic:pic>
+              </a:graphicData>
+            </a:graphic>
+          </wp:inline>
+        </w:drawing>
+      </w:r>
+    </w:p>
+    <w:p>
+      <w:pPr>
+        <w:pStyle w:val="Titulek"/>
+      </w:pPr>
+      <w:bookmarkStart w:id="65" w:name="_Toc96890975"/>
+      <w:r>
+        <w:t xml:space="preserve">Obrázek </w:t>
+      </w:r>
+      <w:r>
+        <w:fldChar w:fldCharType="begin"/>
+      </w:r>
+      <w:r>
+        <w:instrText xml:space="preserve"> SEQ Obrázek \* ARABIC </w:instrText>
+      </w:r>
+      <w:r>
+        <w:fldChar w:fldCharType="separate"/>
+      </w:r>
+      <w:r>
+        <w:rPr>
+          <w:noProof/>
+        </w:rPr>
+        <w:t>8</w:t>
+      </w:r>
+      <w:r>
+        <w:fldChar w:fldCharType="end"/>
+      </w:r>
+      <w:r>
+        <w:t xml:space="preserve"> Odpověď na požadavek</w:t>
+      </w:r>
+      <w:bookmarkEnd w:id="65"/>
+    </w:p>
+    <w:p>
+      <w:pPr>
+        <w:pStyle w:val="Nadpis2"/>
+        <w:numPr>
+          <w:ilvl w:val="1"/>
+          <w:numId w:val="3"/>
+        </w:numPr>
+      </w:pPr>
+      <w:bookmarkStart w:id="66" w:name="_Toc96891062"/>
+      <w:r>
+        <w:t>Samotné testování</w:t>
+      </w:r>
+      <w:bookmarkEnd w:id="66"/>
+    </w:p>
+    <w:p>
+      <w:r>
+        <w:t xml:space="preserve">Pro každou metodu jsem testovala nejdřív s validními parametry, zda </w:t>
+      </w:r>
+      <w:r>
+        <w:t>dělá,</w:t>
+      </w:r>
+      <w:r>
+        <w:t xml:space="preserve"> co se od ní očekává, poté jsem zkoušela i zadat parametry neexistující položky, zda vyhodí kód 404</w:t>
+      </w:r>
+      <w:r>
+        <w:t>. V případě předmětu dostaneme 404 i pro předmět, který má vlastnost IsDeleted nastavenou na true.</w:t>
+      </w:r>
+    </w:p>
+    <w:p>
+      <w:r>
+        <w:t>V počátcích vývoje a testování, kdy ještě nebylo API napojeno na autorizační server zde byly metody pro vytvoření uživatele, jeho úpravu a mazání, které ve finální verzi nejsou potřeba, zbyla zde pouze metoda pro přidání uživatele přihlášeného k autorizačnímu serveru do databáze Rentals aplikace.</w:t>
+      </w:r>
+    </w:p>
+    <w:p>
+      <w:r>
+        <w:t>Pro testování přihlášených uživatelů a jejich práv jsem využívala pomo</w:t>
+      </w:r>
+      <w:r>
+        <w:t xml:space="preserve">cnou aplikaci napsanou v Reactu, která slouží k vypsání Bearer tokenu a profilu přihlášeného uživatele k oauth.pslib.cz. Tento token jsem pokaždé zadala do Swaggeru a otestovala, zda nastavená práva fungují. </w:t>
+      </w:r>
+    </w:p>
+    <w:p>
+      <w:pPr>
         <w:pStyle w:val="Neslovannadpis"/>
       </w:pPr>
-      <w:bookmarkStart w:id="57" w:name="_Toc86047603"/>
-      <w:bookmarkStart w:id="58" w:name="_Toc86055210"/>
-      <w:bookmarkStart w:id="59" w:name="_Toc95557021"/>
+      <w:bookmarkStart w:id="67" w:name="_Toc86047603"/>
+      <w:bookmarkStart w:id="68" w:name="_Toc86055210"/>
+      <w:bookmarkStart w:id="69" w:name="_Toc96891063"/>
       <w:r>
         <w:lastRenderedPageBreak/>
         <w:t>Závěr</w:t>
       </w:r>
-      <w:bookmarkEnd w:id="57"/>
-      <w:bookmarkEnd w:id="58"/>
-      <w:bookmarkEnd w:id="59"/>
+      <w:bookmarkEnd w:id="67"/>
+      <w:bookmarkEnd w:id="68"/>
+      <w:bookmarkEnd w:id="69"/>
     </w:p>
     <w:p>
       <w:r>
@@ -7465,42 +8316,10 @@
     </w:p>
     <w:p>
       <w:r>
-        <w:t xml:space="preserve">Zjistila jsem, jak se nahrávají obrázky do API a jak je poté přes </w:t>
-      </w:r>
-      <w:proofErr w:type="spellStart"/>
-      <w:r>
-        <w:t>endpoint</w:t>
-      </w:r>
-      <w:proofErr w:type="spellEnd"/>
-      <w:r>
-        <w:t xml:space="preserve"> získat zpět, to pro mě asi byla největší novinka. I když prvotní implementace byla přímo přes nahrávání souboru jako parametr </w:t>
-      </w:r>
-      <w:proofErr w:type="spellStart"/>
-      <w:r>
-        <w:t>endpointu</w:t>
-      </w:r>
-      <w:proofErr w:type="spellEnd"/>
-      <w:r>
-        <w:t xml:space="preserve">, pracovat se s tím dalo, kdyby nebyl problém se </w:t>
-      </w:r>
-      <w:r>
-        <w:t xml:space="preserve">zamrzáním aplikace. Pak ale přišel pan Kazda, že bude lepší, a i pro obsah </w:t>
-      </w:r>
-      <w:proofErr w:type="spellStart"/>
-      <w:r>
-        <w:t>endpointu</w:t>
-      </w:r>
-      <w:proofErr w:type="spellEnd"/>
-      <w:r>
-        <w:t xml:space="preserve"> jednodušší použít </w:t>
-      </w:r>
-      <w:proofErr w:type="spellStart"/>
-      <w:r>
-        <w:t>tus</w:t>
-      </w:r>
-      <w:proofErr w:type="spellEnd"/>
-      <w:r>
-        <w:t>.</w:t>
+        <w:t xml:space="preserve">Zjistila jsem, jak se nahrávají obrázky do API a jak je poté přes endpoint získat zpět, to pro mě asi byla největší novinka. I když prvotní implementace byla přímo přes nahrávání souboru jako parametr endpointu, pracovat se s tím dalo, kdyby nebyl problém se </w:t>
+      </w:r>
+      <w:r>
+        <w:t>zamrzáním aplikace. Pak ale přišel pan Kazda, že bude lepší, a i pro obsah endpointu jednodušší použít tus.</w:t>
       </w:r>
       <w:r>
         <w:t xml:space="preserve"> </w:t>
@@ -7517,11 +8336,9 @@
       <w:r>
         <w:t xml:space="preserve"> Ujistila jsem </w:t>
       </w:r>
-      <w:proofErr w:type="gramStart"/>
-      <w:r>
-        <w:t>se</w:t>
-      </w:r>
-      <w:proofErr w:type="gramEnd"/>
+      <w:r>
+        <w:t>se,</w:t>
+      </w:r>
       <w:r>
         <w:t xml:space="preserve"> jak se píšou metody a k čemu slouží jaký návratový kód.</w:t>
       </w:r>
@@ -7531,42 +8348,18 @@
         <w:t xml:space="preserve">Autorizace pro mě nebyla úplná novinka, i když jsme ve škole pro správu uživatele použili pouze identitu ASP.NET, </w:t>
       </w:r>
       <w:r>
-        <w:t xml:space="preserve">na praxi ve firmě mi autorizace za použití </w:t>
-      </w:r>
-      <w:proofErr w:type="spellStart"/>
-      <w:r>
-        <w:t>Bearer</w:t>
-      </w:r>
-      <w:proofErr w:type="spellEnd"/>
-      <w:r>
-        <w:t xml:space="preserve"> tokenu byla přiblížena, a tak mě nepřekvapilo, když jsem dostala za úkol implementovat autorizaci vůči školnímu serveru.</w:t>
+        <w:t>na praxi ve firmě mi autorizace za použití Bearer tokenu byla přiblížena, a tak mě nepřekvapilo, když jsem dostala za úkol implementovat autorizaci vůči školnímu serveru.</w:t>
       </w:r>
       <w:r>
         <w:t xml:space="preserve"> </w:t>
       </w:r>
       <w:r>
-        <w:t xml:space="preserve">Ovšem </w:t>
-      </w:r>
-      <w:proofErr w:type="spellStart"/>
-      <w:r>
-        <w:t>claimy</w:t>
-      </w:r>
-      <w:proofErr w:type="spellEnd"/>
-      <w:r>
-        <w:t xml:space="preserve"> a práci s nimi, jsem si vyzkoušela až v tomto projektu úplně poprvé, i když si myslím, že jsme je již ve druháku zmiňovali.</w:t>
-      </w:r>
-    </w:p>
-    <w:p>
-      <w:r>
-        <w:t xml:space="preserve">Další věc, co jsem pochytila na praxi ve firmě bylo použití místo několika parametrů </w:t>
-      </w:r>
-      <w:proofErr w:type="spellStart"/>
-      <w:r>
-        <w:t>endpointu</w:t>
-      </w:r>
-      <w:proofErr w:type="spellEnd"/>
-      <w:r>
-        <w:t xml:space="preserve"> objekt, který všechny potřebné parametry obsahuje. Bez tohoto jsem měla u jen díky parametrům některé metody dlouhé přes dva řádky.</w:t>
+        <w:t>Ovšem claimy a práci s nimi, jsem si vyzkoušela až v tomto projektu úplně poprvé, i když si myslím, že jsme je již ve druháku zmiňovali.</w:t>
+      </w:r>
+    </w:p>
+    <w:p>
+      <w:r>
+        <w:t>Další věc, co jsem pochytila na praxi ve firmě bylo použití místo několika parametrů endpointu objekt, který všechny potřebné parametry obsahuje. Bez tohoto jsem měla u jen díky parametrům některé metody dlouhé přes dva řádky.</w:t>
       </w:r>
     </w:p>
     <w:p>
@@ -7574,23 +8367,7 @@
         <w:t>Problémy vyloženě s vývojem jsem neměla, veškeré moje chyby byly naprosto hloupé, i přesto že jsem u jejich řešení strávila i několik dní.</w:t>
       </w:r>
       <w:r>
-        <w:t xml:space="preserve"> Například pozůstatky v databázi po identitě ASP.NET, mi dělaly neplechu při implementaci vlastní </w:t>
-      </w:r>
-      <w:proofErr w:type="spellStart"/>
-      <w:r>
-        <w:t>Bearer</w:t>
-      </w:r>
-      <w:proofErr w:type="spellEnd"/>
-      <w:r>
-        <w:t xml:space="preserve">, nebo SPA </w:t>
-      </w:r>
-      <w:proofErr w:type="spellStart"/>
-      <w:r>
-        <w:t>proxy</w:t>
-      </w:r>
-      <w:proofErr w:type="spellEnd"/>
-      <w:r>
-        <w:t xml:space="preserve"> mělo problém s novou verzí Node.js.</w:t>
+        <w:t xml:space="preserve"> Například pozůstatky v databázi po identitě ASP.NET, mi dělaly neplechu při implementaci vlastní Bearer, nebo SPA proxy mělo problém s novou verzí Node.js.</w:t>
       </w:r>
     </w:p>
     <w:p>
@@ -7612,16 +8389,16 @@
       <w:pPr>
         <w:pStyle w:val="Neslovannadpis"/>
       </w:pPr>
-      <w:bookmarkStart w:id="60" w:name="_Toc86047604"/>
-      <w:bookmarkStart w:id="61" w:name="_Toc86055211"/>
-      <w:bookmarkStart w:id="62" w:name="_Toc95557022"/>
+      <w:bookmarkStart w:id="70" w:name="_Toc86047604"/>
+      <w:bookmarkStart w:id="71" w:name="_Toc86055211"/>
+      <w:bookmarkStart w:id="72" w:name="_Toc96891064"/>
       <w:r>
         <w:lastRenderedPageBreak/>
         <w:t>Seznam zkratek a odborných výrazů</w:t>
       </w:r>
-      <w:bookmarkEnd w:id="60"/>
-      <w:bookmarkEnd w:id="61"/>
-      <w:bookmarkEnd w:id="62"/>
+      <w:bookmarkEnd w:id="70"/>
+      <w:bookmarkEnd w:id="71"/>
+      <w:bookmarkEnd w:id="72"/>
     </w:p>
     <w:p>
       <w:pPr>
@@ -7635,27 +8412,9 @@
       <w:pPr>
         <w:pStyle w:val="Vysvtlenpojmu"/>
       </w:pPr>
-      <w:proofErr w:type="spellStart"/>
-      <w:r>
-        <w:t>HyperText</w:t>
-      </w:r>
-      <w:proofErr w:type="spellEnd"/>
-      <w:r>
-        <w:t xml:space="preserve"> </w:t>
-      </w:r>
-      <w:proofErr w:type="spellStart"/>
-      <w:r>
-        <w:t>Markup</w:t>
-      </w:r>
-      <w:proofErr w:type="spellEnd"/>
-      <w:r>
-        <w:t xml:space="preserve"> </w:t>
-      </w:r>
-      <w:proofErr w:type="spellStart"/>
-      <w:r>
-        <w:t>Language</w:t>
-      </w:r>
-      <w:proofErr w:type="spellEnd"/>
+      <w:r>
+        <w:t>HyperText Markup Language</w:t>
+      </w:r>
       <w:r>
         <w:t xml:space="preserve"> – značkovací jazyk používaný pro tvorbu webových stránek.</w:t>
       </w:r>
@@ -7664,16 +8423,16 @@
       <w:pPr>
         <w:pStyle w:val="Neslovannadpis"/>
       </w:pPr>
-      <w:bookmarkStart w:id="63" w:name="_Toc86047605"/>
-      <w:bookmarkStart w:id="64" w:name="_Toc86055212"/>
-      <w:bookmarkStart w:id="65" w:name="_Toc95557023"/>
+      <w:bookmarkStart w:id="73" w:name="_Toc86047605"/>
+      <w:bookmarkStart w:id="74" w:name="_Toc86055212"/>
+      <w:bookmarkStart w:id="75" w:name="_Toc96891065"/>
       <w:r>
         <w:lastRenderedPageBreak/>
         <w:t>Seznam obrázků</w:t>
       </w:r>
-      <w:bookmarkEnd w:id="63"/>
-      <w:bookmarkEnd w:id="64"/>
-      <w:bookmarkEnd w:id="65"/>
+      <w:bookmarkEnd w:id="73"/>
+      <w:bookmarkEnd w:id="74"/>
+      <w:bookmarkEnd w:id="75"/>
     </w:p>
     <w:p>
       <w:pPr>
@@ -7703,7 +8462,7 @@
         </w:rPr>
         <w:fldChar w:fldCharType="separate"/>
       </w:r>
-      <w:hyperlink w:anchor="_Toc95556891" w:history="1">
+      <w:hyperlink w:anchor="_Toc96890968" w:history="1">
         <w:r>
           <w:rPr>
             <w:rStyle w:val="Hypertextovodkaz"/>
@@ -7730,7 +8489,7 @@
             <w:noProof/>
             <w:webHidden/>
           </w:rPr>
-          <w:instrText xml:space="preserve"> PAGEREF _Toc95556891 \h </w:instrText>
+          <w:instrText xml:space="preserve"> PAGEREF _Toc96890968 \h </w:instrText>
         </w:r>
         <w:r>
           <w:rPr>
@@ -7774,7 +8533,7 @@
           <w:lang w:eastAsia="cs-CZ"/>
         </w:rPr>
       </w:pPr>
-      <w:hyperlink w:anchor="_Toc95556892" w:history="1">
+      <w:hyperlink w:anchor="_Toc96890969" w:history="1">
         <w:r>
           <w:rPr>
             <w:rStyle w:val="Hypertextovodkaz"/>
@@ -7801,7 +8560,7 @@
             <w:noProof/>
             <w:webHidden/>
           </w:rPr>
-          <w:instrText xml:space="preserve"> PAGEREF _Toc95556892 \h </w:instrText>
+          <w:instrText xml:space="preserve"> PAGEREF _Toc96890969 \h </w:instrText>
         </w:r>
         <w:r>
           <w:rPr>
@@ -7845,7 +8604,7 @@
           <w:lang w:eastAsia="cs-CZ"/>
         </w:rPr>
       </w:pPr>
-      <w:hyperlink w:anchor="_Toc95556893" w:history="1">
+      <w:hyperlink w:anchor="_Toc96890970" w:history="1">
         <w:r>
           <w:rPr>
             <w:rStyle w:val="Hypertextovodkaz"/>
@@ -7872,7 +8631,7 @@
             <w:noProof/>
             <w:webHidden/>
           </w:rPr>
-          <w:instrText xml:space="preserve"> PAGEREF _Toc95556893 \h </w:instrText>
+          <w:instrText xml:space="preserve"> PAGEREF _Toc96890970 \h </w:instrText>
         </w:r>
         <w:r>
           <w:rPr>
@@ -7904,13 +8663,368 @@
       </w:hyperlink>
     </w:p>
     <w:p>
+      <w:pPr>
+        <w:pStyle w:val="Seznamobrzk"/>
+        <w:tabs>
+          <w:tab w:val="right" w:leader="dot" w:pos="9062"/>
+        </w:tabs>
+        <w:rPr>
+          <w:rFonts w:eastAsiaTheme="minorEastAsia"/>
+          <w:noProof/>
+          <w:sz w:val="22"/>
+          <w:lang w:eastAsia="cs-CZ"/>
+        </w:rPr>
+      </w:pPr>
+      <w:hyperlink w:anchor="_Toc96890971" w:history="1">
+        <w:r>
+          <w:rPr>
+            <w:rStyle w:val="Hypertextovodkaz"/>
+            <w:noProof/>
+          </w:rPr>
+          <w:t>Obrázek 4 Konfigurace Swaggeru v C#</w:t>
+        </w:r>
+        <w:r>
+          <w:rPr>
+            <w:noProof/>
+            <w:webHidden/>
+          </w:rPr>
+          <w:tab/>
+        </w:r>
+        <w:r>
+          <w:rPr>
+            <w:noProof/>
+            <w:webHidden/>
+          </w:rPr>
+          <w:fldChar w:fldCharType="begin"/>
+        </w:r>
+        <w:r>
+          <w:rPr>
+            <w:noProof/>
+            <w:webHidden/>
+          </w:rPr>
+          <w:instrText xml:space="preserve"> PAGEREF _Toc96890971 \h </w:instrText>
+        </w:r>
+        <w:r>
+          <w:rPr>
+            <w:noProof/>
+            <w:webHidden/>
+          </w:rPr>
+        </w:r>
+        <w:r>
+          <w:rPr>
+            <w:noProof/>
+            <w:webHidden/>
+          </w:rPr>
+          <w:fldChar w:fldCharType="separate"/>
+        </w:r>
+        <w:r>
+          <w:rPr>
+            <w:noProof/>
+            <w:webHidden/>
+          </w:rPr>
+          <w:t>12</w:t>
+        </w:r>
+        <w:r>
+          <w:rPr>
+            <w:noProof/>
+            <w:webHidden/>
+          </w:rPr>
+          <w:fldChar w:fldCharType="end"/>
+        </w:r>
+      </w:hyperlink>
+    </w:p>
+    <w:p>
+      <w:pPr>
+        <w:pStyle w:val="Seznamobrzk"/>
+        <w:tabs>
+          <w:tab w:val="right" w:leader="dot" w:pos="9062"/>
+        </w:tabs>
+        <w:rPr>
+          <w:rFonts w:eastAsiaTheme="minorEastAsia"/>
+          <w:noProof/>
+          <w:sz w:val="22"/>
+          <w:lang w:eastAsia="cs-CZ"/>
+        </w:rPr>
+      </w:pPr>
+      <w:hyperlink w:anchor="_Toc96890972" w:history="1">
+        <w:r>
+          <w:rPr>
+            <w:rStyle w:val="Hypertextovodkaz"/>
+            <w:noProof/>
+          </w:rPr>
+          <w:t>Obrázek 5 Ukázka použití summary</w:t>
+        </w:r>
+        <w:r>
+          <w:rPr>
+            <w:noProof/>
+            <w:webHidden/>
+          </w:rPr>
+          <w:tab/>
+        </w:r>
+        <w:r>
+          <w:rPr>
+            <w:noProof/>
+            <w:webHidden/>
+          </w:rPr>
+          <w:fldChar w:fldCharType="begin"/>
+        </w:r>
+        <w:r>
+          <w:rPr>
+            <w:noProof/>
+            <w:webHidden/>
+          </w:rPr>
+          <w:instrText xml:space="preserve"> PAGEREF _Toc96890972 \h </w:instrText>
+        </w:r>
+        <w:r>
+          <w:rPr>
+            <w:noProof/>
+            <w:webHidden/>
+          </w:rPr>
+        </w:r>
+        <w:r>
+          <w:rPr>
+            <w:noProof/>
+            <w:webHidden/>
+          </w:rPr>
+          <w:fldChar w:fldCharType="separate"/>
+        </w:r>
+        <w:r>
+          <w:rPr>
+            <w:noProof/>
+            <w:webHidden/>
+          </w:rPr>
+          <w:t>13</w:t>
+        </w:r>
+        <w:r>
+          <w:rPr>
+            <w:noProof/>
+            <w:webHidden/>
+          </w:rPr>
+          <w:fldChar w:fldCharType="end"/>
+        </w:r>
+      </w:hyperlink>
+    </w:p>
+    <w:p>
+      <w:pPr>
+        <w:pStyle w:val="Seznamobrzk"/>
+        <w:tabs>
+          <w:tab w:val="right" w:leader="dot" w:pos="9062"/>
+        </w:tabs>
+        <w:rPr>
+          <w:rFonts w:eastAsiaTheme="minorEastAsia"/>
+          <w:noProof/>
+          <w:sz w:val="22"/>
+          <w:lang w:eastAsia="cs-CZ"/>
+        </w:rPr>
+      </w:pPr>
+      <w:hyperlink w:anchor="_Toc96890973" w:history="1">
+        <w:r>
+          <w:rPr>
+            <w:rStyle w:val="Hypertextovodkaz"/>
+            <w:noProof/>
+          </w:rPr>
+          <w:t>Obrázek 6 Příklad metody ve Swaggeru</w:t>
+        </w:r>
+        <w:r>
+          <w:rPr>
+            <w:noProof/>
+            <w:webHidden/>
+          </w:rPr>
+          <w:tab/>
+        </w:r>
+        <w:r>
+          <w:rPr>
+            <w:noProof/>
+            <w:webHidden/>
+          </w:rPr>
+          <w:fldChar w:fldCharType="begin"/>
+        </w:r>
+        <w:r>
+          <w:rPr>
+            <w:noProof/>
+            <w:webHidden/>
+          </w:rPr>
+          <w:instrText xml:space="preserve"> PAGEREF _Toc96890973 \h </w:instrText>
+        </w:r>
+        <w:r>
+          <w:rPr>
+            <w:noProof/>
+            <w:webHidden/>
+          </w:rPr>
+        </w:r>
+        <w:r>
+          <w:rPr>
+            <w:noProof/>
+            <w:webHidden/>
+          </w:rPr>
+          <w:fldChar w:fldCharType="separate"/>
+        </w:r>
+        <w:r>
+          <w:rPr>
+            <w:noProof/>
+            <w:webHidden/>
+          </w:rPr>
+          <w:t>13</w:t>
+        </w:r>
+        <w:r>
+          <w:rPr>
+            <w:noProof/>
+            <w:webHidden/>
+          </w:rPr>
+          <w:fldChar w:fldCharType="end"/>
+        </w:r>
+      </w:hyperlink>
+    </w:p>
+    <w:p>
+      <w:pPr>
+        <w:pStyle w:val="Seznamobrzk"/>
+        <w:tabs>
+          <w:tab w:val="right" w:leader="dot" w:pos="9062"/>
+        </w:tabs>
+        <w:rPr>
+          <w:rFonts w:eastAsiaTheme="minorEastAsia"/>
+          <w:noProof/>
+          <w:sz w:val="22"/>
+          <w:lang w:eastAsia="cs-CZ"/>
+        </w:rPr>
+      </w:pPr>
+      <w:hyperlink w:anchor="_Toc96890974" w:history="1">
+        <w:r>
+          <w:rPr>
+            <w:rStyle w:val="Hypertextovodkaz"/>
+            <w:noProof/>
+          </w:rPr>
+          <w:t>Obrázek 7 Metoda s parametry v URL</w:t>
+        </w:r>
+        <w:r>
+          <w:rPr>
+            <w:noProof/>
+            <w:webHidden/>
+          </w:rPr>
+          <w:tab/>
+        </w:r>
+        <w:r>
+          <w:rPr>
+            <w:noProof/>
+            <w:webHidden/>
+          </w:rPr>
+          <w:fldChar w:fldCharType="begin"/>
+        </w:r>
+        <w:r>
+          <w:rPr>
+            <w:noProof/>
+            <w:webHidden/>
+          </w:rPr>
+          <w:instrText xml:space="preserve"> PAGEREF _Toc96890974 \h </w:instrText>
+        </w:r>
+        <w:r>
+          <w:rPr>
+            <w:noProof/>
+            <w:webHidden/>
+          </w:rPr>
+        </w:r>
+        <w:r>
+          <w:rPr>
+            <w:noProof/>
+            <w:webHidden/>
+          </w:rPr>
+          <w:fldChar w:fldCharType="separate"/>
+        </w:r>
+        <w:r>
+          <w:rPr>
+            <w:noProof/>
+            <w:webHidden/>
+          </w:rPr>
+          <w:t>14</w:t>
+        </w:r>
+        <w:r>
+          <w:rPr>
+            <w:noProof/>
+            <w:webHidden/>
+          </w:rPr>
+          <w:fldChar w:fldCharType="end"/>
+        </w:r>
+      </w:hyperlink>
+    </w:p>
+    <w:p>
+      <w:pPr>
+        <w:pStyle w:val="Seznamobrzk"/>
+        <w:tabs>
+          <w:tab w:val="right" w:leader="dot" w:pos="9062"/>
+        </w:tabs>
+        <w:rPr>
+          <w:rFonts w:eastAsiaTheme="minorEastAsia"/>
+          <w:noProof/>
+          <w:sz w:val="22"/>
+          <w:lang w:eastAsia="cs-CZ"/>
+        </w:rPr>
+      </w:pPr>
+      <w:hyperlink w:anchor="_Toc96890975" w:history="1">
+        <w:r>
+          <w:rPr>
+            <w:rStyle w:val="Hypertextovodkaz"/>
+            <w:noProof/>
+          </w:rPr>
+          <w:t>Obrázek 8 Odpověď na požadavek</w:t>
+        </w:r>
+        <w:r>
+          <w:rPr>
+            <w:noProof/>
+            <w:webHidden/>
+          </w:rPr>
+          <w:tab/>
+        </w:r>
+        <w:r>
+          <w:rPr>
+            <w:noProof/>
+            <w:webHidden/>
+          </w:rPr>
+          <w:fldChar w:fldCharType="begin"/>
+        </w:r>
+        <w:r>
+          <w:rPr>
+            <w:noProof/>
+            <w:webHidden/>
+          </w:rPr>
+          <w:instrText xml:space="preserve"> PAGEREF _Toc96890975 \h </w:instrText>
+        </w:r>
+        <w:r>
+          <w:rPr>
+            <w:noProof/>
+            <w:webHidden/>
+          </w:rPr>
+        </w:r>
+        <w:r>
+          <w:rPr>
+            <w:noProof/>
+            <w:webHidden/>
+          </w:rPr>
+          <w:fldChar w:fldCharType="separate"/>
+        </w:r>
+        <w:r>
+          <w:rPr>
+            <w:noProof/>
+            <w:webHidden/>
+          </w:rPr>
+          <w:t>15</w:t>
+        </w:r>
+        <w:r>
+          <w:rPr>
+            <w:noProof/>
+            <w:webHidden/>
+          </w:rPr>
+          <w:fldChar w:fldCharType="end"/>
+        </w:r>
+      </w:hyperlink>
+    </w:p>
+    <w:p>
       <w:r>
         <w:fldChar w:fldCharType="end"/>
       </w:r>
-      <w:bookmarkStart w:id="66" w:name="_Toc86047606"/>
-    </w:p>
-    <w:bookmarkStart w:id="67" w:name="_Toc95557024" w:displacedByCustomXml="next"/>
-    <w:bookmarkStart w:id="68" w:name="_Toc86055213" w:displacedByCustomXml="next"/>
+      <w:bookmarkStart w:id="76" w:name="_Toc86047606"/>
+    </w:p>
+    <w:bookmarkStart w:id="77" w:name="_Toc96891066" w:displacedByCustomXml="next"/>
+    <w:bookmarkStart w:id="78" w:name="_Toc86055213" w:displacedByCustomXml="next"/>
     <w:sdt>
       <w:sdtPr>
         <w:rPr>
@@ -7938,9 +9052,9 @@
           <w:r>
             <w:t>Použité zdroje</w:t>
           </w:r>
-          <w:bookmarkEnd w:id="66"/>
-          <w:bookmarkEnd w:id="68"/>
-          <w:bookmarkEnd w:id="67"/>
+          <w:bookmarkEnd w:id="76"/>
+          <w:bookmarkEnd w:id="78"/>
+          <w:bookmarkEnd w:id="77"/>
         </w:p>
         <w:p>
           <w:pPr>
@@ -7996,8 +9110,50 @@
         </w:p>
         <w:p>
           <w:pPr>
+            <w:pStyle w:val="Bibliografie"/>
+            <w:rPr>
+              <w:noProof/>
+            </w:rPr>
+          </w:pPr>
+          <w:r>
+            <w:rPr>
+              <w:noProof/>
+            </w:rPr>
+            <w:t xml:space="preserve">2. </w:t>
+          </w:r>
+          <w:r>
+            <w:rPr>
+              <w:b/>
+              <w:bCs/>
+              <w:noProof/>
+            </w:rPr>
+            <w:t>Wikipedia foundation.</w:t>
+          </w:r>
+          <w:r>
+            <w:rPr>
+              <w:noProof/>
+            </w:rPr>
+            <w:t xml:space="preserve"> Swagger (software). </w:t>
+          </w:r>
+          <w:r>
+            <w:rPr>
+              <w:i/>
+              <w:iCs/>
+              <w:noProof/>
+            </w:rPr>
+            <w:t xml:space="preserve">Wikipedie otevřená encyklopedie. </w:t>
+          </w:r>
+          <w:r>
+            <w:rPr>
+              <w:noProof/>
+            </w:rPr>
+            <w:t>[Online] 16. Červenec 2021. [Citace: 26. Únor 2022.] https://cs.wikipedia.org/wiki/Swagger_(software).</w:t>
+          </w:r>
+        </w:p>
+        <w:p>
+          <w:pPr>
             <w:sectPr>
-              <w:footerReference w:type="default" r:id="rId16"/>
+              <w:footerReference w:type="default" r:id="rId21"/>
               <w:pgSz w:w="11906" w:h="16838"/>
               <w:pgMar w:top="1417" w:right="1417" w:bottom="1417" w:left="1417" w:header="708" w:footer="708" w:gutter="0"/>
               <w:pgNumType w:start="1"/>
@@ -8019,16 +9175,16 @@
       <w:pPr>
         <w:pStyle w:val="Nadpisplohy"/>
       </w:pPr>
-      <w:bookmarkStart w:id="69" w:name="_Toc86047607"/>
-      <w:bookmarkStart w:id="70" w:name="_Toc86055214"/>
-      <w:bookmarkStart w:id="71" w:name="_Toc95557025"/>
+      <w:bookmarkStart w:id="79" w:name="_Toc86047607"/>
+      <w:bookmarkStart w:id="80" w:name="_Toc86055214"/>
+      <w:bookmarkStart w:id="81" w:name="_Toc96891067"/>
       <w:r>
         <w:lastRenderedPageBreak/>
         <w:t>Seznam přiložených souborů</w:t>
       </w:r>
-      <w:bookmarkEnd w:id="69"/>
-      <w:bookmarkEnd w:id="70"/>
-      <w:bookmarkEnd w:id="71"/>
+      <w:bookmarkEnd w:id="79"/>
+      <w:bookmarkEnd w:id="80"/>
+      <w:bookmarkEnd w:id="81"/>
     </w:p>
     <w:p>
       <w:r>
@@ -8048,14 +9204,7 @@
           <w:b/>
           <w:bCs/>
         </w:rPr>
-        <w:t>MP2022-Daňková-Kateřina-REST-API-aplikace-Rentals.docx</w:t>
-      </w:r>
-      <w:r>
-        <w:rPr>
-          <w:b/>
-          <w:bCs/>
-        </w:rPr>
-        <w:t xml:space="preserve"> </w:t>
+        <w:t xml:space="preserve">MP2022-Daňková-Kateřina-REST-API-aplikace-Rentals.docx </w:t>
       </w:r>
       <w:r>
         <w:t>– editovatelná verze dokumentace maturitní práce</w:t>
@@ -10994,6 +12143,29 @@
       <w:szCs w:val="20"/>
     </w:rPr>
   </w:style>
+  <w:style w:type="paragraph" w:styleId="Normlnweb">
+    <w:name w:val="Normal (Web)"/>
+    <w:basedOn w:val="Normln"/>
+    <w:uiPriority w:val="99"/>
+    <w:semiHidden/>
+    <w:unhideWhenUsed/>
+    <w:rsid w:val="00C523FF"/>
+    <w:pPr>
+      <w:spacing w:before="100" w:beforeAutospacing="1" w:after="100" w:afterAutospacing="1" w:line="240" w:lineRule="auto"/>
+      <w:ind w:firstLine="0"/>
+      <w:jc w:val="left"/>
+    </w:pPr>
+    <w:rPr>
+      <w:rFonts w:ascii="Times New Roman" w:eastAsia="Times New Roman" w:hAnsi="Times New Roman" w:cs="Times New Roman"/>
+      <w:szCs w:val="24"/>
+      <w:lang w:eastAsia="cs-CZ"/>
+    </w:rPr>
+  </w:style>
+  <w:style w:type="character" w:customStyle="1" w:styleId="mw-headline">
+    <w:name w:val="mw-headline"/>
+    <w:basedOn w:val="Standardnpsmoodstavce"/>
+    <w:rsid w:val="00C523FF"/>
+  </w:style>
 </w:styles>
 </file>
 
@@ -11145,10 +12317,15 @@
     <w:rsid w:val="002E28EB"/>
     <w:rsid w:val="00441140"/>
     <w:rsid w:val="00572737"/>
+    <w:rsid w:val="005D5FE0"/>
     <w:rsid w:val="00754AB5"/>
     <w:rsid w:val="007B0BCC"/>
     <w:rsid w:val="00947677"/>
+    <w:rsid w:val="00A859C6"/>
+    <w:rsid w:val="00D577B0"/>
     <w:rsid w:val="00E14BE9"/>
+    <w:rsid w:val="00E92D6A"/>
+    <w:rsid w:val="00F504D1"/>
   </w:rsids>
   <m:mathPr>
     <m:mathFont m:val="Cambria Math"/>
@@ -11843,13 +13020,33 @@
     <b:Year>2020</b:Year>
     <b:City>Liberec</b:City>
     <b:Publisher>Albatros</b:Publisher>
+    <b:RefOrder>2</b:RefOrder>
+  </b:Source>
+  <b:Source>
+    <b:Tag>Wik21</b:Tag>
+    <b:SourceType>InternetSite</b:SourceType>
+    <b:Guid>{0AE699AF-2AE4-45A5-A9EC-97E722CD2F9F}</b:Guid>
+    <b:Title>Swagger (software)</b:Title>
+    <b:Year>2021</b:Year>
+    <b:Author>
+      <b:Author>
+        <b:Corporate>Wikipedia foundation</b:Corporate>
+      </b:Author>
+    </b:Author>
+    <b:InternetSiteTitle>Wikipedie otevřená encyklopedie</b:InternetSiteTitle>
+    <b:Month>Červenec</b:Month>
+    <b:Day>16</b:Day>
+    <b:YearAccessed>2022</b:YearAccessed>
+    <b:MonthAccessed>Únor</b:MonthAccessed>
+    <b:DayAccessed>26</b:DayAccessed>
+    <b:URL>https://cs.wikipedia.org/wiki/Swagger_(software)</b:URL>
     <b:RefOrder>1</b:RefOrder>
   </b:Source>
 </b:Sources>
 </file>
 
 <file path=customXml/itemProps1.xml><?xml version="1.0" encoding="utf-8"?>
-<ds:datastoreItem xmlns:ds="http://schemas.openxmlformats.org/officeDocument/2006/customXml" ds:itemID="{35B2B652-F245-4820-B658-790B60A3582B}">
+<ds:datastoreItem xmlns:ds="http://schemas.openxmlformats.org/officeDocument/2006/customXml" ds:itemID="{C03A49DF-F6BA-44D3-B4E5-49E8B8DA44D7}">
   <ds:schemaRefs>
     <ds:schemaRef ds:uri="http://schemas.openxmlformats.org/officeDocument/2006/bibliography"/>
   </ds:schemaRefs>

--- a/MP2022-Daňková-Kateřina-REST-API-aplikace-Rentals.docx
+++ b/MP2022-Daňková-Kateřina-REST-API-aplikace-Rentals.docx
@@ -832,6 +832,7 @@
     <w:p/>
     <w:p>
       <w:pPr>
+        <w:ind w:firstLine="0"/>
         <w:sectPr>
           <w:footerReference w:type="default" r:id="rId10"/>
           <w:pgSz w:w="11906" w:h="16838"/>
@@ -843,6 +844,163 @@
     </w:p>
     <w:p>
       <w:pPr>
+        <w:spacing w:before="0" w:after="160" w:line="259" w:lineRule="auto"/>
+        <w:ind w:firstLine="0"/>
+        <w:jc w:val="left"/>
+      </w:pPr>
+      <w:r>
+        <w:lastRenderedPageBreak/>
+        <w:br w:type="page"/>
+      </w:r>
+    </w:p>
+    <w:p>
+      <w:pPr>
+        <w:pStyle w:val="ObrzekvMP"/>
+        <w:jc w:val="both"/>
+        <w:rPr>
+          <w:rFonts w:asciiTheme="majorHAnsi" w:eastAsiaTheme="majorEastAsia" w:hAnsiTheme="majorHAnsi" w:cstheme="majorBidi"/>
+          <w:sz w:val="40"/>
+          <w:szCs w:val="32"/>
+        </w:rPr>
+      </w:pPr>
+      <w:r>
+        <w:rPr>
+          <w:noProof/>
+        </w:rPr>
+        <w:lastRenderedPageBreak/>
+        <w:drawing>
+          <wp:anchor distT="0" distB="0" distL="114300" distR="114300" simplePos="0" relativeHeight="251664384" behindDoc="1" locked="0" layoutInCell="1" allowOverlap="1" wp14:anchorId="26F9F0D1" wp14:editId="410A7F7F">
+            <wp:simplePos x="0" y="0"/>
+            <wp:positionH relativeFrom="margin">
+              <wp:align>center</wp:align>
+            </wp:positionH>
+            <wp:positionV relativeFrom="paragraph">
+              <wp:posOffset>0</wp:posOffset>
+            </wp:positionV>
+            <wp:extent cx="6537014" cy="9246236"/>
+            <wp:effectExtent l="0" t="0" r="0" b="0"/>
+            <wp:wrapTight wrapText="bothSides">
+              <wp:wrapPolygon edited="0">
+                <wp:start x="0" y="0"/>
+                <wp:lineTo x="0" y="21539"/>
+                <wp:lineTo x="21529" y="21539"/>
+                <wp:lineTo x="21529" y="0"/>
+                <wp:lineTo x="0" y="0"/>
+              </wp:wrapPolygon>
+            </wp:wrapTight>
+            <wp:docPr id="15" name="Obrázek 15" descr="Obsah obrázku stůl&#10;&#10;Popis byl vytvořen automaticky"/>
+            <wp:cNvGraphicFramePr>
+              <a:graphicFrameLocks xmlns:a="http://schemas.openxmlformats.org/drawingml/2006/main" noChangeAspect="1"/>
+            </wp:cNvGraphicFramePr>
+            <a:graphic xmlns:a="http://schemas.openxmlformats.org/drawingml/2006/main">
+              <a:graphicData uri="http://schemas.openxmlformats.org/drawingml/2006/picture">
+                <pic:pic xmlns:pic="http://schemas.openxmlformats.org/drawingml/2006/picture">
+                  <pic:nvPicPr>
+                    <pic:cNvPr id="15" name="Obrázek 15" descr="Obsah obrázku stůl&#10;&#10;Popis byl vytvořen automaticky"/>
+                    <pic:cNvPicPr/>
+                  </pic:nvPicPr>
+                  <pic:blipFill>
+                    <a:blip r:embed="rId11" cstate="print">
+                      <a:extLst>
+                        <a:ext uri="{28A0092B-C50C-407E-A947-70E740481C1C}">
+                          <a14:useLocalDpi xmlns:a14="http://schemas.microsoft.com/office/drawing/2010/main" val="0"/>
+                        </a:ext>
+                      </a:extLst>
+                    </a:blip>
+                    <a:stretch>
+                      <a:fillRect/>
+                    </a:stretch>
+                  </pic:blipFill>
+                  <pic:spPr>
+                    <a:xfrm>
+                      <a:off x="0" y="0"/>
+                      <a:ext cx="6537014" cy="9246236"/>
+                    </a:xfrm>
+                    <a:prstGeom prst="rect">
+                      <a:avLst/>
+                    </a:prstGeom>
+                  </pic:spPr>
+                </pic:pic>
+              </a:graphicData>
+            </a:graphic>
+          </wp:anchor>
+        </w:drawing>
+      </w:r>
+      <w:r>
+        <w:br w:type="page"/>
+      </w:r>
+      <w:r>
+        <w:rPr>
+          <w:rFonts w:asciiTheme="majorHAnsi" w:eastAsiaTheme="majorEastAsia" w:hAnsiTheme="majorHAnsi" w:cstheme="majorBidi"/>
+          <w:noProof/>
+          <w:sz w:val="40"/>
+          <w:szCs w:val="32"/>
+        </w:rPr>
+        <w:lastRenderedPageBreak/>
+        <w:drawing>
+          <wp:anchor distT="0" distB="0" distL="114300" distR="114300" simplePos="0" relativeHeight="251665408" behindDoc="1" locked="0" layoutInCell="1" allowOverlap="1" wp14:anchorId="441EFAE5" wp14:editId="4C88E5F6">
+            <wp:simplePos x="0" y="0"/>
+            <wp:positionH relativeFrom="margin">
+              <wp:align>center</wp:align>
+            </wp:positionH>
+            <wp:positionV relativeFrom="paragraph">
+              <wp:posOffset>0</wp:posOffset>
+            </wp:positionV>
+            <wp:extent cx="6550024" cy="9264642"/>
+            <wp:effectExtent l="0" t="0" r="3810" b="0"/>
+            <wp:wrapTight wrapText="bothSides">
+              <wp:wrapPolygon edited="0">
+                <wp:start x="0" y="0"/>
+                <wp:lineTo x="0" y="21542"/>
+                <wp:lineTo x="21550" y="21542"/>
+                <wp:lineTo x="21550" y="0"/>
+                <wp:lineTo x="0" y="0"/>
+              </wp:wrapPolygon>
+            </wp:wrapTight>
+            <wp:docPr id="20" name="Obrázek 20" descr="Obsah obrázku stůl&#10;&#10;Popis byl vytvořen automaticky"/>
+            <wp:cNvGraphicFramePr>
+              <a:graphicFrameLocks xmlns:a="http://schemas.openxmlformats.org/drawingml/2006/main" noChangeAspect="1"/>
+            </wp:cNvGraphicFramePr>
+            <a:graphic xmlns:a="http://schemas.openxmlformats.org/drawingml/2006/main">
+              <a:graphicData uri="http://schemas.openxmlformats.org/drawingml/2006/picture">
+                <pic:pic xmlns:pic="http://schemas.openxmlformats.org/drawingml/2006/picture">
+                  <pic:nvPicPr>
+                    <pic:cNvPr id="20" name="Obrázek 20" descr="Obsah obrázku stůl&#10;&#10;Popis byl vytvořen automaticky"/>
+                    <pic:cNvPicPr/>
+                  </pic:nvPicPr>
+                  <pic:blipFill>
+                    <a:blip r:embed="rId12" cstate="print">
+                      <a:extLst>
+                        <a:ext uri="{28A0092B-C50C-407E-A947-70E740481C1C}">
+                          <a14:useLocalDpi xmlns:a14="http://schemas.microsoft.com/office/drawing/2010/main" val="0"/>
+                        </a:ext>
+                      </a:extLst>
+                    </a:blip>
+                    <a:stretch>
+                      <a:fillRect/>
+                    </a:stretch>
+                  </pic:blipFill>
+                  <pic:spPr>
+                    <a:xfrm>
+                      <a:off x="0" y="0"/>
+                      <a:ext cx="6550024" cy="9264642"/>
+                    </a:xfrm>
+                    <a:prstGeom prst="rect">
+                      <a:avLst/>
+                    </a:prstGeom>
+                  </pic:spPr>
+                </pic:pic>
+              </a:graphicData>
+            </a:graphic>
+          </wp:anchor>
+        </w:drawing>
+      </w:r>
+      <w:r>
+        <w:br w:type="page"/>
+      </w:r>
+    </w:p>
+    <w:p>
+      <w:pPr>
         <w:pStyle w:val="Nezaazovannadpis"/>
       </w:pPr>
       <w:r>
@@ -875,21 +1033,22 @@
         <w:t xml:space="preserve">. </w:t>
       </w:r>
       <w:r>
-        <w:t>D</w:t>
-      </w:r>
-      <w:r>
-        <w:t xml:space="preserve">atabáze byla nevhodně navržená a </w:t>
-      </w:r>
-      <w:r>
-        <w:t>při používání se vyskytly problémy, které řeší má práce.</w:t>
-      </w:r>
-    </w:p>
-    <w:p>
-      <w:r>
         <w:t xml:space="preserve">Práce se zabývá </w:t>
       </w:r>
       <w:r>
-        <w:t>vytvořením nové databáze a REST API, také povýšením na framework .NET 6, který vyšel v průběhu vývoje.</w:t>
+        <w:t>vytvořením nové databáze</w:t>
+      </w:r>
+      <w:r>
+        <w:t>,</w:t>
+      </w:r>
+      <w:r>
+        <w:t xml:space="preserve"> REST API,</w:t>
+      </w:r>
+      <w:r>
+        <w:t xml:space="preserve"> a</w:t>
+      </w:r>
+      <w:r>
+        <w:t xml:space="preserve"> povýšením na framework .NET 6, který vyšel v průběhu vývoje.</w:t>
       </w:r>
     </w:p>
     <w:p>
@@ -940,7 +1099,25 @@
         <w:rPr>
           <w:lang w:val="en-GB"/>
         </w:rPr>
-        <w:t>Š Liberec. The</w:t>
+        <w:t>Š Liberec. The thesis deals with the creation of a new database</w:t>
+      </w:r>
+      <w:r>
+        <w:rPr>
+          <w:lang w:val="en-GB"/>
+        </w:rPr>
+        <w:t xml:space="preserve">, </w:t>
+      </w:r>
+      <w:r>
+        <w:rPr>
+          <w:lang w:val="en-GB"/>
+        </w:rPr>
+        <w:t xml:space="preserve">REST API, </w:t>
+      </w:r>
+      <w:r>
+        <w:rPr>
+          <w:lang w:val="en-GB"/>
+        </w:rPr>
+        <w:t>and</w:t>
       </w:r>
       <w:r>
         <w:rPr>
@@ -952,56 +1129,62 @@
         <w:rPr>
           <w:lang w:val="en-GB"/>
         </w:rPr>
-        <w:t>database was inappropriately designed, and problems occurred during use, which my work solves.</w:t>
-      </w:r>
-    </w:p>
-    <w:p>
-      <w:pPr>
+        <w:t xml:space="preserve">the </w:t>
+      </w:r>
+      <w:r>
         <w:rPr>
           <w:lang w:val="en-GB"/>
         </w:rPr>
-      </w:pPr>
+        <w:t>upgrading to the .NET 6 framework that came out during development.</w:t>
+      </w:r>
+    </w:p>
+    <w:p>
+      <w:pPr>
+        <w:pStyle w:val="Nezaazovannadpis"/>
+      </w:pPr>
+      <w:r>
+        <w:t>Čestné prohlášení</w:t>
+      </w:r>
+    </w:p>
+    <w:p>
+      <w:r>
+        <w:t>Prohlašuji, že jsem předkládanou maturitní práci vypracoval sám</w:t>
+      </w:r>
+      <w:r>
+        <w:t xml:space="preserve"> </w:t>
+      </w:r>
+      <w:r>
+        <w:t>a uvedl jsem veškerou použitou literaturu a bibliografické citace.</w:t>
+      </w:r>
+    </w:p>
+    <w:p>
+      <w:pPr>
+        <w:pStyle w:val="Podpisovdek"/>
+      </w:pPr>
+      <w:r>
+        <w:t xml:space="preserve">V Liberci dne </w:t>
+      </w:r>
+      <w:r>
+        <w:fldChar w:fldCharType="begin"/>
+      </w:r>
+      <w:r>
+        <w:instrText xml:space="preserve"> DATE   \* MERGEFORMAT </w:instrText>
+      </w:r>
+      <w:r>
+        <w:fldChar w:fldCharType="separate"/>
+      </w:r>
       <w:r>
         <w:rPr>
-          <w:lang w:val="en-GB"/>
+          <w:noProof/>
         </w:rPr>
-        <w:t>The thesis deals with the creation of a new database and REST API, also upgrading to the .NET 6 framework that came out during development.</w:t>
-      </w:r>
-    </w:p>
-    <w:p>
-      <w:pPr>
-        <w:pStyle w:val="Nezaazovannadpis"/>
-      </w:pPr>
-      <w:r>
-        <w:t>Čestné prohlášení</w:t>
-      </w:r>
-    </w:p>
-    <w:p>
-      <w:r>
-        <w:t>Prohlašuji, že jsem předkládanou maturitní práci vypracoval sám</w:t>
-      </w:r>
-      <w:r>
-        <w:t xml:space="preserve"> </w:t>
-      </w:r>
-      <w:r>
-        <w:t>a uvedl jsem veškerou použitou literaturu a bibliografické citace.</w:t>
-      </w:r>
-    </w:p>
-    <w:p>
-      <w:pPr>
-        <w:pStyle w:val="Podpisovdek"/>
-      </w:pPr>
-      <w:r>
-        <w:t xml:space="preserve">V Liberci dne </w:t>
-      </w:r>
-      <w:fldSimple w:instr=" DATE   \* MERGEFORMAT ">
-        <w:r>
-          <w:rPr>
-            <w:noProof/>
-          </w:rPr>
-          <w:t>06.03.2022</w:t>
-        </w:r>
-      </w:fldSimple>
+        <w:t>08.03.2022</w:t>
+      </w:r>
+      <w:r>
+        <w:rPr>
+          <w:noProof/>
+        </w:rPr>
+        <w:fldChar w:fldCharType="end"/>
+      </w:r>
       <w:r>
         <w:tab/>
       </w:r>
@@ -1039,8 +1222,8 @@
       <w:pPr>
         <w:pStyle w:val="Jmnopodpodpisovmdkem"/>
         <w:sectPr>
-          <w:headerReference w:type="default" r:id="rId11"/>
-          <w:footerReference w:type="default" r:id="rId12"/>
+          <w:headerReference w:type="default" r:id="rId13"/>
+          <w:footerReference w:type="default" r:id="rId14"/>
           <w:pgSz w:w="11906" w:h="16838" w:code="9"/>
           <w:pgMar w:top="1418" w:right="1418" w:bottom="1418" w:left="1418" w:header="709" w:footer="709" w:gutter="0"/>
           <w:cols w:space="708"/>
@@ -7191,6 +7374,33 @@
     </w:p>
     <w:p>
       <w:r>
+        <w:t xml:space="preserve">Mým cílem bylo vytvořit přehlednou a pro práci jednoduchou databázi výpůjček, předmětů a všeho co k tomu patří. </w:t>
+      </w:r>
+      <w:r>
+        <w:t xml:space="preserve">K tomu jsem použila Entity Framework </w:t>
+      </w:r>
+      <w:proofErr w:type="spellStart"/>
+      <w:r>
+        <w:t>Core</w:t>
+      </w:r>
+      <w:proofErr w:type="spellEnd"/>
+      <w:r>
+        <w:t xml:space="preserve"> pro relační databáze. </w:t>
+      </w:r>
+      <w:r>
+        <w:t xml:space="preserve">Vytvořit API odpovídající navrženému </w:t>
+      </w:r>
+      <w:proofErr w:type="spellStart"/>
+      <w:r>
+        <w:t>wireframu</w:t>
+      </w:r>
+      <w:proofErr w:type="spellEnd"/>
+      <w:r>
+        <w:t xml:space="preserve"> za pomocí ASP.NET Web API, které je konkrétně REST API.</w:t>
+      </w:r>
+    </w:p>
+    <w:p>
+      <w:r>
         <w:t xml:space="preserve">Tuto </w:t>
       </w:r>
       <w:r>
@@ -7242,7 +7452,31 @@
         <w:t>,</w:t>
       </w:r>
       <w:r>
-        <w:t xml:space="preserve"> že to byla první věc, co jsem s tímto přístupem zvládla, jsem se do databází a tvorby API zamilovala. Tudíž jsem si chtěla vyzkoušet tvorbu databáze a API </w:t>
+        <w:t xml:space="preserve"> že to byla první věc, co jsem s tímto přístupem zvládla, jsem s</w:t>
+      </w:r>
+      <w:r>
+        <w:t>e rozhodla</w:t>
+      </w:r>
+      <w:r>
+        <w:t xml:space="preserve"> databáz</w:t>
+      </w:r>
+      <w:r>
+        <w:t>ím</w:t>
+      </w:r>
+      <w:r>
+        <w:t xml:space="preserve"> a tvorb</w:t>
+      </w:r>
+      <w:r>
+        <w:t>ě</w:t>
+      </w:r>
+      <w:r>
+        <w:t xml:space="preserve"> API</w:t>
+      </w:r>
+      <w:r>
+        <w:t xml:space="preserve"> více věnovat</w:t>
+      </w:r>
+      <w:r>
+        <w:t xml:space="preserve">. Tudíž jsem si chtěla vyzkoušet tvorbu databáze a API </w:t>
       </w:r>
       <w:r>
         <w:t>v praxi a získat tak více zkušeností.</w:t>
@@ -7265,17 +7499,51 @@
       </w:r>
       <w:proofErr w:type="spellStart"/>
       <w:r>
-        <w:t>frontendu</w:t>
+        <w:t>wireframu</w:t>
       </w:r>
       <w:proofErr w:type="spellEnd"/>
       <w:r>
-        <w:t xml:space="preserve"> a databáze</w:t>
-      </w:r>
-      <w:r>
-        <w:t xml:space="preserve"> původní</w:t>
-      </w:r>
-      <w:r>
-        <w:t>ch</w:t>
+        <w:t xml:space="preserve"> navrženého </w:t>
+      </w:r>
+      <w:r>
+        <w:t>jako MP v </w:t>
+      </w:r>
+      <w:proofErr w:type="spellStart"/>
+      <w:r>
+        <w:t>repozitáři</w:t>
+      </w:r>
+      <w:proofErr w:type="spellEnd"/>
+      <w:r>
+        <w:t xml:space="preserve"> </w:t>
+      </w:r>
+      <w:hyperlink r:id="rId15" w:history="1">
+        <w:r>
+          <w:rPr>
+            <w:rStyle w:val="Hypertextovodkaz"/>
+          </w:rPr>
+          <w:t>pslib-cz/</w:t>
+        </w:r>
+        <w:r>
+          <w:rPr>
+            <w:rStyle w:val="Hypertextovodkaz"/>
+          </w:rPr>
+          <w:t>M</w:t>
+        </w:r>
+        <w:r>
+          <w:rPr>
+            <w:rStyle w:val="Hypertextovodkaz"/>
+          </w:rPr>
+          <w:t>P2021-JulieSanetrnikova-Redesign-UI-UX-aplikace-Rentals</w:t>
+        </w:r>
+      </w:hyperlink>
+      <w:r>
+        <w:t xml:space="preserve"> a</w:t>
+      </w:r>
+      <w:r>
+        <w:t xml:space="preserve"> dostupné</w:t>
+      </w:r>
+      <w:r>
+        <w:t xml:space="preserve"> databáze</w:t>
       </w:r>
       <w:r>
         <w:t xml:space="preserve"> Rentals </w:t>
@@ -7341,8 +7609,94 @@
     </w:p>
     <w:p>
       <w:r>
-        <w:t>Databáze byla odlehčena o tabulku míst, ze kterých se dá půjčovat, jelikož jde o vypůjčovaní věcí pouze z ateliéru naší školy, a naopak se nově přidaly kategorie předmětů, podle kterých se dá v aplikaci lépe vyhledávat. Také byly místa, kde databáze nesplňovala ani první normální formu.</w:t>
-      </w:r>
+        <w:t>Databáze byla odlehčena o tabulku míst, ze kterých se dá půjčovat, jelikož jde o vypůjčovaní věcí pouze z ateliéru naší školy, a naopak se nově přidaly kategorie předmětů, podle kterých se dá v aplikaci lépe vyhledávat. Také byly místa, kde databáze nesplňovala ani první normální formu</w:t>
+      </w:r>
+      <w:r>
+        <w:t xml:space="preserve"> – v tabulce uživatele, byl jeho košík zapsán jako textový atribut, kde byly čárkami odděleny předměty, které obsahuje</w:t>
+      </w:r>
+      <w:r>
+        <w:t>.</w:t>
+      </w:r>
+    </w:p>
+    <w:p>
+      <w:pPr>
+        <w:pStyle w:val="ObrzekvMP"/>
+        <w:keepNext/>
+      </w:pPr>
+      <w:r>
+        <w:rPr>
+          <w:noProof/>
+        </w:rPr>
+        <w:drawing>
+          <wp:inline distT="0" distB="0" distL="0" distR="0" wp14:anchorId="41843ACB" wp14:editId="1F7DD2FD">
+            <wp:extent cx="5760720" cy="1405255"/>
+            <wp:effectExtent l="0" t="0" r="0" b="4445"/>
+            <wp:docPr id="8" name="Obrázek 8" descr="Obsah obrázku text&#10;&#10;Popis byl vytvořen automaticky"/>
+            <wp:cNvGraphicFramePr>
+              <a:graphicFrameLocks xmlns:a="http://schemas.openxmlformats.org/drawingml/2006/main" noChangeAspect="1"/>
+            </wp:cNvGraphicFramePr>
+            <a:graphic xmlns:a="http://schemas.openxmlformats.org/drawingml/2006/main">
+              <a:graphicData uri="http://schemas.openxmlformats.org/drawingml/2006/picture">
+                <pic:pic xmlns:pic="http://schemas.openxmlformats.org/drawingml/2006/picture">
+                  <pic:nvPicPr>
+                    <pic:cNvPr id="8" name="Obrázek 8" descr="Obsah obrázku text&#10;&#10;Popis byl vytvořen automaticky"/>
+                    <pic:cNvPicPr/>
+                  </pic:nvPicPr>
+                  <pic:blipFill>
+                    <a:blip r:embed="rId16"/>
+                    <a:stretch>
+                      <a:fillRect/>
+                    </a:stretch>
+                  </pic:blipFill>
+                  <pic:spPr>
+                    <a:xfrm>
+                      <a:off x="0" y="0"/>
+                      <a:ext cx="5760720" cy="1405255"/>
+                    </a:xfrm>
+                    <a:prstGeom prst="rect">
+                      <a:avLst/>
+                    </a:prstGeom>
+                  </pic:spPr>
+                </pic:pic>
+              </a:graphicData>
+            </a:graphic>
+          </wp:inline>
+        </w:drawing>
+      </w:r>
+    </w:p>
+    <w:p>
+      <w:pPr>
+        <w:pStyle w:val="Titulek"/>
+      </w:pPr>
+      <w:bookmarkStart w:id="6" w:name="_Toc97664769"/>
+      <w:r>
+        <w:t xml:space="preserve">Obrázek </w:t>
+      </w:r>
+      <w:r>
+        <w:fldChar w:fldCharType="begin"/>
+      </w:r>
+      <w:r>
+        <w:instrText xml:space="preserve"> SEQ Obrázek \* ARABIC </w:instrText>
+      </w:r>
+      <w:r>
+        <w:fldChar w:fldCharType="separate"/>
+      </w:r>
+      <w:r>
+        <w:rPr>
+          <w:noProof/>
+        </w:rPr>
+        <w:t>1</w:t>
+      </w:r>
+      <w:r>
+        <w:rPr>
+          <w:noProof/>
+        </w:rPr>
+        <w:fldChar w:fldCharType="end"/>
+      </w:r>
+      <w:r>
+        <w:t xml:space="preserve"> Ukázka porušení 1. normální formy (1NF)</w:t>
+      </w:r>
+      <w:bookmarkEnd w:id="6"/>
     </w:p>
     <w:p>
       <w:pPr>
@@ -7352,13 +7706,13 @@
           <w:numId w:val="3"/>
         </w:numPr>
       </w:pPr>
-      <w:bookmarkStart w:id="6" w:name="_Toc97472563"/>
+      <w:bookmarkStart w:id="7" w:name="_Toc97472563"/>
       <w:bookmarkEnd w:id="4"/>
       <w:bookmarkEnd w:id="5"/>
       <w:r>
         <w:t>Změny</w:t>
       </w:r>
-      <w:bookmarkEnd w:id="6"/>
+      <w:bookmarkEnd w:id="7"/>
     </w:p>
     <w:p>
       <w:r>
@@ -7418,11 +7772,12 @@
           <w:numId w:val="3"/>
         </w:numPr>
       </w:pPr>
-      <w:bookmarkStart w:id="7" w:name="_Toc97472564"/>
-      <w:r>
+      <w:bookmarkStart w:id="8" w:name="_Toc97472564"/>
+      <w:r>
+        <w:lastRenderedPageBreak/>
         <w:t>Knihovna tus.io</w:t>
       </w:r>
-      <w:bookmarkEnd w:id="7"/>
+      <w:bookmarkEnd w:id="8"/>
     </w:p>
     <w:p>
       <w:r>
@@ -7458,11 +7813,22 @@
       </w:r>
       <w:proofErr w:type="spellStart"/>
       <w:r>
+        <w:t>frontend</w:t>
+      </w:r>
+      <w:r>
+        <w:t>u</w:t>
+      </w:r>
+      <w:proofErr w:type="spellEnd"/>
+      <w:r>
+        <w:t xml:space="preserve">. Na </w:t>
+      </w:r>
+      <w:proofErr w:type="spellStart"/>
+      <w:r>
         <w:t>frontendu</w:t>
       </w:r>
       <w:proofErr w:type="spellEnd"/>
       <w:r>
-        <w:t>, kde nám umožňuje i vizuálně skvělou možnost ukázat během nahrávání progres.</w:t>
+        <w:t xml:space="preserve"> nám také během nahrávání umožňuje ukazovat progres.</w:t>
       </w:r>
     </w:p>
     <w:p>
@@ -7474,7 +7840,6 @@
         <w:rPr>
           <w:noProof/>
         </w:rPr>
-        <w:lastRenderedPageBreak/>
         <w:drawing>
           <wp:inline distT="0" distB="0" distL="0" distR="0" wp14:anchorId="0D00A465" wp14:editId="6CAF78C7">
             <wp:extent cx="5760720" cy="1614805"/>
@@ -7491,7 +7856,7 @@
                     <pic:cNvPicPr/>
                   </pic:nvPicPr>
                   <pic:blipFill>
-                    <a:blip r:embed="rId13"/>
+                    <a:blip r:embed="rId17"/>
                     <a:stretch>
                       <a:fillRect/>
                     </a:stretch>
@@ -7516,18 +7881,31 @@
       <w:pPr>
         <w:pStyle w:val="Titulek"/>
       </w:pPr>
-      <w:bookmarkStart w:id="8" w:name="_Toc97474140"/>
+      <w:bookmarkStart w:id="9" w:name="_Toc97664770"/>
       <w:r>
         <w:t xml:space="preserve">Obrázek </w:t>
       </w:r>
-      <w:fldSimple w:instr=" SEQ Obrázek \* ARABIC ">
-        <w:r>
-          <w:rPr>
-            <w:noProof/>
-          </w:rPr>
-          <w:t>1</w:t>
-        </w:r>
-      </w:fldSimple>
+      <w:r>
+        <w:fldChar w:fldCharType="begin"/>
+      </w:r>
+      <w:r>
+        <w:instrText xml:space="preserve"> SEQ Obrázek \* ARABIC </w:instrText>
+      </w:r>
+      <w:r>
+        <w:fldChar w:fldCharType="separate"/>
+      </w:r>
+      <w:r>
+        <w:rPr>
+          <w:noProof/>
+        </w:rPr>
+        <w:t>2</w:t>
+      </w:r>
+      <w:r>
+        <w:rPr>
+          <w:noProof/>
+        </w:rPr>
+        <w:fldChar w:fldCharType="end"/>
+      </w:r>
       <w:r>
         <w:t xml:space="preserve"> </w:t>
       </w:r>
@@ -7542,7 +7920,7 @@
       <w:r>
         <w:t xml:space="preserve"> v .NET 6</w:t>
       </w:r>
-      <w:bookmarkEnd w:id="8"/>
+      <w:bookmarkEnd w:id="9"/>
     </w:p>
     <w:p>
       <w:pPr>
@@ -7552,12 +7930,12 @@
           <w:numId w:val="3"/>
         </w:numPr>
       </w:pPr>
-      <w:bookmarkStart w:id="9" w:name="_Toc97472565"/>
+      <w:bookmarkStart w:id="10" w:name="_Toc97472565"/>
       <w:r>
         <w:lastRenderedPageBreak/>
         <w:t>Databáze</w:t>
       </w:r>
-      <w:bookmarkEnd w:id="9"/>
+      <w:bookmarkEnd w:id="10"/>
     </w:p>
     <w:p>
       <w:pPr>
@@ -7596,204 +7974,28 @@
     </w:p>
     <w:p>
       <w:r>
-        <w:t xml:space="preserve">Existuje několik druhů databází, v tomto případě by se ale dala použít relační nebo </w:t>
-      </w:r>
-      <w:proofErr w:type="spellStart"/>
-      <w:r>
-        <w:t>NoSQL</w:t>
-      </w:r>
-      <w:proofErr w:type="spellEnd"/>
-      <w:r>
-        <w:t xml:space="preserve"> databázi</w:t>
+        <w:t xml:space="preserve">Existuje několik druhů databází, v tomto případě </w:t>
+      </w:r>
+      <w:r>
+        <w:t xml:space="preserve">jsem </w:t>
+      </w:r>
+      <w:r>
+        <w:t>použ</w:t>
+      </w:r>
+      <w:r>
+        <w:t>ila</w:t>
+      </w:r>
+      <w:r>
+        <w:t xml:space="preserve"> relační</w:t>
+      </w:r>
+      <w:r>
+        <w:t xml:space="preserve"> databázi </w:t>
+      </w:r>
+      <w:r>
+        <w:t>hlavně z důvodu přehlednosti a také zkušeností ze školy</w:t>
       </w:r>
       <w:r>
         <w:t xml:space="preserve">. </w:t>
-      </w:r>
-      <w:proofErr w:type="spellStart"/>
-      <w:r>
-        <w:t>NoSQL</w:t>
-      </w:r>
-      <w:proofErr w:type="spellEnd"/>
-      <w:r>
-        <w:t xml:space="preserve"> </w:t>
-      </w:r>
-      <w:r>
-        <w:t xml:space="preserve">databáze </w:t>
-      </w:r>
-      <w:r>
-        <w:t>n</w:t>
-      </w:r>
-      <w:r>
-        <w:t xml:space="preserve">amísto spojování tabulek s normalizovanými daty ukládají </w:t>
-      </w:r>
-      <w:proofErr w:type="spellStart"/>
-      <w:r>
-        <w:t>NoSQL</w:t>
-      </w:r>
-      <w:proofErr w:type="spellEnd"/>
-      <w:r>
-        <w:t xml:space="preserve"> nestrukturovaná nebo částečně strukturovaná data, často ve formě dvojic klíč-hodnota nebo dokumentů JSON.</w:t>
-      </w:r>
-      <w:sdt>
-        <w:sdtPr>
-          <w:id w:val="771356942"/>
-          <w:citation/>
-        </w:sdtPr>
-        <w:sdtEndPr/>
-        <w:sdtContent>
-          <w:r>
-            <w:fldChar w:fldCharType="begin"/>
-          </w:r>
-          <w:r>
-            <w:instrText xml:space="preserve"> CITATION Che22 \l 1029 </w:instrText>
-          </w:r>
-          <w:r>
-            <w:fldChar w:fldCharType="separate"/>
-          </w:r>
-          <w:r>
-            <w:rPr>
-              <w:noProof/>
-            </w:rPr>
-            <w:t xml:space="preserve"> (2)</w:t>
-          </w:r>
-          <w:r>
-            <w:fldChar w:fldCharType="end"/>
-          </w:r>
-        </w:sdtContent>
-      </w:sdt>
-    </w:p>
-    <w:p>
-      <w:pPr>
-        <w:pStyle w:val="ObrzekvMP"/>
-        <w:keepNext/>
-      </w:pPr>
-      <w:r>
-        <w:rPr>
-          <w:noProof/>
-        </w:rPr>
-        <w:drawing>
-          <wp:inline distT="0" distB="0" distL="0" distR="0" wp14:anchorId="67196B56" wp14:editId="115233D5">
-            <wp:extent cx="5760720" cy="1697990"/>
-            <wp:effectExtent l="0" t="0" r="0" b="0"/>
-            <wp:docPr id="22" name="Obrázek 22" descr="NoSQL data models"/>
-            <wp:cNvGraphicFramePr>
-              <a:graphicFrameLocks xmlns:a="http://schemas.openxmlformats.org/drawingml/2006/main" noChangeAspect="1"/>
-            </wp:cNvGraphicFramePr>
-            <a:graphic xmlns:a="http://schemas.openxmlformats.org/drawingml/2006/main">
-              <a:graphicData uri="http://schemas.openxmlformats.org/drawingml/2006/picture">
-                <pic:pic xmlns:pic="http://schemas.openxmlformats.org/drawingml/2006/picture">
-                  <pic:nvPicPr>
-                    <pic:cNvPr id="0" name="Picture 12" descr="NoSQL data models"/>
-                    <pic:cNvPicPr>
-                      <a:picLocks noChangeAspect="1" noChangeArrowheads="1"/>
-                    </pic:cNvPicPr>
-                  </pic:nvPicPr>
-                  <pic:blipFill>
-                    <a:blip r:embed="rId14">
-                      <a:extLst>
-                        <a:ext uri="{28A0092B-C50C-407E-A947-70E740481C1C}">
-                          <a14:useLocalDpi xmlns:a14="http://schemas.microsoft.com/office/drawing/2010/main" val="0"/>
-                        </a:ext>
-                      </a:extLst>
-                    </a:blip>
-                    <a:srcRect/>
-                    <a:stretch>
-                      <a:fillRect/>
-                    </a:stretch>
-                  </pic:blipFill>
-                  <pic:spPr bwMode="auto">
-                    <a:xfrm>
-                      <a:off x="0" y="0"/>
-                      <a:ext cx="5760720" cy="1697990"/>
-                    </a:xfrm>
-                    <a:prstGeom prst="rect">
-                      <a:avLst/>
-                    </a:prstGeom>
-                    <a:noFill/>
-                    <a:ln>
-                      <a:noFill/>
-                    </a:ln>
-                  </pic:spPr>
-                </pic:pic>
-              </a:graphicData>
-            </a:graphic>
-          </wp:inline>
-        </w:drawing>
-      </w:r>
-    </w:p>
-    <w:p>
-      <w:pPr>
-        <w:pStyle w:val="Titulek"/>
-      </w:pPr>
-      <w:bookmarkStart w:id="10" w:name="_Toc97474141"/>
-      <w:r>
-        <w:t xml:space="preserve">Obrázek </w:t>
-      </w:r>
-      <w:fldSimple w:instr=" SEQ Obrázek \* ARABIC ">
-        <w:r>
-          <w:rPr>
-            <w:noProof/>
-          </w:rPr>
-          <w:t>2</w:t>
-        </w:r>
-      </w:fldSimple>
-      <w:r>
-        <w:t xml:space="preserve"> Datové modely </w:t>
-      </w:r>
-      <w:proofErr w:type="spellStart"/>
-      <w:r>
-        <w:t>NoSQL</w:t>
-      </w:r>
-      <w:proofErr w:type="spellEnd"/>
-      <w:r>
-        <w:t xml:space="preserve"> databází</w:t>
-      </w:r>
-      <w:sdt>
-        <w:sdtPr>
-          <w:id w:val="358013411"/>
-          <w:citation/>
-        </w:sdtPr>
-        <w:sdtEndPr/>
-        <w:sdtContent>
-          <w:r>
-            <w:fldChar w:fldCharType="begin"/>
-          </w:r>
-          <w:r>
-            <w:instrText xml:space="preserve"> CITATION Che22 \l 1029 </w:instrText>
-          </w:r>
-          <w:r>
-            <w:fldChar w:fldCharType="separate"/>
-          </w:r>
-          <w:r>
-            <w:rPr>
-              <w:noProof/>
-            </w:rPr>
-            <w:t xml:space="preserve"> (2)</w:t>
-          </w:r>
-          <w:r>
-            <w:fldChar w:fldCharType="end"/>
-          </w:r>
-        </w:sdtContent>
-      </w:sdt>
-      <w:bookmarkEnd w:id="10"/>
-    </w:p>
-    <w:p>
-      <w:r>
-        <w:t>Pro naše řešení jsem ale použila relační databázi hlavně z důvodu přehlednosti a také zkušeností ze školy</w:t>
-      </w:r>
-      <w:r>
-        <w:t>. O</w:t>
-      </w:r>
-      <w:r>
-        <w:t xml:space="preserve"> </w:t>
-      </w:r>
-      <w:proofErr w:type="spellStart"/>
-      <w:r>
-        <w:t>NoSQL</w:t>
-      </w:r>
-      <w:proofErr w:type="spellEnd"/>
-      <w:r>
-        <w:t xml:space="preserve"> databázi jsem se dozvěděla až když píši tento dokument a má maturitní práce je již hotová.</w:t>
       </w:r>
     </w:p>
     <w:p>
@@ -7868,7 +8070,7 @@
                     <pic:cNvPicPr/>
                   </pic:nvPicPr>
                   <pic:blipFill>
-                    <a:blip r:embed="rId15"/>
+                    <a:blip r:embed="rId18"/>
                     <a:stretch>
                       <a:fillRect/>
                     </a:stretch>
@@ -7898,18 +8100,31 @@
       <w:pPr>
         <w:pStyle w:val="Titulek"/>
       </w:pPr>
-      <w:bookmarkStart w:id="12" w:name="_Toc97474142"/>
+      <w:bookmarkStart w:id="12" w:name="_Toc97664771"/>
       <w:r>
         <w:t xml:space="preserve">Obrázek </w:t>
       </w:r>
-      <w:fldSimple w:instr=" SEQ Obrázek \* ARABIC ">
-        <w:r>
-          <w:rPr>
-            <w:noProof/>
-          </w:rPr>
-          <w:t>3</w:t>
-        </w:r>
-      </w:fldSimple>
+      <w:r>
+        <w:fldChar w:fldCharType="begin"/>
+      </w:r>
+      <w:r>
+        <w:instrText xml:space="preserve"> SEQ Obrázek \* ARABIC </w:instrText>
+      </w:r>
+      <w:r>
+        <w:fldChar w:fldCharType="separate"/>
+      </w:r>
+      <w:r>
+        <w:rPr>
+          <w:noProof/>
+        </w:rPr>
+        <w:t>3</w:t>
+      </w:r>
+      <w:r>
+        <w:rPr>
+          <w:noProof/>
+        </w:rPr>
+        <w:fldChar w:fldCharType="end"/>
+      </w:r>
       <w:r>
         <w:t xml:space="preserve"> Tabulka nahraných souborů</w:t>
       </w:r>
@@ -7951,7 +8166,7 @@
                     <pic:cNvPicPr/>
                   </pic:nvPicPr>
                   <pic:blipFill>
-                    <a:blip r:embed="rId16"/>
+                    <a:blip r:embed="rId19"/>
                     <a:stretch>
                       <a:fillRect/>
                     </a:stretch>
@@ -7976,18 +8191,31 @@
       <w:pPr>
         <w:pStyle w:val="Titulek"/>
       </w:pPr>
-      <w:bookmarkStart w:id="14" w:name="_Toc97474143"/>
+      <w:bookmarkStart w:id="14" w:name="_Toc97664772"/>
       <w:r>
         <w:t xml:space="preserve">Obrázek </w:t>
       </w:r>
-      <w:fldSimple w:instr=" SEQ Obrázek \* ARABIC ">
-        <w:r>
-          <w:rPr>
-            <w:noProof/>
-          </w:rPr>
-          <w:t>4</w:t>
-        </w:r>
-      </w:fldSimple>
+      <w:r>
+        <w:fldChar w:fldCharType="begin"/>
+      </w:r>
+      <w:r>
+        <w:instrText xml:space="preserve"> SEQ Obrázek \* ARABIC </w:instrText>
+      </w:r>
+      <w:r>
+        <w:fldChar w:fldCharType="separate"/>
+      </w:r>
+      <w:r>
+        <w:rPr>
+          <w:noProof/>
+        </w:rPr>
+        <w:t>4</w:t>
+      </w:r>
+      <w:r>
+        <w:rPr>
+          <w:noProof/>
+        </w:rPr>
+        <w:fldChar w:fldCharType="end"/>
+      </w:r>
       <w:r>
         <w:t xml:space="preserve"> E</w:t>
       </w:r>
@@ -8520,7 +8748,7 @@
             <w:rPr>
               <w:noProof/>
             </w:rPr>
-            <w:t xml:space="preserve"> (3)</w:t>
+            <w:t xml:space="preserve"> (2)</w:t>
           </w:r>
           <w:r>
             <w:fldChar w:fldCharType="end"/>
@@ -8583,7 +8811,7 @@
             <w:rPr>
               <w:noProof/>
             </w:rPr>
-            <w:t xml:space="preserve"> (4)</w:t>
+            <w:t xml:space="preserve"> (3)</w:t>
           </w:r>
           <w:r>
             <w:fldChar w:fldCharType="end"/>
@@ -8629,7 +8857,7 @@
                     <pic:cNvPicPr/>
                   </pic:nvPicPr>
                   <pic:blipFill>
-                    <a:blip r:embed="rId17"/>
+                    <a:blip r:embed="rId20"/>
                     <a:stretch>
                       <a:fillRect/>
                     </a:stretch>
@@ -8654,18 +8882,31 @@
       <w:pPr>
         <w:pStyle w:val="Titulek"/>
       </w:pPr>
-      <w:bookmarkStart w:id="24" w:name="_Toc97474144"/>
+      <w:bookmarkStart w:id="24" w:name="_Toc97664773"/>
       <w:r>
         <w:t xml:space="preserve">Obrázek </w:t>
       </w:r>
-      <w:fldSimple w:instr=" SEQ Obrázek \* ARABIC ">
-        <w:r>
-          <w:rPr>
-            <w:noProof/>
-          </w:rPr>
-          <w:t>5</w:t>
-        </w:r>
-      </w:fldSimple>
+      <w:r>
+        <w:fldChar w:fldCharType="begin"/>
+      </w:r>
+      <w:r>
+        <w:instrText xml:space="preserve"> SEQ Obrázek \* ARABIC </w:instrText>
+      </w:r>
+      <w:r>
+        <w:fldChar w:fldCharType="separate"/>
+      </w:r>
+      <w:r>
+        <w:rPr>
+          <w:noProof/>
+        </w:rPr>
+        <w:t>5</w:t>
+      </w:r>
+      <w:r>
+        <w:rPr>
+          <w:noProof/>
+        </w:rPr>
+        <w:fldChar w:fldCharType="end"/>
+      </w:r>
       <w:r>
         <w:t xml:space="preserve"> CRUD</w:t>
       </w:r>
@@ -8689,7 +8930,7 @@
             <w:rPr>
               <w:noProof/>
             </w:rPr>
-            <w:t xml:space="preserve"> (5)</w:t>
+            <w:t xml:space="preserve"> (4)</w:t>
           </w:r>
           <w:r>
             <w:fldChar w:fldCharType="end"/>
@@ -9247,7 +9488,7 @@
                     <pic:cNvPicPr/>
                   </pic:nvPicPr>
                   <pic:blipFill>
-                    <a:blip r:embed="rId18"/>
+                    <a:blip r:embed="rId21"/>
                     <a:stretch>
                       <a:fillRect/>
                     </a:stretch>
@@ -9272,18 +9513,31 @@
       <w:pPr>
         <w:pStyle w:val="Titulek"/>
       </w:pPr>
-      <w:bookmarkStart w:id="32" w:name="_Toc97474145"/>
+      <w:bookmarkStart w:id="32" w:name="_Toc97664774"/>
       <w:r>
         <w:t xml:space="preserve">Obrázek </w:t>
       </w:r>
-      <w:fldSimple w:instr=" SEQ Obrázek \* ARABIC ">
-        <w:r>
-          <w:rPr>
-            <w:noProof/>
-          </w:rPr>
-          <w:t>6</w:t>
-        </w:r>
-      </w:fldSimple>
+      <w:r>
+        <w:fldChar w:fldCharType="begin"/>
+      </w:r>
+      <w:r>
+        <w:instrText xml:space="preserve"> SEQ Obrázek \* ARABIC </w:instrText>
+      </w:r>
+      <w:r>
+        <w:fldChar w:fldCharType="separate"/>
+      </w:r>
+      <w:r>
+        <w:rPr>
+          <w:noProof/>
+        </w:rPr>
+        <w:t>6</w:t>
+      </w:r>
+      <w:r>
+        <w:rPr>
+          <w:noProof/>
+        </w:rPr>
+        <w:fldChar w:fldCharType="end"/>
+      </w:r>
       <w:r>
         <w:t xml:space="preserve"> Příklad JsonPatchDocument</w:t>
       </w:r>
@@ -9394,7 +9648,7 @@
             <w:rPr>
               <w:noProof/>
             </w:rPr>
-            <w:t xml:space="preserve"> (6)</w:t>
+            <w:t xml:space="preserve"> (5)</w:t>
           </w:r>
           <w:r>
             <w:fldChar w:fldCharType="end"/>
@@ -9439,7 +9693,7 @@
             <w:rPr>
               <w:noProof/>
             </w:rPr>
-            <w:t xml:space="preserve"> (7)</w:t>
+            <w:t xml:space="preserve"> (6)</w:t>
           </w:r>
           <w:r>
             <w:fldChar w:fldCharType="end"/>
@@ -10896,7 +11150,7 @@
                     <pic:cNvPicPr/>
                   </pic:nvPicPr>
                   <pic:blipFill>
-                    <a:blip r:embed="rId19"/>
+                    <a:blip r:embed="rId22"/>
                     <a:stretch>
                       <a:fillRect/>
                     </a:stretch>
@@ -10921,18 +11175,31 @@
       <w:pPr>
         <w:pStyle w:val="Titulek"/>
       </w:pPr>
-      <w:bookmarkStart w:id="75" w:name="_Toc97474146"/>
+      <w:bookmarkStart w:id="75" w:name="_Toc97664775"/>
       <w:r>
         <w:t xml:space="preserve">Obrázek </w:t>
       </w:r>
-      <w:fldSimple w:instr=" SEQ Obrázek \* ARABIC ">
-        <w:r>
-          <w:rPr>
-            <w:noProof/>
-          </w:rPr>
-          <w:t>7</w:t>
-        </w:r>
-      </w:fldSimple>
+      <w:r>
+        <w:fldChar w:fldCharType="begin"/>
+      </w:r>
+      <w:r>
+        <w:instrText xml:space="preserve"> SEQ Obrázek \* ARABIC </w:instrText>
+      </w:r>
+      <w:r>
+        <w:fldChar w:fldCharType="separate"/>
+      </w:r>
+      <w:r>
+        <w:rPr>
+          <w:noProof/>
+        </w:rPr>
+        <w:t>7</w:t>
+      </w:r>
+      <w:r>
+        <w:rPr>
+          <w:noProof/>
+        </w:rPr>
+        <w:fldChar w:fldCharType="end"/>
+      </w:r>
       <w:r>
         <w:t xml:space="preserve"> Konfigurace zabezpečení a práv</w:t>
       </w:r>
@@ -11068,7 +11335,7 @@
                     <pic:cNvPicPr/>
                   </pic:nvPicPr>
                   <pic:blipFill>
-                    <a:blip r:embed="rId20"/>
+                    <a:blip r:embed="rId23"/>
                     <a:stretch>
                       <a:fillRect/>
                     </a:stretch>
@@ -11093,18 +11360,31 @@
       <w:pPr>
         <w:pStyle w:val="Titulek"/>
       </w:pPr>
-      <w:bookmarkStart w:id="76" w:name="_Toc97474147"/>
+      <w:bookmarkStart w:id="76" w:name="_Toc97664776"/>
       <w:r>
         <w:t xml:space="preserve">Obrázek </w:t>
       </w:r>
-      <w:fldSimple w:instr=" SEQ Obrázek \* ARABIC ">
-        <w:r>
-          <w:rPr>
-            <w:noProof/>
-          </w:rPr>
-          <w:t>8</w:t>
-        </w:r>
-      </w:fldSimple>
+      <w:r>
+        <w:fldChar w:fldCharType="begin"/>
+      </w:r>
+      <w:r>
+        <w:instrText xml:space="preserve"> SEQ Obrázek \* ARABIC </w:instrText>
+      </w:r>
+      <w:r>
+        <w:fldChar w:fldCharType="separate"/>
+      </w:r>
+      <w:r>
+        <w:rPr>
+          <w:noProof/>
+        </w:rPr>
+        <w:t>8</w:t>
+      </w:r>
+      <w:r>
+        <w:rPr>
+          <w:noProof/>
+        </w:rPr>
+        <w:fldChar w:fldCharType="end"/>
+      </w:r>
       <w:r>
         <w:t xml:space="preserve"> Atribut </w:t>
       </w:r>
@@ -11171,7 +11451,7 @@
                     <pic:cNvPicPr/>
                   </pic:nvPicPr>
                   <pic:blipFill>
-                    <a:blip r:embed="rId21"/>
+                    <a:blip r:embed="rId24"/>
                     <a:stretch>
                       <a:fillRect/>
                     </a:stretch>
@@ -11196,18 +11476,31 @@
       <w:pPr>
         <w:pStyle w:val="Titulek"/>
       </w:pPr>
-      <w:bookmarkStart w:id="77" w:name="_Toc97474148"/>
+      <w:bookmarkStart w:id="77" w:name="_Toc97664777"/>
       <w:r>
         <w:t xml:space="preserve">Obrázek </w:t>
       </w:r>
-      <w:fldSimple w:instr=" SEQ Obrázek \* ARABIC ">
-        <w:r>
-          <w:rPr>
-            <w:noProof/>
-          </w:rPr>
-          <w:t>9</w:t>
-        </w:r>
-      </w:fldSimple>
+      <w:r>
+        <w:fldChar w:fldCharType="begin"/>
+      </w:r>
+      <w:r>
+        <w:instrText xml:space="preserve"> SEQ Obrázek \* ARABIC </w:instrText>
+      </w:r>
+      <w:r>
+        <w:fldChar w:fldCharType="separate"/>
+      </w:r>
+      <w:r>
+        <w:rPr>
+          <w:noProof/>
+        </w:rPr>
+        <w:t>9</w:t>
+      </w:r>
+      <w:r>
+        <w:rPr>
+          <w:noProof/>
+        </w:rPr>
+        <w:fldChar w:fldCharType="end"/>
+      </w:r>
       <w:r>
         <w:t xml:space="preserve"> </w:t>
       </w:r>
@@ -11366,7 +11659,7 @@
             <w:rPr>
               <w:noProof/>
             </w:rPr>
-            <w:t xml:space="preserve"> (8)</w:t>
+            <w:t xml:space="preserve"> (7)</w:t>
           </w:r>
           <w:r>
             <w:fldChar w:fldCharType="end"/>
@@ -11421,7 +11714,7 @@
                     <pic:cNvPicPr/>
                   </pic:nvPicPr>
                   <pic:blipFill>
-                    <a:blip r:embed="rId22"/>
+                    <a:blip r:embed="rId25"/>
                     <a:stretch>
                       <a:fillRect/>
                     </a:stretch>
@@ -11446,18 +11739,31 @@
       <w:pPr>
         <w:pStyle w:val="Titulek"/>
       </w:pPr>
-      <w:bookmarkStart w:id="81" w:name="_Toc97474149"/>
+      <w:bookmarkStart w:id="81" w:name="_Toc97664778"/>
       <w:r>
         <w:t xml:space="preserve">Obrázek </w:t>
       </w:r>
-      <w:fldSimple w:instr=" SEQ Obrázek \* ARABIC ">
-        <w:r>
-          <w:rPr>
-            <w:noProof/>
-          </w:rPr>
-          <w:t>10</w:t>
-        </w:r>
-      </w:fldSimple>
+      <w:r>
+        <w:fldChar w:fldCharType="begin"/>
+      </w:r>
+      <w:r>
+        <w:instrText xml:space="preserve"> SEQ Obrázek \* ARABIC </w:instrText>
+      </w:r>
+      <w:r>
+        <w:fldChar w:fldCharType="separate"/>
+      </w:r>
+      <w:r>
+        <w:rPr>
+          <w:noProof/>
+        </w:rPr>
+        <w:t>10</w:t>
+      </w:r>
+      <w:r>
+        <w:rPr>
+          <w:noProof/>
+        </w:rPr>
+        <w:fldChar w:fldCharType="end"/>
+      </w:r>
       <w:r>
         <w:t xml:space="preserve"> Konfigurace </w:t>
       </w:r>
@@ -11551,7 +11857,7 @@
                     <pic:cNvPicPr/>
                   </pic:nvPicPr>
                   <pic:blipFill>
-                    <a:blip r:embed="rId23"/>
+                    <a:blip r:embed="rId26"/>
                     <a:stretch>
                       <a:fillRect/>
                     </a:stretch>
@@ -11576,18 +11882,31 @@
       <w:pPr>
         <w:pStyle w:val="Titulek"/>
       </w:pPr>
-      <w:bookmarkStart w:id="82" w:name="_Toc97474150"/>
+      <w:bookmarkStart w:id="82" w:name="_Toc97664779"/>
       <w:r>
         <w:t xml:space="preserve">Obrázek </w:t>
       </w:r>
-      <w:fldSimple w:instr=" SEQ Obrázek \* ARABIC ">
-        <w:r>
-          <w:rPr>
-            <w:noProof/>
-          </w:rPr>
-          <w:t>11</w:t>
-        </w:r>
-      </w:fldSimple>
+      <w:r>
+        <w:fldChar w:fldCharType="begin"/>
+      </w:r>
+      <w:r>
+        <w:instrText xml:space="preserve"> SEQ Obrázek \* ARABIC </w:instrText>
+      </w:r>
+      <w:r>
+        <w:fldChar w:fldCharType="separate"/>
+      </w:r>
+      <w:r>
+        <w:rPr>
+          <w:noProof/>
+        </w:rPr>
+        <w:t>11</w:t>
+      </w:r>
+      <w:r>
+        <w:rPr>
+          <w:noProof/>
+        </w:rPr>
+        <w:fldChar w:fldCharType="end"/>
+      </w:r>
       <w:r>
         <w:t xml:space="preserve"> Ukázka použití </w:t>
       </w:r>
@@ -11722,7 +12041,7 @@
                     <pic:cNvPicPr/>
                   </pic:nvPicPr>
                   <pic:blipFill>
-                    <a:blip r:embed="rId24"/>
+                    <a:blip r:embed="rId27"/>
                     <a:stretch>
                       <a:fillRect/>
                     </a:stretch>
@@ -11747,18 +12066,31 @@
       <w:pPr>
         <w:pStyle w:val="Titulek"/>
       </w:pPr>
-      <w:bookmarkStart w:id="84" w:name="_Toc97474151"/>
+      <w:bookmarkStart w:id="84" w:name="_Toc97664780"/>
       <w:r>
         <w:t xml:space="preserve">Obrázek </w:t>
       </w:r>
-      <w:fldSimple w:instr=" SEQ Obrázek \* ARABIC ">
-        <w:r>
-          <w:rPr>
-            <w:noProof/>
-          </w:rPr>
-          <w:t>12</w:t>
-        </w:r>
-      </w:fldSimple>
+      <w:r>
+        <w:fldChar w:fldCharType="begin"/>
+      </w:r>
+      <w:r>
+        <w:instrText xml:space="preserve"> SEQ Obrázek \* ARABIC </w:instrText>
+      </w:r>
+      <w:r>
+        <w:fldChar w:fldCharType="separate"/>
+      </w:r>
+      <w:r>
+        <w:rPr>
+          <w:noProof/>
+        </w:rPr>
+        <w:t>12</w:t>
+      </w:r>
+      <w:r>
+        <w:rPr>
+          <w:noProof/>
+        </w:rPr>
+        <w:fldChar w:fldCharType="end"/>
+      </w:r>
       <w:r>
         <w:t xml:space="preserve"> Příklad metody ve </w:t>
       </w:r>
@@ -11848,7 +12180,7 @@
                     <pic:cNvPicPr/>
                   </pic:nvPicPr>
                   <pic:blipFill>
-                    <a:blip r:embed="rId25"/>
+                    <a:blip r:embed="rId28"/>
                     <a:stretch>
                       <a:fillRect/>
                     </a:stretch>
@@ -11873,18 +12205,31 @@
       <w:pPr>
         <w:pStyle w:val="Titulek"/>
       </w:pPr>
-      <w:bookmarkStart w:id="85" w:name="_Toc97474152"/>
+      <w:bookmarkStart w:id="85" w:name="_Toc97664781"/>
       <w:r>
         <w:t xml:space="preserve">Obrázek </w:t>
       </w:r>
-      <w:fldSimple w:instr=" SEQ Obrázek \* ARABIC ">
-        <w:r>
-          <w:rPr>
-            <w:noProof/>
-          </w:rPr>
-          <w:t>13</w:t>
-        </w:r>
-      </w:fldSimple>
+      <w:r>
+        <w:fldChar w:fldCharType="begin"/>
+      </w:r>
+      <w:r>
+        <w:instrText xml:space="preserve"> SEQ Obrázek \* ARABIC </w:instrText>
+      </w:r>
+      <w:r>
+        <w:fldChar w:fldCharType="separate"/>
+      </w:r>
+      <w:r>
+        <w:rPr>
+          <w:noProof/>
+        </w:rPr>
+        <w:t>13</w:t>
+      </w:r>
+      <w:r>
+        <w:rPr>
+          <w:noProof/>
+        </w:rPr>
+        <w:fldChar w:fldCharType="end"/>
+      </w:r>
       <w:r>
         <w:t xml:space="preserve"> Metoda s parametry v</w:t>
       </w:r>
@@ -11954,7 +12299,7 @@
                     <pic:cNvPicPr/>
                   </pic:nvPicPr>
                   <pic:blipFill>
-                    <a:blip r:embed="rId26"/>
+                    <a:blip r:embed="rId29"/>
                     <a:stretch>
                       <a:fillRect/>
                     </a:stretch>
@@ -11979,18 +12324,31 @@
       <w:pPr>
         <w:pStyle w:val="Titulek"/>
       </w:pPr>
-      <w:bookmarkStart w:id="86" w:name="_Toc97474153"/>
+      <w:bookmarkStart w:id="86" w:name="_Toc97664782"/>
       <w:r>
         <w:t xml:space="preserve">Obrázek </w:t>
       </w:r>
-      <w:fldSimple w:instr=" SEQ Obrázek \* ARABIC ">
-        <w:r>
-          <w:rPr>
-            <w:noProof/>
-          </w:rPr>
-          <w:t>14</w:t>
-        </w:r>
-      </w:fldSimple>
+      <w:r>
+        <w:fldChar w:fldCharType="begin"/>
+      </w:r>
+      <w:r>
+        <w:instrText xml:space="preserve"> SEQ Obrázek \* ARABIC </w:instrText>
+      </w:r>
+      <w:r>
+        <w:fldChar w:fldCharType="separate"/>
+      </w:r>
+      <w:r>
+        <w:rPr>
+          <w:noProof/>
+        </w:rPr>
+        <w:t>14</w:t>
+      </w:r>
+      <w:r>
+        <w:rPr>
+          <w:noProof/>
+        </w:rPr>
+        <w:fldChar w:fldCharType="end"/>
+      </w:r>
       <w:r>
         <w:t xml:space="preserve"> Odpověď na požadavek</w:t>
       </w:r>
@@ -12136,7 +12494,13 @@
         <w:t xml:space="preserve">, pracovat se s tím dalo, kdyby nebyl problém se </w:t>
       </w:r>
       <w:r>
-        <w:t xml:space="preserve">zamrzáním aplikace. Pak ale přišel pan Kazda, že bude lepší, a i pro obsah </w:t>
+        <w:t xml:space="preserve">zamrzáním aplikace. Pak ale přišel </w:t>
+      </w:r>
+      <w:r>
+        <w:t>vedoucí práce s tím</w:t>
+      </w:r>
+      <w:r>
+        <w:t xml:space="preserve">, že bude lepší, a i pro obsah </w:t>
       </w:r>
       <w:proofErr w:type="spellStart"/>
       <w:r>
@@ -12551,13 +12915,13 @@
         </w:rPr>
         <w:fldChar w:fldCharType="separate"/>
       </w:r>
-      <w:hyperlink w:anchor="_Toc97474140" w:history="1">
+      <w:hyperlink w:anchor="_Toc97664769" w:history="1">
         <w:r>
           <w:rPr>
             <w:rStyle w:val="Hypertextovodkaz"/>
             <w:noProof/>
           </w:rPr>
-          <w:t>Obrázek 1 Základní konfigurace knihovny tus v .NET 6</w:t>
+          <w:t>Obrázek 1 Ukázka porušení 1. normální formy (1NF)</w:t>
         </w:r>
         <w:r>
           <w:rPr>
@@ -12578,7 +12942,78 @@
             <w:noProof/>
             <w:webHidden/>
           </w:rPr>
-          <w:instrText xml:space="preserve"> PAGEREF _Toc97474140 \h </w:instrText>
+          <w:instrText xml:space="preserve"> PAGEREF _Toc97664769 \h </w:instrText>
+        </w:r>
+        <w:r>
+          <w:rPr>
+            <w:noProof/>
+            <w:webHidden/>
+          </w:rPr>
+        </w:r>
+        <w:r>
+          <w:rPr>
+            <w:noProof/>
+            <w:webHidden/>
+          </w:rPr>
+          <w:fldChar w:fldCharType="separate"/>
+        </w:r>
+        <w:r>
+          <w:rPr>
+            <w:noProof/>
+            <w:webHidden/>
+          </w:rPr>
+          <w:t>5</w:t>
+        </w:r>
+        <w:r>
+          <w:rPr>
+            <w:noProof/>
+            <w:webHidden/>
+          </w:rPr>
+          <w:fldChar w:fldCharType="end"/>
+        </w:r>
+      </w:hyperlink>
+    </w:p>
+    <w:p>
+      <w:pPr>
+        <w:pStyle w:val="Seznamobrzk"/>
+        <w:tabs>
+          <w:tab w:val="right" w:leader="dot" w:pos="9062"/>
+        </w:tabs>
+        <w:rPr>
+          <w:rFonts w:eastAsiaTheme="minorEastAsia"/>
+          <w:noProof/>
+          <w:sz w:val="22"/>
+          <w:lang w:eastAsia="cs-CZ"/>
+        </w:rPr>
+      </w:pPr>
+      <w:hyperlink w:anchor="_Toc97664770" w:history="1">
+        <w:r>
+          <w:rPr>
+            <w:rStyle w:val="Hypertextovodkaz"/>
+            <w:noProof/>
+          </w:rPr>
+          <w:t>Obrázek 2 Základní konfigurace knihovny tus v .NET 6</w:t>
+        </w:r>
+        <w:r>
+          <w:rPr>
+            <w:noProof/>
+            <w:webHidden/>
+          </w:rPr>
+          <w:tab/>
+        </w:r>
+        <w:r>
+          <w:rPr>
+            <w:noProof/>
+            <w:webHidden/>
+          </w:rPr>
+          <w:fldChar w:fldCharType="begin"/>
+        </w:r>
+        <w:r>
+          <w:rPr>
+            <w:noProof/>
+            <w:webHidden/>
+          </w:rPr>
+          <w:instrText xml:space="preserve"> PAGEREF _Toc97664770 \h </w:instrText>
         </w:r>
         <w:r>
           <w:rPr>
@@ -12622,13 +13057,13 @@
           <w:lang w:eastAsia="cs-CZ"/>
         </w:rPr>
       </w:pPr>
-      <w:hyperlink w:anchor="_Toc97474141" w:history="1">
+      <w:hyperlink w:anchor="_Toc97664771" w:history="1">
         <w:r>
           <w:rPr>
             <w:rStyle w:val="Hypertextovodkaz"/>
             <w:noProof/>
           </w:rPr>
-          <w:t>Obrázek 2 Datové modely NoSQL databází (2)</w:t>
+          <w:t>Obrázek 3 Tabulka nahraných souborů</w:t>
         </w:r>
         <w:r>
           <w:rPr>
@@ -12649,7 +13084,7 @@
             <w:noProof/>
             <w:webHidden/>
           </w:rPr>
-          <w:instrText xml:space="preserve"> PAGEREF _Toc97474141 \h </w:instrText>
+          <w:instrText xml:space="preserve"> PAGEREF _Toc97664771 \h </w:instrText>
         </w:r>
         <w:r>
           <w:rPr>
@@ -12693,78 +13128,7 @@
           <w:lang w:eastAsia="cs-CZ"/>
         </w:rPr>
       </w:pPr>
-      <w:hyperlink w:anchor="_Toc97474142" w:history="1">
-        <w:r>
-          <w:rPr>
-            <w:rStyle w:val="Hypertextovodkaz"/>
-            <w:noProof/>
-          </w:rPr>
-          <w:t>Obrázek 3 Tabulka nahraných souborů</w:t>
-        </w:r>
-        <w:r>
-          <w:rPr>
-            <w:noProof/>
-            <w:webHidden/>
-          </w:rPr>
-          <w:tab/>
-        </w:r>
-        <w:r>
-          <w:rPr>
-            <w:noProof/>
-            <w:webHidden/>
-          </w:rPr>
-          <w:fldChar w:fldCharType="begin"/>
-        </w:r>
-        <w:r>
-          <w:rPr>
-            <w:noProof/>
-            <w:webHidden/>
-          </w:rPr>
-          <w:instrText xml:space="preserve"> PAGEREF _Toc97474142 \h </w:instrText>
-        </w:r>
-        <w:r>
-          <w:rPr>
-            <w:noProof/>
-            <w:webHidden/>
-          </w:rPr>
-        </w:r>
-        <w:r>
-          <w:rPr>
-            <w:noProof/>
-            <w:webHidden/>
-          </w:rPr>
-          <w:fldChar w:fldCharType="separate"/>
-        </w:r>
-        <w:r>
-          <w:rPr>
-            <w:noProof/>
-            <w:webHidden/>
-          </w:rPr>
-          <w:t>7</w:t>
-        </w:r>
-        <w:r>
-          <w:rPr>
-            <w:noProof/>
-            <w:webHidden/>
-          </w:rPr>
-          <w:fldChar w:fldCharType="end"/>
-        </w:r>
-      </w:hyperlink>
-    </w:p>
-    <w:p>
-      <w:pPr>
-        <w:pStyle w:val="Seznamobrzk"/>
-        <w:tabs>
-          <w:tab w:val="right" w:leader="dot" w:pos="9062"/>
-        </w:tabs>
-        <w:rPr>
-          <w:rFonts w:eastAsiaTheme="minorEastAsia"/>
-          <w:noProof/>
-          <w:sz w:val="22"/>
-          <w:lang w:eastAsia="cs-CZ"/>
-        </w:rPr>
-      </w:pPr>
-      <w:hyperlink w:anchor="_Toc97474143" w:history="1">
+      <w:hyperlink w:anchor="_Toc97664772" w:history="1">
         <w:r>
           <w:rPr>
             <w:rStyle w:val="Hypertextovodkaz"/>
@@ -12791,7 +13155,7 @@
             <w:noProof/>
             <w:webHidden/>
           </w:rPr>
-          <w:instrText xml:space="preserve"> PAGEREF _Toc97474143 \h </w:instrText>
+          <w:instrText xml:space="preserve"> PAGEREF _Toc97664772 \h </w:instrText>
         </w:r>
         <w:r>
           <w:rPr>
@@ -12835,13 +13199,13 @@
           <w:lang w:eastAsia="cs-CZ"/>
         </w:rPr>
       </w:pPr>
-      <w:hyperlink w:anchor="_Toc97474144" w:history="1">
+      <w:hyperlink w:anchor="_Toc97664773" w:history="1">
         <w:r>
           <w:rPr>
             <w:rStyle w:val="Hypertextovodkaz"/>
             <w:noProof/>
           </w:rPr>
-          <w:t>Obrázek 5 CRUD (5)</w:t>
+          <w:t>Obrázek 5 CRUD (4)</w:t>
         </w:r>
         <w:r>
           <w:rPr>
@@ -12862,7 +13226,7 @@
             <w:noProof/>
             <w:webHidden/>
           </w:rPr>
-          <w:instrText xml:space="preserve"> PAGEREF _Toc97474144 \h </w:instrText>
+          <w:instrText xml:space="preserve"> PAGEREF _Toc97664773 \h </w:instrText>
         </w:r>
         <w:r>
           <w:rPr>
@@ -12906,7 +13270,7 @@
           <w:lang w:eastAsia="cs-CZ"/>
         </w:rPr>
       </w:pPr>
-      <w:hyperlink w:anchor="_Toc97474145" w:history="1">
+      <w:hyperlink w:anchor="_Toc97664774" w:history="1">
         <w:r>
           <w:rPr>
             <w:rStyle w:val="Hypertextovodkaz"/>
@@ -12933,7 +13297,7 @@
             <w:noProof/>
             <w:webHidden/>
           </w:rPr>
-          <w:instrText xml:space="preserve"> PAGEREF _Toc97474145 \h </w:instrText>
+          <w:instrText xml:space="preserve"> PAGEREF _Toc97664774 \h </w:instrText>
         </w:r>
         <w:r>
           <w:rPr>
@@ -12977,7 +13341,7 @@
           <w:lang w:eastAsia="cs-CZ"/>
         </w:rPr>
       </w:pPr>
-      <w:hyperlink w:anchor="_Toc97474146" w:history="1">
+      <w:hyperlink w:anchor="_Toc97664775" w:history="1">
         <w:r>
           <w:rPr>
             <w:rStyle w:val="Hypertextovodkaz"/>
@@ -13004,7 +13368,7 @@
             <w:noProof/>
             <w:webHidden/>
           </w:rPr>
-          <w:instrText xml:space="preserve"> PAGEREF _Toc97474146 \h </w:instrText>
+          <w:instrText xml:space="preserve"> PAGEREF _Toc97664775 \h </w:instrText>
         </w:r>
         <w:r>
           <w:rPr>
@@ -13048,7 +13412,7 @@
           <w:lang w:eastAsia="cs-CZ"/>
         </w:rPr>
       </w:pPr>
-      <w:hyperlink w:anchor="_Toc97474147" w:history="1">
+      <w:hyperlink w:anchor="_Toc97664776" w:history="1">
         <w:r>
           <w:rPr>
             <w:rStyle w:val="Hypertextovodkaz"/>
@@ -13075,7 +13439,7 @@
             <w:noProof/>
             <w:webHidden/>
           </w:rPr>
-          <w:instrText xml:space="preserve"> PAGEREF _Toc97474147 \h </w:instrText>
+          <w:instrText xml:space="preserve"> PAGEREF _Toc97664776 \h </w:instrText>
         </w:r>
         <w:r>
           <w:rPr>
@@ -13119,7 +13483,7 @@
           <w:lang w:eastAsia="cs-CZ"/>
         </w:rPr>
       </w:pPr>
-      <w:hyperlink w:anchor="_Toc97474148" w:history="1">
+      <w:hyperlink w:anchor="_Toc97664777" w:history="1">
         <w:r>
           <w:rPr>
             <w:rStyle w:val="Hypertextovodkaz"/>
@@ -13146,7 +13510,7 @@
             <w:noProof/>
             <w:webHidden/>
           </w:rPr>
-          <w:instrText xml:space="preserve"> PAGEREF _Toc97474148 \h </w:instrText>
+          <w:instrText xml:space="preserve"> PAGEREF _Toc97664777 \h </w:instrText>
         </w:r>
         <w:r>
           <w:rPr>
@@ -13190,7 +13554,7 @@
           <w:lang w:eastAsia="cs-CZ"/>
         </w:rPr>
       </w:pPr>
-      <w:hyperlink w:anchor="_Toc97474149" w:history="1">
+      <w:hyperlink w:anchor="_Toc97664778" w:history="1">
         <w:r>
           <w:rPr>
             <w:rStyle w:val="Hypertextovodkaz"/>
@@ -13217,7 +13581,7 @@
             <w:noProof/>
             <w:webHidden/>
           </w:rPr>
-          <w:instrText xml:space="preserve"> PAGEREF _Toc97474149 \h </w:instrText>
+          <w:instrText xml:space="preserve"> PAGEREF _Toc97664778 \h </w:instrText>
         </w:r>
         <w:r>
           <w:rPr>
@@ -13261,7 +13625,7 @@
           <w:lang w:eastAsia="cs-CZ"/>
         </w:rPr>
       </w:pPr>
-      <w:hyperlink w:anchor="_Toc97474150" w:history="1">
+      <w:hyperlink w:anchor="_Toc97664779" w:history="1">
         <w:r>
           <w:rPr>
             <w:rStyle w:val="Hypertextovodkaz"/>
@@ -13288,7 +13652,7 @@
             <w:noProof/>
             <w:webHidden/>
           </w:rPr>
-          <w:instrText xml:space="preserve"> PAGEREF _Toc97474150 \h </w:instrText>
+          <w:instrText xml:space="preserve"> PAGEREF _Toc97664779 \h </w:instrText>
         </w:r>
         <w:r>
           <w:rPr>
@@ -13332,7 +13696,7 @@
           <w:lang w:eastAsia="cs-CZ"/>
         </w:rPr>
       </w:pPr>
-      <w:hyperlink w:anchor="_Toc97474151" w:history="1">
+      <w:hyperlink w:anchor="_Toc97664780" w:history="1">
         <w:r>
           <w:rPr>
             <w:rStyle w:val="Hypertextovodkaz"/>
@@ -13359,7 +13723,7 @@
             <w:noProof/>
             <w:webHidden/>
           </w:rPr>
-          <w:instrText xml:space="preserve"> PAGEREF _Toc97474151 \h </w:instrText>
+          <w:instrText xml:space="preserve"> PAGEREF _Toc97664780 \h </w:instrText>
         </w:r>
         <w:r>
           <w:rPr>
@@ -13403,7 +13767,7 @@
           <w:lang w:eastAsia="cs-CZ"/>
         </w:rPr>
       </w:pPr>
-      <w:hyperlink w:anchor="_Toc97474152" w:history="1">
+      <w:hyperlink w:anchor="_Toc97664781" w:history="1">
         <w:r>
           <w:rPr>
             <w:rStyle w:val="Hypertextovodkaz"/>
@@ -13430,7 +13794,7 @@
             <w:noProof/>
             <w:webHidden/>
           </w:rPr>
-          <w:instrText xml:space="preserve"> PAGEREF _Toc97474152 \h </w:instrText>
+          <w:instrText xml:space="preserve"> PAGEREF _Toc97664781 \h </w:instrText>
         </w:r>
         <w:r>
           <w:rPr>
@@ -13474,7 +13838,7 @@
           <w:lang w:eastAsia="cs-CZ"/>
         </w:rPr>
       </w:pPr>
-      <w:hyperlink w:anchor="_Toc97474153" w:history="1">
+      <w:hyperlink w:anchor="_Toc97664782" w:history="1">
         <w:r>
           <w:rPr>
             <w:rStyle w:val="Hypertextovodkaz"/>
@@ -13501,7 +13865,7 @@
             <w:noProof/>
             <w:webHidden/>
           </w:rPr>
-          <w:instrText xml:space="preserve"> PAGEREF _Toc97474153 \h </w:instrText>
+          <w:instrText xml:space="preserve"> PAGEREF _Toc97664782 \h </w:instrText>
         </w:r>
         <w:r>
           <w:rPr>
@@ -13541,8 +13905,8 @@
       </w:r>
       <w:bookmarkStart w:id="97" w:name="_Toc86047606"/>
     </w:p>
-    <w:bookmarkStart w:id="98" w:name="_Toc86055213" w:displacedByCustomXml="next"/>
-    <w:bookmarkStart w:id="99" w:name="_Toc97472632" w:displacedByCustomXml="next"/>
+    <w:bookmarkStart w:id="98" w:name="_Toc97472632" w:displacedByCustomXml="next"/>
+    <w:bookmarkStart w:id="99" w:name="_Toc86055213" w:displacedByCustomXml="next"/>
     <w:sdt>
       <w:sdtPr>
         <w:rPr>
@@ -13645,48 +14009,6 @@
               <w:bCs/>
               <w:noProof/>
             </w:rPr>
-            <w:t>Cheung, Paul.</w:t>
-          </w:r>
-          <w:r>
-            <w:rPr>
-              <w:noProof/>
-            </w:rPr>
-            <w:t xml:space="preserve"> Relational vs. NoSQL data. </w:t>
-          </w:r>
-          <w:r>
-            <w:rPr>
-              <w:i/>
-              <w:iCs/>
-              <w:noProof/>
-            </w:rPr>
-            <w:t xml:space="preserve">Microsoft. </w:t>
-          </w:r>
-          <w:r>
-            <w:rPr>
-              <w:noProof/>
-            </w:rPr>
-            <w:t>[Online] 1. Březen 2022. [Citace: 5. Březen 2022.] https://docs.microsoft.com/en-us/dotnet/architecture/cloud-native/relational-vs-nosql-data.</w:t>
-          </w:r>
-        </w:p>
-        <w:p>
-          <w:pPr>
-            <w:pStyle w:val="Bibliografie"/>
-            <w:rPr>
-              <w:noProof/>
-            </w:rPr>
-          </w:pPr>
-          <w:r>
-            <w:rPr>
-              <w:noProof/>
-            </w:rPr>
-            <w:t xml:space="preserve">3. </w:t>
-          </w:r>
-          <w:r>
-            <w:rPr>
-              <w:b/>
-              <w:bCs/>
-              <w:noProof/>
-            </w:rPr>
             <w:t>Gillis, Alexander S.</w:t>
           </w:r>
           <w:r>
@@ -13721,7 +14043,7 @@
             <w:rPr>
               <w:noProof/>
             </w:rPr>
-            <w:t xml:space="preserve">4. </w:t>
+            <w:t xml:space="preserve">3. </w:t>
           </w:r>
           <w:r>
             <w:rPr>
@@ -13763,7 +14085,7 @@
             <w:rPr>
               <w:noProof/>
             </w:rPr>
-            <w:t xml:space="preserve">5. </w:t>
+            <w:t xml:space="preserve">4. </w:t>
           </w:r>
           <w:r>
             <w:rPr>
@@ -13805,7 +14127,7 @@
             <w:rPr>
               <w:noProof/>
             </w:rPr>
-            <w:t xml:space="preserve">6. </w:t>
+            <w:t xml:space="preserve">5. </w:t>
           </w:r>
           <w:r>
             <w:rPr>
@@ -13847,7 +14169,7 @@
             <w:rPr>
               <w:noProof/>
             </w:rPr>
-            <w:t xml:space="preserve">7. </w:t>
+            <w:t xml:space="preserve">6. </w:t>
           </w:r>
           <w:r>
             <w:rPr>
@@ -13889,7 +14211,7 @@
             <w:rPr>
               <w:noProof/>
             </w:rPr>
-            <w:t xml:space="preserve">8. —. Swagger (software). </w:t>
+            <w:t xml:space="preserve">7. —. Swagger (software). </w:t>
           </w:r>
           <w:r>
             <w:rPr>
@@ -13908,9 +14230,93 @@
         </w:p>
         <w:p>
           <w:pPr>
+            <w:pStyle w:val="Bibliografie"/>
+            <w:rPr>
+              <w:noProof/>
+            </w:rPr>
+          </w:pPr>
+          <w:r>
+            <w:rPr>
+              <w:noProof/>
+            </w:rPr>
+            <w:t xml:space="preserve">8. </w:t>
+          </w:r>
+          <w:r>
+            <w:rPr>
+              <w:b/>
+              <w:bCs/>
+              <w:noProof/>
+            </w:rPr>
+            <w:t>Matsson, Stefan.</w:t>
+          </w:r>
+          <w:r>
+            <w:rPr>
+              <w:noProof/>
+            </w:rPr>
+            <w:t xml:space="preserve"> tus. </w:t>
+          </w:r>
+          <w:r>
+            <w:rPr>
+              <w:i/>
+              <w:iCs/>
+              <w:noProof/>
+            </w:rPr>
+            <w:t xml:space="preserve">tus Open Protocol for Resumable File Uploads. </w:t>
+          </w:r>
+          <w:r>
+            <w:rPr>
+              <w:noProof/>
+            </w:rPr>
+            <w:t>[Online] 18. Únor 2022. [Citace: 8. Březen 2022.] https://tus.io/.</w:t>
+          </w:r>
+        </w:p>
+        <w:p>
+          <w:pPr>
+            <w:pStyle w:val="Bibliografie"/>
+            <w:rPr>
+              <w:noProof/>
+            </w:rPr>
+          </w:pPr>
+          <w:r>
+            <w:rPr>
+              <w:noProof/>
+            </w:rPr>
+            <w:t xml:space="preserve">9. </w:t>
+          </w:r>
+          <w:r>
+            <w:rPr>
+              <w:b/>
+              <w:bCs/>
+              <w:noProof/>
+            </w:rPr>
+            <w:t>Dykstra, Tom a Larkin, Kirk.</w:t>
+          </w:r>
+          <w:r>
+            <w:rPr>
+              <w:noProof/>
+            </w:rPr>
+            <w:t xml:space="preserve"> JsonPatch in ASP.NET Core web API. </w:t>
+          </w:r>
+          <w:r>
+            <w:rPr>
+              <w:i/>
+              <w:iCs/>
+              <w:noProof/>
+            </w:rPr>
+            <w:t xml:space="preserve">Microsoft. </w:t>
+          </w:r>
+          <w:r>
+            <w:rPr>
+              <w:noProof/>
+            </w:rPr>
+            <w:t>[Online] 28. Únor 2022. [Citace: 8. Březen 2022.] https://docs.microsoft.com/cs-cz/aspnet/core/web-api/jsonpatch?view=aspnetcore-6.0.</w:t>
+          </w:r>
+        </w:p>
+        <w:p>
+          <w:pPr>
             <w:ind w:firstLine="0"/>
             <w:sectPr>
-              <w:footerReference w:type="default" r:id="rId27"/>
+              <w:footerReference w:type="default" r:id="rId30"/>
               <w:pgSz w:w="11906" w:h="16838"/>
               <w:pgMar w:top="1417" w:right="1417" w:bottom="1417" w:left="1417" w:header="708" w:footer="708" w:gutter="0"/>
               <w:pgNumType w:start="1"/>
@@ -17599,10 +18005,13 @@
   </w:compat>
   <w:rsids>
     <w:rsidRoot w:val="00947677"/>
+    <w:rsid w:val="0005609C"/>
     <w:rsid w:val="00155AC7"/>
     <w:rsid w:val="001D11FC"/>
+    <w:rsid w:val="002025FE"/>
     <w:rsid w:val="002E28EB"/>
     <w:rsid w:val="0032780E"/>
+    <w:rsid w:val="00364255"/>
     <w:rsid w:val="003E7BCB"/>
     <w:rsid w:val="00441140"/>
     <w:rsid w:val="00454E4F"/>
@@ -17615,6 +18024,7 @@
     <w:rsid w:val="006F6621"/>
     <w:rsid w:val="00754AB5"/>
     <w:rsid w:val="00770304"/>
+    <w:rsid w:val="00783488"/>
     <w:rsid w:val="007B0BCC"/>
     <w:rsid w:val="00811C43"/>
     <w:rsid w:val="00913274"/>
@@ -17625,9 +18035,11 @@
     <w:rsid w:val="00CB6AD4"/>
     <w:rsid w:val="00CE6883"/>
     <w:rsid w:val="00D577B0"/>
+    <w:rsid w:val="00D72935"/>
     <w:rsid w:val="00D87CF2"/>
     <w:rsid w:val="00E14BE9"/>
     <w:rsid w:val="00E92D6A"/>
+    <w:rsid w:val="00EB3277"/>
     <w:rsid w:val="00F42CCE"/>
     <w:rsid w:val="00F9562A"/>
   </w:rsids>
@@ -18304,6 +18716,24 @@
 </a:theme>
 </file>
 
+<file path=word/webextensions/taskpanes.xml><?xml version="1.0" encoding="utf-8"?>
+<wetp:taskpanes xmlns:wetp="http://schemas.microsoft.com/office/webextensions/taskpanes/2010/11">
+  <wetp:taskpane dockstate="right" visibility="0" width="350" row="0">
+    <wetp:webextensionref xmlns:r="http://schemas.openxmlformats.org/officeDocument/2006/relationships" r:id="rId1"/>
+  </wetp:taskpane>
+</wetp:taskpanes>
+</file>
+
+<file path=word/webextensions/webextension1.xml><?xml version="1.0" encoding="utf-8"?>
+<we:webextension xmlns:we="http://schemas.microsoft.com/office/webextensions/webextension/2010/11" id="{9942C557-40FA-41CD-892A-578EF11C42E9}">
+  <we:reference id="wa104099688" version="1.3.0.0" store="cs-CZ" storeType="OMEX"/>
+  <we:alternateReferences/>
+  <we:properties/>
+  <we:bindings/>
+  <we:snapshot xmlns:r="http://schemas.openxmlformats.org/officeDocument/2006/relationships"/>
+</we:webextension>
+</file>
+
 <file path=customXml/item1.xml><?xml version="1.0" encoding="utf-8"?>
 <b:Sources xmlns:b="http://schemas.openxmlformats.org/officeDocument/2006/bibliography" xmlns="http://schemas.openxmlformats.org/officeDocument/2006/bibliography" SelectedStyle="\ISO690Nmerical.XSL" StyleName="ISO 690 – číselná reference" Version="1987">
   <b:Source>
@@ -18329,7 +18759,7 @@
         </b:NameList>
       </b:Author>
     </b:Author>
-    <b:RefOrder>3</b:RefOrder>
+    <b:RefOrder>2</b:RefOrder>
   </b:Source>
   <b:Source>
     <b:Tag>Mal09</b:Tag>
@@ -18354,7 +18784,7 @@
         </b:NameList>
       </b:Author>
     </b:Author>
-    <b:RefOrder>4</b:RefOrder>
+    <b:RefOrder>3</b:RefOrder>
   </b:Source>
   <b:Source>
     <b:Tag>MDN21</b:Tag>
@@ -18374,7 +18804,7 @@
     <b:MonthAccessed>Březen</b:MonthAccessed>
     <b:DayAccessed>4</b:DayAccessed>
     <b:URL>https://developer.mozilla.org/en-US/docs/Web/HTTP/Methods</b:URL>
-    <b:RefOrder>6</b:RefOrder>
+    <b:RefOrder>5</b:RefOrder>
   </b:Source>
   <b:Source>
     <b:Tag>Cir20</b:Tag>
@@ -18399,7 +18829,7 @@
         </b:NameList>
       </b:Author>
     </b:Author>
-    <b:RefOrder>5</b:RefOrder>
+    <b:RefOrder>4</b:RefOrder>
   </b:Source>
   <b:Source>
     <b:Tag>Wik211</b:Tag>
@@ -18419,7 +18849,7 @@
     <b:MonthAccessed>Březen</b:MonthAccessed>
     <b:DayAccessed>5</b:DayAccessed>
     <b:URL>https://cs.wikipedia.org/wiki/Stavov%C3%A9_k%C3%B3dy_HTTP</b:URL>
-    <b:RefOrder>7</b:RefOrder>
+    <b:RefOrder>6</b:RefOrder>
   </b:Source>
   <b:Source>
     <b:Tag>Wik22</b:Tag>
@@ -18442,31 +18872,6 @@
     <b:RefOrder>1</b:RefOrder>
   </b:Source>
   <b:Source>
-    <b:Tag>Che22</b:Tag>
-    <b:SourceType>InternetSite</b:SourceType>
-    <b:Guid>{BABFB853-25C8-468A-8D87-ECE580F5CAF3}</b:Guid>
-    <b:Title>Relational vs. NoSQL data</b:Title>
-    <b:InternetSiteTitle>Microsoft</b:InternetSiteTitle>
-    <b:Year>2022</b:Year>
-    <b:Month>Březen</b:Month>
-    <b:Day>1</b:Day>
-    <b:YearAccessed>2022</b:YearAccessed>
-    <b:MonthAccessed>Březen</b:MonthAccessed>
-    <b:DayAccessed>5</b:DayAccessed>
-    <b:URL>https://docs.microsoft.com/en-us/dotnet/architecture/cloud-native/relational-vs-nosql-data</b:URL>
-    <b:Author>
-      <b:Author>
-        <b:NameList>
-          <b:Person>
-            <b:Last>Cheung</b:Last>
-            <b:First>Paul</b:First>
-          </b:Person>
-        </b:NameList>
-      </b:Author>
-    </b:Author>
-    <b:RefOrder>2</b:RefOrder>
-  </b:Source>
-  <b:Source>
     <b:Tag>Wik21</b:Tag>
     <b:SourceType>InternetSite</b:SourceType>
     <b:Guid>{B86386FB-766F-4888-9CC0-BC8EA6CE3738}</b:Guid>
@@ -18484,13 +18889,67 @@
     <b:MonthAccessed>Únor</b:MonthAccessed>
     <b:DayAccessed>26</b:DayAccessed>
     <b:URL>https://cs.wikipedia.org/wiki/Swagger_(software)</b:URL>
+    <b:RefOrder>7</b:RefOrder>
+  </b:Source>
+  <b:Source>
+    <b:Tag>Mat22</b:Tag>
+    <b:SourceType>InternetSite</b:SourceType>
+    <b:Guid>{E379D658-D377-45D0-9D6E-A5770C862D49}</b:Guid>
+    <b:Title>tus</b:Title>
+    <b:InternetSiteTitle>tus Open Protocol for Resumable File Uploads</b:InternetSiteTitle>
+    <b:Year>2022</b:Year>
+    <b:Month>Únor</b:Month>
+    <b:Day>18</b:Day>
+    <b:YearAccessed>2022</b:YearAccessed>
+    <b:MonthAccessed>Březen</b:MonthAccessed>
+    <b:DayAccessed>8</b:DayAccessed>
+    <b:URL>https://tus.io/</b:URL>
+    <b:Author>
+      <b:Author>
+        <b:NameList>
+          <b:Person>
+            <b:Last>Matsson</b:Last>
+            <b:First>Stefan</b:First>
+          </b:Person>
+        </b:NameList>
+      </b:Author>
+    </b:Author>
     <b:RefOrder>8</b:RefOrder>
+  </b:Source>
+  <b:Source>
+    <b:Tag>Dyk22</b:Tag>
+    <b:SourceType>InternetSite</b:SourceType>
+    <b:Guid>{FF5D9051-E3D0-44A8-8FFE-215429FDD098}</b:Guid>
+    <b:Title>JsonPatch in ASP.NET Core web API</b:Title>
+    <b:InternetSiteTitle>Microsoft</b:InternetSiteTitle>
+    <b:Year>2022</b:Year>
+    <b:Month>Únor</b:Month>
+    <b:Day>28</b:Day>
+    <b:YearAccessed>2022</b:YearAccessed>
+    <b:MonthAccessed>Březen</b:MonthAccessed>
+    <b:DayAccessed>8</b:DayAccessed>
+    <b:URL>https://docs.microsoft.com/cs-cz/aspnet/core/web-api/jsonpatch?view=aspnetcore-6.0</b:URL>
+    <b:Author>
+      <b:Author>
+        <b:NameList>
+          <b:Person>
+            <b:Last>Dykstra</b:Last>
+            <b:First>Tom</b:First>
+          </b:Person>
+          <b:Person>
+            <b:Last>Larkin</b:Last>
+            <b:First>Kirk</b:First>
+          </b:Person>
+        </b:NameList>
+      </b:Author>
+    </b:Author>
+    <b:RefOrder>9</b:RefOrder>
   </b:Source>
 </b:Sources>
 </file>
 
 <file path=customXml/itemProps1.xml><?xml version="1.0" encoding="utf-8"?>
-<ds:datastoreItem xmlns:ds="http://schemas.openxmlformats.org/officeDocument/2006/customXml" ds:itemID="{605076B9-F551-4331-ABE2-C8DD929AA70B}">
+<ds:datastoreItem xmlns:ds="http://schemas.openxmlformats.org/officeDocument/2006/customXml" ds:itemID="{DAA2EE23-CB34-469A-974A-D3128F5ABFEB}">
   <ds:schemaRefs>
     <ds:schemaRef ds:uri="http://schemas.openxmlformats.org/officeDocument/2006/bibliography"/>
   </ds:schemaRefs>
